--- a/Тестирование 7 лаба/Тестирование 7 лаба.docx
+++ b/Тестирование 7 лаба/Тестирование 7 лаба.docx
@@ -1155,20 +1155,8 @@
           <w:szCs w:val="28"/>
           <w14:ligatures w14:val="none"/>
         </w:rPr>
-        <w:t xml:space="preserve">Кнопки активны и </w:t>
+        <w:t>Кнопки активны и кликабельны</w:t>
       </w:r>
-      <w:proofErr w:type="spellStart"/>
-      <w:r>
-        <w:rPr>
-          <w:rFonts w:ascii="Times New Roman" w:eastAsia="Calibri" w:hAnsi="Times New Roman" w:cs="Times New Roman"/>
-          <w:kern w:val="0"/>
-          <w:sz w:val="28"/>
-          <w:szCs w:val="28"/>
-          <w14:ligatures w14:val="none"/>
-        </w:rPr>
-        <w:t>кликабельны</w:t>
-      </w:r>
-      <w:proofErr w:type="spellEnd"/>
     </w:p>
     <w:p>
       <w:pPr>
@@ -1969,32 +1957,6 @@
     <w:p>
       <w:pPr>
         <w:numPr>
-          <w:ilvl w:val="1"/>
-          <w:numId w:val="3"/>
-        </w:numPr>
-        <w:spacing w:after="0" w:line="360" w:lineRule="auto"/>
-        <w:rPr>
-          <w:rFonts w:ascii="Times New Roman" w:eastAsia="Calibri" w:hAnsi="Times New Roman" w:cs="Times New Roman"/>
-          <w:kern w:val="0"/>
-          <w:sz w:val="28"/>
-          <w:szCs w:val="28"/>
-          <w14:ligatures w14:val="none"/>
-        </w:rPr>
-      </w:pPr>
-      <w:r>
-        <w:rPr>
-          <w:rFonts w:ascii="Times New Roman" w:eastAsia="Calibri" w:hAnsi="Times New Roman" w:cs="Times New Roman"/>
-          <w:kern w:val="0"/>
-          <w:sz w:val="28"/>
-          <w:szCs w:val="28"/>
-          <w14:ligatures w14:val="none"/>
-        </w:rPr>
-        <w:t>Долгое нажатие на пустую область</w:t>
-      </w:r>
-    </w:p>
-    <w:p>
-      <w:pPr>
-        <w:numPr>
           <w:ilvl w:val="0"/>
           <w:numId w:val="3"/>
         </w:numPr>
@@ -2250,59 +2212,7 @@
           <w:szCs w:val="28"/>
           <w14:ligatures w14:val="none"/>
         </w:rPr>
-        <w:t>Сохранение данных в полях ввода</w:t>
-      </w:r>
-    </w:p>
-    <w:p>
-      <w:pPr>
-        <w:numPr>
-          <w:ilvl w:val="1"/>
-          <w:numId w:val="5"/>
-        </w:numPr>
-        <w:spacing w:after="0" w:line="360" w:lineRule="auto"/>
-        <w:rPr>
-          <w:rFonts w:ascii="Times New Roman" w:eastAsia="Calibri" w:hAnsi="Times New Roman" w:cs="Times New Roman"/>
-          <w:kern w:val="0"/>
-          <w:sz w:val="28"/>
-          <w:szCs w:val="28"/>
-          <w14:ligatures w14:val="none"/>
-        </w:rPr>
-      </w:pPr>
-      <w:r>
-        <w:rPr>
-          <w:rFonts w:ascii="Times New Roman" w:eastAsia="Calibri" w:hAnsi="Times New Roman" w:cs="Times New Roman"/>
-          <w:kern w:val="0"/>
-          <w:sz w:val="28"/>
-          <w:szCs w:val="28"/>
-          <w14:ligatures w14:val="none"/>
-        </w:rPr>
         <w:t>Корректное отображение интерфейса</w:t>
-      </w:r>
-    </w:p>
-    <w:p>
-      <w:pPr>
-        <w:numPr>
-          <w:ilvl w:val="1"/>
-          <w:numId w:val="5"/>
-        </w:numPr>
-        <w:spacing w:after="0" w:line="360" w:lineRule="auto"/>
-        <w:rPr>
-          <w:rFonts w:ascii="Times New Roman" w:eastAsia="Calibri" w:hAnsi="Times New Roman" w:cs="Times New Roman"/>
-          <w:kern w:val="0"/>
-          <w:sz w:val="28"/>
-          <w:szCs w:val="28"/>
-          <w14:ligatures w14:val="none"/>
-        </w:rPr>
-      </w:pPr>
-      <w:r>
-        <w:rPr>
-          <w:rFonts w:ascii="Times New Roman" w:eastAsia="Calibri" w:hAnsi="Times New Roman" w:cs="Times New Roman"/>
-          <w:kern w:val="0"/>
-          <w:sz w:val="28"/>
-          <w:szCs w:val="28"/>
-          <w14:ligatures w14:val="none"/>
-        </w:rPr>
-        <w:t>Сохранение состояния списка заметок</w:t>
       </w:r>
     </w:p>
     <w:p>
@@ -2382,156 +2292,8 @@
           <w:szCs w:val="28"/>
           <w14:ligatures w14:val="none"/>
         </w:rPr>
-        <w:t>Сохранение UI состояния</w:t>
-      </w:r>
-    </w:p>
-    <w:p>
-      <w:pPr>
-        <w:numPr>
-          <w:ilvl w:val="1"/>
-          <w:numId w:val="5"/>
-        </w:numPr>
-        <w:spacing w:after="0" w:line="360" w:lineRule="auto"/>
-        <w:rPr>
-          <w:rFonts w:ascii="Times New Roman" w:eastAsia="Calibri" w:hAnsi="Times New Roman" w:cs="Times New Roman"/>
-          <w:kern w:val="0"/>
-          <w:sz w:val="28"/>
-          <w:szCs w:val="28"/>
-          <w14:ligatures w14:val="none"/>
-        </w:rPr>
-      </w:pPr>
-      <w:r>
-        <w:rPr>
-          <w:rFonts w:ascii="Times New Roman" w:eastAsia="Calibri" w:hAnsi="Times New Roman" w:cs="Times New Roman"/>
-          <w:kern w:val="0"/>
-          <w:sz w:val="28"/>
-          <w:szCs w:val="28"/>
-          <w14:ligatures w14:val="none"/>
-        </w:rPr>
         <w:t>Корректное позиционирование элементов</w:t>
       </w:r>
-    </w:p>
-    <w:p>
-      <w:pPr>
-        <w:spacing w:after="0" w:line="360" w:lineRule="auto"/>
-        <w:rPr>
-          <w:rFonts w:ascii="Times New Roman" w:eastAsia="Calibri" w:hAnsi="Times New Roman" w:cs="Times New Roman"/>
-          <w:b/>
-          <w:bCs/>
-          <w:kern w:val="0"/>
-          <w:sz w:val="28"/>
-          <w:szCs w:val="28"/>
-          <w14:ligatures w14:val="none"/>
-        </w:rPr>
-      </w:pPr>
-      <w:r>
-        <w:rPr>
-          <w:rFonts w:ascii="Times New Roman" w:eastAsia="Calibri" w:hAnsi="Times New Roman" w:cs="Times New Roman"/>
-          <w:b/>
-          <w:bCs/>
-          <w:kern w:val="0"/>
-          <w:sz w:val="28"/>
-          <w:szCs w:val="28"/>
-          <w14:ligatures w14:val="none"/>
-        </w:rPr>
-        <w:t>3.2. Пограничные случаи</w:t>
-      </w:r>
-    </w:p>
-    <w:p>
-      <w:pPr>
-        <w:numPr>
-          <w:ilvl w:val="0"/>
-          <w:numId w:val="6"/>
-        </w:numPr>
-        <w:spacing w:after="0" w:line="360" w:lineRule="auto"/>
-        <w:rPr>
-          <w:rFonts w:ascii="Times New Roman" w:eastAsia="Calibri" w:hAnsi="Times New Roman" w:cs="Times New Roman"/>
-          <w:kern w:val="0"/>
-          <w:sz w:val="28"/>
-          <w:szCs w:val="28"/>
-          <w14:ligatures w14:val="none"/>
-        </w:rPr>
-      </w:pPr>
-      <w:r>
-        <w:rPr>
-          <w:rFonts w:ascii="Times New Roman" w:eastAsia="Calibri" w:hAnsi="Times New Roman" w:cs="Times New Roman"/>
-          <w:b/>
-          <w:bCs/>
-          <w:kern w:val="0"/>
-          <w:sz w:val="28"/>
-          <w:szCs w:val="28"/>
-          <w14:ligatures w14:val="none"/>
-        </w:rPr>
-        <w:t>Смена ориентации во время ввода текста</w:t>
-      </w:r>
-    </w:p>
-    <w:p>
-      <w:pPr>
-        <w:numPr>
-          <w:ilvl w:val="0"/>
-          <w:numId w:val="6"/>
-        </w:numPr>
-        <w:spacing w:after="0" w:line="360" w:lineRule="auto"/>
-        <w:rPr>
-          <w:rFonts w:ascii="Times New Roman" w:eastAsia="Calibri" w:hAnsi="Times New Roman" w:cs="Times New Roman"/>
-          <w:kern w:val="0"/>
-          <w:sz w:val="28"/>
-          <w:szCs w:val="28"/>
-          <w14:ligatures w14:val="none"/>
-        </w:rPr>
-      </w:pPr>
-      <w:r>
-        <w:rPr>
-          <w:rFonts w:ascii="Times New Roman" w:eastAsia="Calibri" w:hAnsi="Times New Roman" w:cs="Times New Roman"/>
-          <w:b/>
-          <w:bCs/>
-          <w:kern w:val="0"/>
-          <w:sz w:val="28"/>
-          <w:szCs w:val="28"/>
-          <w14:ligatures w14:val="none"/>
-        </w:rPr>
-        <w:t>Смена ориентации во время анимации</w:t>
-      </w:r>
-    </w:p>
-    <w:p>
-      <w:pPr>
-        <w:numPr>
-          <w:ilvl w:val="0"/>
-          <w:numId w:val="6"/>
-        </w:numPr>
-        <w:spacing w:after="0" w:line="360" w:lineRule="auto"/>
-        <w:rPr>
-          <w:rFonts w:ascii="Times New Roman" w:eastAsia="Calibri" w:hAnsi="Times New Roman" w:cs="Times New Roman"/>
-          <w:kern w:val="0"/>
-          <w:sz w:val="28"/>
-          <w:szCs w:val="28"/>
-          <w14:ligatures w14:val="none"/>
-        </w:rPr>
-      </w:pPr>
-      <w:r>
-        <w:rPr>
-          <w:rFonts w:ascii="Times New Roman" w:eastAsia="Calibri" w:hAnsi="Times New Roman" w:cs="Times New Roman"/>
-          <w:b/>
-          <w:bCs/>
-          <w:kern w:val="0"/>
-          <w:sz w:val="28"/>
-          <w:szCs w:val="28"/>
-          <w14:ligatures w14:val="none"/>
-        </w:rPr>
-        <w:t>Быстрая смена ориентации несколько раз подряд</w:t>
-      </w:r>
-    </w:p>
-    <w:p>
-      <w:pPr>
-        <w:spacing w:after="0" w:line="360" w:lineRule="auto"/>
-        <w:rPr>
-          <w:rFonts w:ascii="Times New Roman" w:eastAsia="Calibri" w:hAnsi="Times New Roman" w:cs="Times New Roman"/>
-          <w:kern w:val="0"/>
-          <w:sz w:val="28"/>
-          <w:szCs w:val="28"/>
-          <w14:ligatures w14:val="none"/>
-        </w:rPr>
-      </w:pPr>
     </w:p>
     <w:p>
       <w:pPr>
@@ -2881,113 +2643,6 @@
     </w:p>
     <w:p>
       <w:pPr>
-        <w:numPr>
-          <w:ilvl w:val="0"/>
-          <w:numId w:val="7"/>
-        </w:numPr>
-        <w:spacing w:after="0" w:line="360" w:lineRule="auto"/>
-        <w:rPr>
-          <w:rFonts w:ascii="Times New Roman" w:eastAsia="Calibri" w:hAnsi="Times New Roman" w:cs="Times New Roman"/>
-          <w:kern w:val="0"/>
-          <w:sz w:val="28"/>
-          <w:szCs w:val="28"/>
-          <w14:ligatures w14:val="none"/>
-        </w:rPr>
-      </w:pPr>
-      <w:r>
-        <w:rPr>
-          <w:rFonts w:ascii="Times New Roman" w:eastAsia="Calibri" w:hAnsi="Times New Roman" w:cs="Times New Roman"/>
-          <w:b/>
-          <w:bCs/>
-          <w:kern w:val="0"/>
-          <w:sz w:val="28"/>
-          <w:szCs w:val="28"/>
-          <w14:ligatures w14:val="none"/>
-        </w:rPr>
-        <w:lastRenderedPageBreak/>
-        <w:t>Разные сценарии звонков</w:t>
-      </w:r>
-    </w:p>
-    <w:p>
-      <w:pPr>
-        <w:numPr>
-          <w:ilvl w:val="1"/>
-          <w:numId w:val="7"/>
-        </w:numPr>
-        <w:spacing w:after="0" w:line="360" w:lineRule="auto"/>
-        <w:rPr>
-          <w:rFonts w:ascii="Times New Roman" w:eastAsia="Calibri" w:hAnsi="Times New Roman" w:cs="Times New Roman"/>
-          <w:kern w:val="0"/>
-          <w:sz w:val="28"/>
-          <w:szCs w:val="28"/>
-          <w14:ligatures w14:val="none"/>
-        </w:rPr>
-      </w:pPr>
-      <w:r>
-        <w:rPr>
-          <w:rFonts w:ascii="Times New Roman" w:eastAsia="Calibri" w:hAnsi="Times New Roman" w:cs="Times New Roman"/>
-          <w:kern w:val="0"/>
-          <w:sz w:val="28"/>
-          <w:szCs w:val="28"/>
-          <w14:ligatures w14:val="none"/>
-        </w:rPr>
-        <w:t>Принятие звонка</w:t>
-      </w:r>
-    </w:p>
-    <w:p>
-      <w:pPr>
-        <w:numPr>
-          <w:ilvl w:val="1"/>
-          <w:numId w:val="7"/>
-        </w:numPr>
-        <w:spacing w:after="0" w:line="360" w:lineRule="auto"/>
-        <w:rPr>
-          <w:rFonts w:ascii="Times New Roman" w:eastAsia="Calibri" w:hAnsi="Times New Roman" w:cs="Times New Roman"/>
-          <w:kern w:val="0"/>
-          <w:sz w:val="28"/>
-          <w:szCs w:val="28"/>
-          <w14:ligatures w14:val="none"/>
-        </w:rPr>
-      </w:pPr>
-      <w:r>
-        <w:rPr>
-          <w:rFonts w:ascii="Times New Roman" w:eastAsia="Calibri" w:hAnsi="Times New Roman" w:cs="Times New Roman"/>
-          <w:kern w:val="0"/>
-          <w:sz w:val="28"/>
-          <w:szCs w:val="28"/>
-          <w14:ligatures w14:val="none"/>
-        </w:rPr>
-        <w:t>Отклонение звонка</w:t>
-      </w:r>
-    </w:p>
-    <w:p>
-      <w:pPr>
-        <w:numPr>
-          <w:ilvl w:val="1"/>
-          <w:numId w:val="7"/>
-        </w:numPr>
-        <w:spacing w:after="0" w:line="360" w:lineRule="auto"/>
-        <w:rPr>
-          <w:rFonts w:ascii="Times New Roman" w:eastAsia="Calibri" w:hAnsi="Times New Roman" w:cs="Times New Roman"/>
-          <w:kern w:val="0"/>
-          <w:sz w:val="28"/>
-          <w:szCs w:val="28"/>
-          <w14:ligatures w14:val="none"/>
-        </w:rPr>
-      </w:pPr>
-      <w:r>
-        <w:rPr>
-          <w:rFonts w:ascii="Times New Roman" w:eastAsia="Calibri" w:hAnsi="Times New Roman" w:cs="Times New Roman"/>
-          <w:kern w:val="0"/>
-          <w:sz w:val="28"/>
-          <w:szCs w:val="28"/>
-          <w14:ligatures w14:val="none"/>
-        </w:rPr>
-        <w:t>Пропущенный звонок</w:t>
-      </w:r>
-    </w:p>
-    <w:p>
-      <w:pPr>
         <w:spacing w:after="0" w:line="360" w:lineRule="auto"/>
         <w:rPr>
           <w:rFonts w:ascii="Times New Roman" w:eastAsia="Calibri" w:hAnsi="Times New Roman" w:cs="Times New Roman"/>
@@ -3261,86 +2916,6 @@
     </w:p>
     <w:p>
       <w:pPr>
-        <w:numPr>
-          <w:ilvl w:val="0"/>
-          <w:numId w:val="8"/>
-        </w:numPr>
-        <w:spacing w:after="0" w:line="360" w:lineRule="auto"/>
-        <w:rPr>
-          <w:rFonts w:ascii="Times New Roman" w:eastAsia="Calibri" w:hAnsi="Times New Roman" w:cs="Times New Roman"/>
-          <w:kern w:val="0"/>
-          <w:sz w:val="28"/>
-          <w:szCs w:val="28"/>
-          <w14:ligatures w14:val="none"/>
-        </w:rPr>
-      </w:pPr>
-      <w:r>
-        <w:rPr>
-          <w:rFonts w:ascii="Times New Roman" w:eastAsia="Calibri" w:hAnsi="Times New Roman" w:cs="Times New Roman"/>
-          <w:b/>
-          <w:bCs/>
-          <w:kern w:val="0"/>
-          <w:sz w:val="28"/>
-          <w:szCs w:val="28"/>
-          <w14:ligatures w14:val="none"/>
-        </w:rPr>
-        <w:t>Уведомления от других приложений</w:t>
-      </w:r>
-    </w:p>
-    <w:p>
-      <w:pPr>
-        <w:numPr>
-          <w:ilvl w:val="1"/>
-          <w:numId w:val="8"/>
-        </w:numPr>
-        <w:spacing w:after="0" w:line="360" w:lineRule="auto"/>
-        <w:rPr>
-          <w:rFonts w:ascii="Times New Roman" w:eastAsia="Calibri" w:hAnsi="Times New Roman" w:cs="Times New Roman"/>
-          <w:kern w:val="0"/>
-          <w:sz w:val="28"/>
-          <w:szCs w:val="28"/>
-          <w14:ligatures w14:val="none"/>
-        </w:rPr>
-      </w:pPr>
-      <w:r>
-        <w:rPr>
-          <w:rFonts w:ascii="Times New Roman" w:eastAsia="Calibri" w:hAnsi="Times New Roman" w:cs="Times New Roman"/>
-          <w:kern w:val="0"/>
-          <w:sz w:val="28"/>
-          <w:szCs w:val="28"/>
-          <w14:ligatures w14:val="none"/>
-        </w:rPr>
-        <w:t>Генерация тестовых уведомлений</w:t>
-      </w:r>
-    </w:p>
-    <w:p>
-      <w:pPr>
-        <w:numPr>
-          <w:ilvl w:val="1"/>
-          <w:numId w:val="8"/>
-        </w:numPr>
-        <w:spacing w:after="0" w:line="360" w:lineRule="auto"/>
-        <w:rPr>
-          <w:rFonts w:ascii="Times New Roman" w:eastAsia="Calibri" w:hAnsi="Times New Roman" w:cs="Times New Roman"/>
-          <w:kern w:val="0"/>
-          <w:sz w:val="28"/>
-          <w:szCs w:val="28"/>
-          <w14:ligatures w14:val="none"/>
-        </w:rPr>
-      </w:pPr>
-      <w:r>
-        <w:rPr>
-          <w:rFonts w:ascii="Times New Roman" w:eastAsia="Calibri" w:hAnsi="Times New Roman" w:cs="Times New Roman"/>
-          <w:kern w:val="0"/>
-          <w:sz w:val="28"/>
-          <w:szCs w:val="28"/>
-          <w14:ligatures w14:val="none"/>
-        </w:rPr>
-        <w:t>Взаимодействие с системными уведомлениями</w:t>
-      </w:r>
-    </w:p>
-    <w:p>
-      <w:pPr>
         <w:spacing w:after="0" w:line="360" w:lineRule="auto"/>
         <w:rPr>
           <w:rFonts w:ascii="Times New Roman" w:eastAsia="Calibri" w:hAnsi="Times New Roman" w:cs="Times New Roman"/>
@@ -3442,6 +3017,7 @@
           <w:szCs w:val="28"/>
           <w14:ligatures w14:val="none"/>
         </w:rPr>
+        <w:lastRenderedPageBreak/>
         <w:t>Возврат в приложение</w:t>
       </w:r>
     </w:p>
@@ -3473,244 +3049,14 @@
     </w:p>
     <w:p>
       <w:pPr>
-        <w:numPr>
-          <w:ilvl w:val="0"/>
-          <w:numId w:val="9"/>
-        </w:numPr>
         <w:spacing w:after="0" w:line="360" w:lineRule="auto"/>
+        <w:ind w:left="1440"/>
         <w:rPr>
           <w:rFonts w:ascii="Times New Roman" w:eastAsia="Calibri" w:hAnsi="Times New Roman" w:cs="Times New Roman"/>
           <w:kern w:val="0"/>
           <w:sz w:val="28"/>
           <w:szCs w:val="28"/>
           <w14:ligatures w14:val="none"/>
-        </w:rPr>
-      </w:pPr>
-      <w:r>
-        <w:rPr>
-          <w:rFonts w:ascii="Times New Roman" w:eastAsia="Calibri" w:hAnsi="Times New Roman" w:cs="Times New Roman"/>
-          <w:b/>
-          <w:bCs/>
-          <w:kern w:val="0"/>
-          <w:sz w:val="28"/>
-          <w:szCs w:val="28"/>
-          <w14:ligatures w14:val="none"/>
-        </w:rPr>
-        <w:t>Многозадачность</w:t>
-      </w:r>
-    </w:p>
-    <w:p>
-      <w:pPr>
-        <w:numPr>
-          <w:ilvl w:val="1"/>
-          <w:numId w:val="9"/>
-        </w:numPr>
-        <w:spacing w:after="0" w:line="360" w:lineRule="auto"/>
-        <w:rPr>
-          <w:rFonts w:ascii="Times New Roman" w:eastAsia="Calibri" w:hAnsi="Times New Roman" w:cs="Times New Roman"/>
-          <w:kern w:val="0"/>
-          <w:sz w:val="28"/>
-          <w:szCs w:val="28"/>
-          <w14:ligatures w14:val="none"/>
-        </w:rPr>
-      </w:pPr>
-      <w:r>
-        <w:rPr>
-          <w:rFonts w:ascii="Times New Roman" w:eastAsia="Calibri" w:hAnsi="Times New Roman" w:cs="Times New Roman"/>
-          <w:kern w:val="0"/>
-          <w:sz w:val="28"/>
-          <w:szCs w:val="28"/>
-          <w14:ligatures w14:val="none"/>
-        </w:rPr>
-        <w:t>Переключение между приложениями</w:t>
-      </w:r>
-    </w:p>
-    <w:p>
-      <w:pPr>
-        <w:numPr>
-          <w:ilvl w:val="1"/>
-          <w:numId w:val="9"/>
-        </w:numPr>
-        <w:spacing w:after="0" w:line="360" w:lineRule="auto"/>
-        <w:rPr>
-          <w:rFonts w:ascii="Times New Roman" w:eastAsia="Calibri" w:hAnsi="Times New Roman" w:cs="Times New Roman"/>
-          <w:kern w:val="0"/>
-          <w:sz w:val="28"/>
-          <w:szCs w:val="28"/>
-          <w14:ligatures w14:val="none"/>
-        </w:rPr>
-      </w:pPr>
-      <w:r>
-        <w:rPr>
-          <w:rFonts w:ascii="Times New Roman" w:eastAsia="Calibri" w:hAnsi="Times New Roman" w:cs="Times New Roman"/>
-          <w:kern w:val="0"/>
-          <w:sz w:val="28"/>
-          <w:szCs w:val="28"/>
-          <w14:ligatures w14:val="none"/>
-        </w:rPr>
-        <w:t>Восстановление из фонового режима</w:t>
-      </w:r>
-    </w:p>
-    <w:p>
-      <w:pPr>
-        <w:numPr>
-          <w:ilvl w:val="0"/>
-          <w:numId w:val="9"/>
-        </w:numPr>
-        <w:spacing w:after="0" w:line="360" w:lineRule="auto"/>
-        <w:rPr>
-          <w:rFonts w:ascii="Times New Roman" w:eastAsia="Calibri" w:hAnsi="Times New Roman" w:cs="Times New Roman"/>
-          <w:kern w:val="0"/>
-          <w:sz w:val="28"/>
-          <w:szCs w:val="28"/>
-          <w14:ligatures w14:val="none"/>
-        </w:rPr>
-      </w:pPr>
-      <w:r>
-        <w:rPr>
-          <w:rFonts w:ascii="Times New Roman" w:eastAsia="Calibri" w:hAnsi="Times New Roman" w:cs="Times New Roman"/>
-          <w:b/>
-          <w:bCs/>
-          <w:kern w:val="0"/>
-          <w:sz w:val="28"/>
-          <w:szCs w:val="28"/>
-          <w14:ligatures w14:val="none"/>
-        </w:rPr>
-        <w:t>Уведомления системы</w:t>
-      </w:r>
-    </w:p>
-    <w:p>
-      <w:pPr>
-        <w:numPr>
-          <w:ilvl w:val="1"/>
-          <w:numId w:val="9"/>
-        </w:numPr>
-        <w:spacing w:after="0" w:line="360" w:lineRule="auto"/>
-        <w:rPr>
-          <w:rFonts w:ascii="Times New Roman" w:eastAsia="Calibri" w:hAnsi="Times New Roman" w:cs="Times New Roman"/>
-          <w:kern w:val="0"/>
-          <w:sz w:val="28"/>
-          <w:szCs w:val="28"/>
-          <w:lang w:val="en-US"/>
-          <w14:ligatures w14:val="none"/>
-        </w:rPr>
-      </w:pPr>
-      <w:r>
-        <w:rPr>
-          <w:rFonts w:ascii="Times New Roman" w:eastAsia="Calibri" w:hAnsi="Times New Roman" w:cs="Times New Roman"/>
-          <w:kern w:val="0"/>
-          <w:sz w:val="28"/>
-          <w:szCs w:val="28"/>
-          <w14:ligatures w14:val="none"/>
-        </w:rPr>
-        <w:t>Низкий</w:t>
-      </w:r>
-      <w:r>
-        <w:rPr>
-          <w:rFonts w:ascii="Times New Roman" w:eastAsia="Calibri" w:hAnsi="Times New Roman" w:cs="Times New Roman"/>
-          <w:kern w:val="0"/>
-          <w:sz w:val="28"/>
-          <w:szCs w:val="28"/>
-          <w:lang w:val="en-US"/>
-          <w14:ligatures w14:val="none"/>
-        </w:rPr>
-        <w:t xml:space="preserve"> </w:t>
-      </w:r>
-      <w:r>
-        <w:rPr>
-          <w:rFonts w:ascii="Times New Roman" w:eastAsia="Calibri" w:hAnsi="Times New Roman" w:cs="Times New Roman"/>
-          <w:kern w:val="0"/>
-          <w:sz w:val="28"/>
-          <w:szCs w:val="28"/>
-          <w14:ligatures w14:val="none"/>
-        </w:rPr>
-        <w:t>заряд</w:t>
-      </w:r>
-      <w:r>
-        <w:rPr>
-          <w:rFonts w:ascii="Times New Roman" w:eastAsia="Calibri" w:hAnsi="Times New Roman" w:cs="Times New Roman"/>
-          <w:kern w:val="0"/>
-          <w:sz w:val="28"/>
-          <w:szCs w:val="28"/>
-          <w:lang w:val="en-US"/>
-          <w14:ligatures w14:val="none"/>
-        </w:rPr>
-        <w:t xml:space="preserve"> </w:t>
-      </w:r>
-      <w:r>
-        <w:rPr>
-          <w:rFonts w:ascii="Times New Roman" w:eastAsia="Calibri" w:hAnsi="Times New Roman" w:cs="Times New Roman"/>
-          <w:kern w:val="0"/>
-          <w:sz w:val="28"/>
-          <w:szCs w:val="28"/>
-          <w14:ligatures w14:val="none"/>
-        </w:rPr>
-        <w:t>батареи</w:t>
-      </w:r>
-      <w:r>
-        <w:rPr>
-          <w:rFonts w:ascii="Times New Roman" w:eastAsia="Calibri" w:hAnsi="Times New Roman" w:cs="Times New Roman"/>
-          <w:kern w:val="0"/>
-          <w:sz w:val="28"/>
-          <w:szCs w:val="28"/>
-          <w:lang w:val="en-US"/>
-          <w14:ligatures w14:val="none"/>
-        </w:rPr>
-        <w:t>(</w:t>
-      </w:r>
-      <w:proofErr w:type="spellStart"/>
-      <w:r>
-        <w:rPr>
-          <w:rFonts w:ascii="Times New Roman" w:eastAsia="Calibri" w:hAnsi="Times New Roman" w:cs="Times New Roman"/>
-          <w:kern w:val="0"/>
-          <w:sz w:val="28"/>
-          <w:szCs w:val="28"/>
-          <w:lang w:val="en-US"/>
-          <w14:ligatures w14:val="none"/>
-        </w:rPr>
-        <w:t>adb</w:t>
-      </w:r>
-      <w:proofErr w:type="spellEnd"/>
-      <w:r>
-        <w:rPr>
-          <w:rFonts w:ascii="Times New Roman" w:eastAsia="Calibri" w:hAnsi="Times New Roman" w:cs="Times New Roman"/>
-          <w:kern w:val="0"/>
-          <w:sz w:val="28"/>
-          <w:szCs w:val="28"/>
-          <w:lang w:val="en-US"/>
-          <w14:ligatures w14:val="none"/>
-        </w:rPr>
-        <w:t xml:space="preserve"> shell </w:t>
-      </w:r>
-      <w:proofErr w:type="spellStart"/>
-      <w:r>
-        <w:rPr>
-          <w:rFonts w:ascii="Times New Roman" w:eastAsia="Calibri" w:hAnsi="Times New Roman" w:cs="Times New Roman"/>
-          <w:kern w:val="0"/>
-          <w:sz w:val="28"/>
-          <w:szCs w:val="28"/>
-          <w:lang w:val="en-US"/>
-          <w14:ligatures w14:val="none"/>
-        </w:rPr>
-        <w:t>dumpsys</w:t>
-      </w:r>
-      <w:proofErr w:type="spellEnd"/>
-      <w:r>
-        <w:rPr>
-          <w:rFonts w:ascii="Times New Roman" w:eastAsia="Calibri" w:hAnsi="Times New Roman" w:cs="Times New Roman"/>
-          <w:kern w:val="0"/>
-          <w:sz w:val="28"/>
-          <w:szCs w:val="28"/>
-          <w:lang w:val="en-US"/>
-          <w14:ligatures w14:val="none"/>
-        </w:rPr>
-        <w:t xml:space="preserve"> battery set level 15)</w:t>
-      </w:r>
-    </w:p>
-    <w:p>
-      <w:pPr>
-        <w:rPr>
-          <w:lang w:val="en-US"/>
         </w:rPr>
       </w:pPr>
     </w:p>
@@ -3757,12 +3103,12 @@
             <v:stroke joinstyle="miter"/>
             <v:path gradientshapeok="t" o:connecttype="rect"/>
           </v:shapetype>
-          <v:shape id="_x0000_s1026" type="#_x0000_t202" style="position:absolute;left:0;text-align:left;margin-left:-6.25pt;margin-top:35.25pt;width:485.4pt;height:59.4pt;z-index:251659264;visibility:visible;mso-height-percent:200;mso-wrap-distance-left:9pt;mso-wrap-distance-top:3.6pt;mso-wrap-distance-right:9pt;mso-wrap-distance-bottom:3.6pt;mso-position-horizontal-relative:text;mso-position-vertical-relative:text;mso-height-percent:200;mso-width-relative:margin;mso-height-relative:margin;v-text-anchor:top" o:gfxdata="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">
-            <v:textbox style="mso-next-textbox:#_x0000_s1026;mso-fit-shape-to-text:t">
+          <v:shape id="_x0000_s1026" type="#_x0000_t202" style="position:absolute;left:0;text-align:left;margin-left:-5.75pt;margin-top:36.2pt;width:485.4pt;height:596.6pt;z-index:251659264;visibility:visible;mso-wrap-distance-left:9pt;mso-wrap-distance-top:3.6pt;mso-wrap-distance-right:9pt;mso-wrap-distance-bottom:3.6pt;mso-position-horizontal-relative:text;mso-position-vertical-relative:text;mso-width-relative:margin;mso-height-relative:margin;v-text-anchor:top" o:gfxdata="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">
+            <v:textbox style="mso-next-textbox:#_x0000_s1026">
               <w:txbxContent>
                 <w:p>
                   <w:pPr>
-                    <w:spacing w:after="0" w:line="240" w:lineRule="auto"/>
+                    <w:spacing w:before="120" w:after="120" w:line="240" w:lineRule="auto"/>
                     <w:rPr>
                       <w:lang w:val="en-US"/>
                     </w:rPr>
@@ -3784,7 +3130,7 @@
                 </w:p>
                 <w:p>
                   <w:pPr>
-                    <w:spacing w:after="0" w:line="240" w:lineRule="auto"/>
+                    <w:spacing w:before="120" w:after="120" w:line="240" w:lineRule="auto"/>
                     <w:rPr>
                       <w:lang w:val="en-US"/>
                     </w:rPr>
@@ -3798,7 +3144,7 @@
                 </w:p>
                 <w:p>
                   <w:pPr>
-                    <w:spacing w:after="0" w:line="240" w:lineRule="auto"/>
+                    <w:spacing w:before="120" w:after="120" w:line="240" w:lineRule="auto"/>
                     <w:rPr>
                       <w:lang w:val="en-US"/>
                     </w:rPr>
@@ -3812,7 +3158,7 @@
                 </w:p>
                 <w:p>
                   <w:pPr>
-                    <w:spacing w:after="0" w:line="240" w:lineRule="auto"/>
+                    <w:spacing w:before="120" w:after="120" w:line="240" w:lineRule="auto"/>
                     <w:rPr>
                       <w:lang w:val="en-US"/>
                     </w:rPr>
@@ -3848,7 +3194,7 @@
                 </w:p>
                 <w:p>
                   <w:pPr>
-                    <w:spacing w:after="0" w:line="240" w:lineRule="auto"/>
+                    <w:spacing w:before="120" w:after="120" w:line="240" w:lineRule="auto"/>
                     <w:rPr>
                       <w:lang w:val="en-US"/>
                     </w:rPr>
@@ -3884,10 +3230,7 @@
                 </w:p>
                 <w:p>
                   <w:pPr>
-                    <w:spacing w:after="0" w:line="240" w:lineRule="auto"/>
-                    <w:rPr>
-                      <w:lang w:val="en-US"/>
-                    </w:rPr>
+                    <w:spacing w:before="120" w:after="120" w:line="240" w:lineRule="auto"/>
                   </w:pPr>
                   <w:r>
                     <w:rPr>
@@ -3895,6 +3238,621 @@
                     </w:rPr>
                     <w:t>from selenium.webdriver.common.by import By</w:t>
                   </w:r>
+                </w:p>
+                <w:p>
+                  <w:pPr>
+                    <w:spacing w:before="120" w:after="120" w:line="240" w:lineRule="auto"/>
+                    <w:rPr>
+                      <w:lang w:val="en-US"/>
+                    </w:rPr>
+                  </w:pPr>
+                  <w:r>
+                    <w:rPr>
+                      <w:lang w:val="en-US"/>
+                    </w:rPr>
+                    <w:t xml:space="preserve">from </w:t>
+                  </w:r>
+                  <w:proofErr w:type="spellStart"/>
+                  <w:r>
+                    <w:rPr>
+                      <w:lang w:val="en-US"/>
+                    </w:rPr>
+                    <w:t>selenium.webdriver.support.ui</w:t>
+                  </w:r>
+                  <w:proofErr w:type="spellEnd"/>
+                  <w:r>
+                    <w:rPr>
+                      <w:lang w:val="en-US"/>
+                    </w:rPr>
+                    <w:t xml:space="preserve"> import </w:t>
+                  </w:r>
+                  <w:proofErr w:type="spellStart"/>
+                  <w:r>
+                    <w:rPr>
+                      <w:lang w:val="en-US"/>
+                    </w:rPr>
+                    <w:t>WebDriverWait</w:t>
+                  </w:r>
+                  <w:proofErr w:type="spellEnd"/>
+                </w:p>
+                <w:p>
+                  <w:pPr>
+                    <w:spacing w:before="120" w:after="120" w:line="240" w:lineRule="auto"/>
+                    <w:rPr>
+                      <w:lang w:val="en-US"/>
+                    </w:rPr>
+                  </w:pPr>
+                  <w:r>
+                    <w:rPr>
+                      <w:lang w:val="en-US"/>
+                    </w:rPr>
+                    <w:t xml:space="preserve">from </w:t>
+                  </w:r>
+                  <w:proofErr w:type="spellStart"/>
+                  <w:r>
+                    <w:rPr>
+                      <w:lang w:val="en-US"/>
+                    </w:rPr>
+                    <w:t>selenium.webdriver.support</w:t>
+                  </w:r>
+                  <w:proofErr w:type="spellEnd"/>
+                  <w:r>
+                    <w:rPr>
+                      <w:lang w:val="en-US"/>
+                    </w:rPr>
+                    <w:t xml:space="preserve"> import </w:t>
+                  </w:r>
+                  <w:proofErr w:type="spellStart"/>
+                  <w:r>
+                    <w:rPr>
+                      <w:lang w:val="en-US"/>
+                    </w:rPr>
+                    <w:t>expected_conditions</w:t>
+                  </w:r>
+                  <w:proofErr w:type="spellEnd"/>
+                  <w:r>
+                    <w:rPr>
+                      <w:lang w:val="en-US"/>
+                    </w:rPr>
+                    <w:t xml:space="preserve"> as EC</w:t>
+                  </w:r>
+                </w:p>
+                <w:p>
+                  <w:pPr>
+                    <w:spacing w:before="120" w:after="120" w:line="240" w:lineRule="auto"/>
+                    <w:rPr>
+                      <w:lang w:val="en-US"/>
+                    </w:rPr>
+                  </w:pPr>
+                </w:p>
+                <w:p>
+                  <w:pPr>
+                    <w:spacing w:before="120" w:after="120" w:line="240" w:lineRule="auto"/>
+                    <w:rPr>
+                      <w:lang w:val="en-US"/>
+                    </w:rPr>
+                  </w:pPr>
+                  <w:r>
+                    <w:rPr>
+                      <w:lang w:val="en-US"/>
+                    </w:rPr>
+                    <w:t xml:space="preserve">class </w:t>
+                  </w:r>
+                  <w:proofErr w:type="spellStart"/>
+                  <w:r>
+                    <w:rPr>
+                      <w:lang w:val="en-US"/>
+                    </w:rPr>
+                    <w:t>SimpleNotesTests</w:t>
+                  </w:r>
+                  <w:proofErr w:type="spellEnd"/>
+                  <w:r>
+                    <w:rPr>
+                      <w:lang w:val="en-US"/>
+                    </w:rPr>
+                    <w:t>:</w:t>
+                  </w:r>
+                </w:p>
+                <w:p>
+                  <w:pPr>
+                    <w:spacing w:before="120" w:after="120" w:line="240" w:lineRule="auto"/>
+                    <w:rPr>
+                      <w:lang w:val="en-US"/>
+                    </w:rPr>
+                  </w:pPr>
+                  <w:r>
+                    <w:rPr>
+                      <w:lang w:val="en-US"/>
+                    </w:rPr>
+                    <w:t>    def __</w:t>
+                  </w:r>
+                  <w:proofErr w:type="spellStart"/>
+                  <w:r>
+                    <w:rPr>
+                      <w:lang w:val="en-US"/>
+                    </w:rPr>
+                    <w:t>init</w:t>
+                  </w:r>
+                  <w:proofErr w:type="spellEnd"/>
+                  <w:r>
+                    <w:rPr>
+                      <w:lang w:val="en-US"/>
+                    </w:rPr>
+                    <w:t>__(self):</w:t>
+                  </w:r>
+                </w:p>
+                <w:p>
+                  <w:pPr>
+                    <w:spacing w:before="120" w:after="120" w:line="240" w:lineRule="auto"/>
+                    <w:rPr>
+                      <w:lang w:val="en-US"/>
+                    </w:rPr>
+                  </w:pPr>
+                  <w:r>
+                    <w:rPr>
+                      <w:lang w:val="en-US"/>
+                    </w:rPr>
+                    <w:t xml:space="preserve">        </w:t>
+                  </w:r>
+                  <w:proofErr w:type="spellStart"/>
+                  <w:r>
+                    <w:rPr>
+                      <w:lang w:val="en-US"/>
+                    </w:rPr>
+                    <w:t>os.environ</w:t>
+                  </w:r>
+                  <w:proofErr w:type="spellEnd"/>
+                  <w:r>
+                    <w:rPr>
+                      <w:lang w:val="en-US"/>
+                    </w:rPr>
+                    <w:t>['ANDROID_HOME'] = "D:\\First_Android_App"</w:t>
+                  </w:r>
+                </w:p>
+                <w:p>
+                  <w:pPr>
+                    <w:spacing w:before="120" w:after="120" w:line="240" w:lineRule="auto"/>
+                    <w:rPr>
+                      <w:lang w:val="en-US"/>
+                    </w:rPr>
+                  </w:pPr>
+                  <w:r>
+                    <w:rPr>
+                      <w:lang w:val="en-US"/>
+                    </w:rPr>
+                    <w:t xml:space="preserve">        </w:t>
+                  </w:r>
+                  <w:proofErr w:type="spellStart"/>
+                  <w:r>
+                    <w:rPr>
+                      <w:lang w:val="en-US"/>
+                    </w:rPr>
+                    <w:t>os.environ</w:t>
+                  </w:r>
+                  <w:proofErr w:type="spellEnd"/>
+                  <w:r>
+                    <w:rPr>
+                      <w:lang w:val="en-US"/>
+                    </w:rPr>
+                    <w:t>['ANDROID_SDK_ROOT'] = "D:\\First_Android_App"</w:t>
+                  </w:r>
+                </w:p>
+                <w:p>
+                  <w:pPr>
+                    <w:spacing w:before="120" w:after="120" w:line="240" w:lineRule="auto"/>
+                    <w:rPr>
+                      <w:lang w:val="en-US"/>
+                    </w:rPr>
+                  </w:pPr>
+                  <w:r>
+                    <w:rPr>
+                      <w:lang w:val="en-US"/>
+                    </w:rPr>
+                    <w:t xml:space="preserve">        </w:t>
+                  </w:r>
+                </w:p>
+                <w:p>
+                  <w:pPr>
+                    <w:spacing w:before="120" w:after="120" w:line="240" w:lineRule="auto"/>
+                    <w:rPr>
+                      <w:lang w:val="en-US"/>
+                    </w:rPr>
+                  </w:pPr>
+                  <w:r>
+                    <w:rPr>
+                      <w:lang w:val="en-US"/>
+                    </w:rPr>
+                    <w:t xml:space="preserve">        </w:t>
+                  </w:r>
+                  <w:proofErr w:type="spellStart"/>
+                  <w:r>
+                    <w:rPr>
+                      <w:lang w:val="en-US"/>
+                    </w:rPr>
+                    <w:t>self.driver</w:t>
+                  </w:r>
+                  <w:proofErr w:type="spellEnd"/>
+                  <w:r>
+                    <w:rPr>
+                      <w:lang w:val="en-US"/>
+                    </w:rPr>
+                    <w:t xml:space="preserve"> = None</w:t>
+                  </w:r>
+                </w:p>
+                <w:p>
+                  <w:pPr>
+                    <w:spacing w:before="120" w:after="120" w:line="240" w:lineRule="auto"/>
+                    <w:rPr>
+                      <w:lang w:val="en-US"/>
+                    </w:rPr>
+                  </w:pPr>
+                  <w:r>
+                    <w:rPr>
+                      <w:lang w:val="en-US"/>
+                    </w:rPr>
+                    <w:t xml:space="preserve">        </w:t>
+                  </w:r>
+                  <w:proofErr w:type="spellStart"/>
+                  <w:r>
+                    <w:rPr>
+                      <w:lang w:val="en-US"/>
+                    </w:rPr>
+                    <w:t>self.wait</w:t>
+                  </w:r>
+                  <w:proofErr w:type="spellEnd"/>
+                  <w:r>
+                    <w:rPr>
+                      <w:lang w:val="en-US"/>
+                    </w:rPr>
+                    <w:t xml:space="preserve"> = None</w:t>
+                  </w:r>
+                </w:p>
+                <w:p>
+                  <w:pPr>
+                    <w:spacing w:before="120" w:after="120" w:line="240" w:lineRule="auto"/>
+                    <w:rPr>
+                      <w:lang w:val="en-US"/>
+                    </w:rPr>
+                  </w:pPr>
+                  <w:r>
+                    <w:rPr>
+                      <w:lang w:val="en-US"/>
+                    </w:rPr>
+                    <w:t xml:space="preserve">        </w:t>
+                  </w:r>
+                </w:p>
+                <w:p>
+                  <w:pPr>
+                    <w:spacing w:before="120" w:after="120" w:line="240" w:lineRule="auto"/>
+                  </w:pPr>
+                  <w:r>
+                    <w:rPr>
+                      <w:lang w:val="en-US"/>
+                    </w:rPr>
+                    <w:t xml:space="preserve">    </w:t>
+                  </w:r>
+                  <w:proofErr w:type="spellStart"/>
+                  <w:r>
+                    <w:t>def</w:t>
+                  </w:r>
+                  <w:proofErr w:type="spellEnd"/>
+                  <w:r>
+                    <w:t xml:space="preserve"> </w:t>
+                  </w:r>
+                  <w:proofErr w:type="spellStart"/>
+                  <w:r>
+                    <w:t>setup</w:t>
+                  </w:r>
+                  <w:proofErr w:type="spellEnd"/>
+                  <w:r>
+                    <w:t>(</w:t>
+                  </w:r>
+                  <w:proofErr w:type="spellStart"/>
+                  <w:r>
+                    <w:t>self</w:t>
+                  </w:r>
+                  <w:proofErr w:type="spellEnd"/>
+                  <w:r>
+                    <w:t>):</w:t>
+                  </w:r>
+                </w:p>
+                <w:p>
+                  <w:pPr>
+                    <w:spacing w:before="120" w:after="120" w:line="240" w:lineRule="auto"/>
+                  </w:pPr>
+                  <w:r>
+                    <w:t xml:space="preserve">        </w:t>
+                  </w:r>
+                  <w:proofErr w:type="spellStart"/>
+                  <w:r>
+                    <w:t>print</w:t>
+                  </w:r>
+                  <w:proofErr w:type="spellEnd"/>
+                  <w:r>
+                    <w:t>("Настройка тестового окружения...")</w:t>
+                  </w:r>
+                </w:p>
+                <w:p>
+                  <w:pPr>
+                    <w:spacing w:before="120" w:after="120" w:line="240" w:lineRule="auto"/>
+                  </w:pPr>
+                  <w:r>
+                    <w:t xml:space="preserve">        </w:t>
+                  </w:r>
+                </w:p>
+                <w:p>
+                  <w:pPr>
+                    <w:spacing w:before="120" w:after="120" w:line="240" w:lineRule="auto"/>
+                    <w:rPr>
+                      <w:lang w:val="en-US"/>
+                    </w:rPr>
+                  </w:pPr>
+                  <w:r>
+                    <w:t xml:space="preserve">        </w:t>
+                  </w:r>
+                  <w:r>
+                    <w:rPr>
+                      <w:lang w:val="en-US"/>
+                    </w:rPr>
+                    <w:t xml:space="preserve">options = </w:t>
+                  </w:r>
+                  <w:proofErr w:type="spellStart"/>
+                  <w:r>
+                    <w:rPr>
+                      <w:lang w:val="en-US"/>
+                    </w:rPr>
+                    <w:t>AppiumOptions</w:t>
+                  </w:r>
+                  <w:proofErr w:type="spellEnd"/>
+                  <w:r>
+                    <w:rPr>
+                      <w:lang w:val="en-US"/>
+                    </w:rPr>
+                    <w:t>()</w:t>
+                  </w:r>
+                </w:p>
+                <w:p>
+                  <w:pPr>
+                    <w:spacing w:before="120" w:after="120" w:line="240" w:lineRule="auto"/>
+                    <w:rPr>
+                      <w:lang w:val="en-US"/>
+                    </w:rPr>
+                  </w:pPr>
+                  <w:r>
+                    <w:rPr>
+                      <w:lang w:val="en-US"/>
+                    </w:rPr>
+                    <w:t xml:space="preserve">        </w:t>
+                  </w:r>
+                  <w:proofErr w:type="spellStart"/>
+                  <w:r>
+                    <w:rPr>
+                      <w:lang w:val="en-US"/>
+                    </w:rPr>
+                    <w:t>options.load_capabilities</w:t>
+                  </w:r>
+                  <w:proofErr w:type="spellEnd"/>
+                  <w:r>
+                    <w:rPr>
+                      <w:lang w:val="en-US"/>
+                    </w:rPr>
+                    <w:t>({</w:t>
+                  </w:r>
+                </w:p>
+                <w:p>
+                  <w:pPr>
+                    <w:spacing w:before="120" w:after="120" w:line="240" w:lineRule="auto"/>
+                    <w:rPr>
+                      <w:lang w:val="en-US"/>
+                    </w:rPr>
+                  </w:pPr>
+                  <w:r>
+                    <w:rPr>
+                      <w:lang w:val="en-US"/>
+                    </w:rPr>
+                    <w:t>            '</w:t>
+                  </w:r>
+                  <w:proofErr w:type="spellStart"/>
+                  <w:r>
+                    <w:rPr>
+                      <w:lang w:val="en-US"/>
+                    </w:rPr>
+                    <w:t>platformName</w:t>
+                  </w:r>
+                  <w:proofErr w:type="spellEnd"/>
+                  <w:r>
+                    <w:rPr>
+                      <w:lang w:val="en-US"/>
+                    </w:rPr>
+                    <w:t>': 'Android',</w:t>
+                  </w:r>
+                </w:p>
+                <w:p>
+                  <w:pPr>
+                    <w:spacing w:before="120" w:after="120" w:line="240" w:lineRule="auto"/>
+                    <w:rPr>
+                      <w:lang w:val="en-US"/>
+                    </w:rPr>
+                  </w:pPr>
+                  <w:r>
+                    <w:rPr>
+                      <w:lang w:val="en-US"/>
+                    </w:rPr>
+                    <w:t>            '</w:t>
+                  </w:r>
+                  <w:proofErr w:type="spellStart"/>
+                  <w:r>
+                    <w:rPr>
+                      <w:lang w:val="en-US"/>
+                    </w:rPr>
+                    <w:t>appium:deviceName</w:t>
+                  </w:r>
+                  <w:proofErr w:type="spellEnd"/>
+                  <w:r>
+                    <w:rPr>
+                      <w:lang w:val="en-US"/>
+                    </w:rPr>
+                    <w:t>': 'emulator-5554',</w:t>
+                  </w:r>
+                </w:p>
+                <w:p>
+                  <w:pPr>
+                    <w:spacing w:before="120" w:after="120" w:line="240" w:lineRule="auto"/>
+                    <w:rPr>
+                      <w:lang w:val="en-US"/>
+                    </w:rPr>
+                  </w:pPr>
+                  <w:r>
+                    <w:rPr>
+                      <w:lang w:val="en-US"/>
+                    </w:rPr>
+                    <w:t>            '</w:t>
+                  </w:r>
+                  <w:proofErr w:type="spellStart"/>
+                  <w:r>
+                    <w:rPr>
+                      <w:lang w:val="en-US"/>
+                    </w:rPr>
+                    <w:t>appium:automationName</w:t>
+                  </w:r>
+                  <w:proofErr w:type="spellEnd"/>
+                  <w:r>
+                    <w:rPr>
+                      <w:lang w:val="en-US"/>
+                    </w:rPr>
+                    <w:t>': 'UiAutomator2',</w:t>
+                  </w:r>
+                </w:p>
+                <w:p>
+                  <w:pPr>
+                    <w:spacing w:before="120" w:after="120" w:line="240" w:lineRule="auto"/>
+                    <w:rPr>
+                      <w:lang w:val="en-US"/>
+                    </w:rPr>
+                  </w:pPr>
+                  <w:r>
+                    <w:rPr>
+                      <w:lang w:val="en-US"/>
+                    </w:rPr>
+                    <w:t>            '</w:t>
+                  </w:r>
+                  <w:proofErr w:type="spellStart"/>
+                  <w:r>
+                    <w:rPr>
+                      <w:lang w:val="en-US"/>
+                    </w:rPr>
+                    <w:t>appium:appPackage</w:t>
+                  </w:r>
+                  <w:proofErr w:type="spellEnd"/>
+                  <w:r>
+                    <w:rPr>
+                      <w:lang w:val="en-US"/>
+                    </w:rPr>
+                    <w:t>': '</w:t>
+                  </w:r>
+                  <w:proofErr w:type="spellStart"/>
+                  <w:r>
+                    <w:rPr>
+                      <w:lang w:val="en-US"/>
+                    </w:rPr>
+                    <w:t>com.example.simplenotes</w:t>
+                  </w:r>
+                  <w:proofErr w:type="spellEnd"/>
+                  <w:r>
+                    <w:rPr>
+                      <w:lang w:val="en-US"/>
+                    </w:rPr>
+                    <w:t>',</w:t>
+                  </w:r>
+                </w:p>
+                <w:p>
+                  <w:pPr>
+                    <w:spacing w:before="120" w:after="120" w:line="240" w:lineRule="auto"/>
+                    <w:rPr>
+                      <w:lang w:val="en-US"/>
+                    </w:rPr>
+                  </w:pPr>
+                  <w:r>
+                    <w:rPr>
+                      <w:lang w:val="en-US"/>
+                    </w:rPr>
+                    <w:t>            '</w:t>
+                  </w:r>
+                  <w:proofErr w:type="spellStart"/>
+                  <w:r>
+                    <w:rPr>
+                      <w:lang w:val="en-US"/>
+                    </w:rPr>
+                    <w:t>appium:appActivity</w:t>
+                  </w:r>
+                  <w:proofErr w:type="spellEnd"/>
+                  <w:r>
+                    <w:rPr>
+                      <w:lang w:val="en-US"/>
+                    </w:rPr>
+                    <w:t>': '.MainActivity',</w:t>
+                  </w:r>
+                </w:p>
+                <w:p>
+                  <w:pPr>
+                    <w:spacing w:before="120" w:after="120" w:line="240" w:lineRule="auto"/>
+                    <w:rPr>
+                      <w:lang w:val="en-US"/>
+                    </w:rPr>
+                  </w:pPr>
+                  <w:r>
+                    <w:rPr>
+                      <w:lang w:val="en-US"/>
+                    </w:rPr>
+                    <w:t>            '</w:t>
+                  </w:r>
+                  <w:proofErr w:type="spellStart"/>
+                  <w:r>
+                    <w:rPr>
+                      <w:lang w:val="en-US"/>
+                    </w:rPr>
+                    <w:t>appium:noReset</w:t>
+                  </w:r>
+                  <w:proofErr w:type="spellEnd"/>
+                  <w:r>
+                    <w:rPr>
+                      <w:lang w:val="en-US"/>
+                    </w:rPr>
+                    <w:t>': False</w:t>
+                  </w:r>
+                </w:p>
+                <w:p>
+                  <w:pPr>
+                    <w:spacing w:before="120" w:after="120" w:line="240" w:lineRule="auto"/>
+                    <w:rPr>
+                      <w:lang w:val="en-US"/>
+                    </w:rPr>
+                  </w:pPr>
+                  <w:r>
+                    <w:rPr>
+                      <w:lang w:val="en-US"/>
+                    </w:rPr>
+                    <w:t>        })</w:t>
+                  </w:r>
+                </w:p>
+                <w:p>
+                  <w:pPr>
+                    <w:spacing w:before="120" w:after="120" w:line="240" w:lineRule="auto"/>
+                    <w:rPr>
+                      <w:lang w:val="en-US"/>
+                    </w:rPr>
+                  </w:pPr>
+                  <w:r>
+                    <w:rPr>
+                      <w:lang w:val="en-US"/>
+                    </w:rPr>
+                    <w:t xml:space="preserve">        </w:t>
+                  </w:r>
+                </w:p>
+                <w:p>
+                  <w:pPr>
+                    <w:spacing w:after="0" w:line="240" w:lineRule="auto"/>
+                  </w:pPr>
                 </w:p>
               </w:txbxContent>
             </v:textbox>
@@ -3916,14 +3874,12 @@
     </w:p>
     <w:p>
       <w:pPr>
-        <w:jc w:val="center"/>
         <w:rPr>
           <w:rFonts w:ascii="Times New Roman" w:hAnsi="Times New Roman" w:cs="Times New Roman"/>
           <w:b/>
           <w:bCs/>
           <w:sz w:val="28"/>
           <w:szCs w:val="28"/>
-          <w:lang w:val="en-US"/>
         </w:rPr>
       </w:pPr>
     </w:p>
@@ -3939,10 +3895,7 @@
           <w:lang w:val="en-US"/>
         </w:rPr>
       </w:pPr>
-    </w:p>
-    <w:p>
-      <w:pPr>
-        <w:jc w:val="center"/>
+      <w:r>
         <w:rPr>
           <w:rFonts w:ascii="Times New Roman" w:hAnsi="Times New Roman" w:cs="Times New Roman"/>
           <w:b/>
@@ -3951,57 +3904,172 @@
           <w:szCs w:val="28"/>
           <w:lang w:val="en-US"/>
         </w:rPr>
-      </w:pPr>
+      </w:r>
       <w:r>
         <w:rPr>
           <w:rFonts w:ascii="Times New Roman" w:hAnsi="Times New Roman" w:cs="Times New Roman"/>
           <w:b/>
           <w:bCs/>
-          <w:noProof/>
           <w:sz w:val="28"/>
           <w:szCs w:val="28"/>
           <w:lang w:val="en-US"/>
         </w:rPr>
-      </w:r>
-      <w:r>
-        <w:rPr>
-          <w:rFonts w:ascii="Times New Roman" w:hAnsi="Times New Roman" w:cs="Times New Roman"/>
-          <w:b/>
-          <w:bCs/>
-          <w:sz w:val="28"/>
-          <w:szCs w:val="28"/>
-          <w:lang w:val="en-US"/>
-        </w:rPr>
         <w:pict w14:anchorId="5927D43A">
-          <v:shape id="_x0000_s1027" type="#_x0000_t202" style="width:485.4pt;height:751.2pt;visibility:visible;mso-wrap-distance-left:9pt;mso-wrap-distance-top:3.6pt;mso-wrap-distance-right:9pt;mso-wrap-distance-bottom:3.6pt;mso-position-horizontal:absolute;mso-position-horizontal-relative:char;mso-position-vertical:absolute;mso-position-vertical-relative:line;mso-width-relative:margin;mso-height-relative:margin;v-text-anchor:top">
-            <v:textbox style="mso-next-textbox:#_x0000_s1027">
+          <v:shape id="_x0000_s1041" type="#_x0000_t202" style="width:485.4pt;height:716.65pt;visibility:visible;mso-left-percent:-10001;mso-top-percent:-10001;mso-wrap-distance-left:9pt;mso-wrap-distance-top:3.6pt;mso-wrap-distance-right:9pt;mso-wrap-distance-bottom:3.6pt;mso-position-horizontal:absolute;mso-position-horizontal-relative:char;mso-position-vertical:absolute;mso-position-vertical-relative:line;mso-left-percent:-10001;mso-top-percent:-10001;mso-width-relative:margin;mso-height-relative:margin;v-text-anchor:top">
+            <v:textbox style="mso-next-textbox:#_x0000_s1041">
               <w:txbxContent>
                 <w:p>
                   <w:pPr>
-                    <w:spacing w:after="0" w:line="240" w:lineRule="auto"/>
-                    <w:rPr>
-                      <w:lang w:val="en-US"/>
-                    </w:rPr>
-                  </w:pPr>
-                  <w:r>
-                    <w:rPr>
-                      <w:lang w:val="en-US"/>
-                    </w:rPr>
-                    <w:t xml:space="preserve">from </w:t>
-                  </w:r>
-                  <w:proofErr w:type="spellStart"/>
-                  <w:r>
-                    <w:rPr>
-                      <w:lang w:val="en-US"/>
-                    </w:rPr>
-                    <w:t>selenium.webdriver.support.ui</w:t>
-                  </w:r>
-                  <w:proofErr w:type="spellEnd"/>
-                  <w:r>
-                    <w:rPr>
-                      <w:lang w:val="en-US"/>
-                    </w:rPr>
-                    <w:t xml:space="preserve"> import </w:t>
+                    <w:spacing w:before="120" w:after="120" w:line="240" w:lineRule="auto"/>
+                    <w:rPr>
+                      <w:lang w:val="en-US"/>
+                    </w:rPr>
+                  </w:pPr>
+                  <w:r>
+                    <w:rPr>
+                      <w:lang w:val="en-US"/>
+                    </w:rPr>
+                    <w:t xml:space="preserve">    </w:t>
+                  </w:r>
+                </w:p>
+                <w:p>
+                  <w:pPr>
+                    <w:spacing w:before="120" w:after="120" w:line="240" w:lineRule="auto"/>
+                    <w:rPr>
+                      <w:lang w:val="en-US"/>
+                    </w:rPr>
+                  </w:pPr>
+                  <w:r>
+                    <w:rPr>
+                      <w:lang w:val="en-US"/>
+                    </w:rPr>
+                    <w:t>        try:</w:t>
+                  </w:r>
+                </w:p>
+                <w:p>
+                  <w:pPr>
+                    <w:spacing w:before="120" w:after="120" w:line="240" w:lineRule="auto"/>
+                    <w:rPr>
+                      <w:lang w:val="en-US"/>
+                    </w:rPr>
+                  </w:pPr>
+                  <w:r>
+                    <w:rPr>
+                      <w:lang w:val="en-US"/>
+                    </w:rPr>
+                    <w:t xml:space="preserve">            </w:t>
+                  </w:r>
+                  <w:proofErr w:type="spellStart"/>
+                  <w:r>
+                    <w:rPr>
+                      <w:lang w:val="en-US"/>
+                    </w:rPr>
+                    <w:t>self.driver</w:t>
+                  </w:r>
+                  <w:proofErr w:type="spellEnd"/>
+                  <w:r>
+                    <w:rPr>
+                      <w:lang w:val="en-US"/>
+                    </w:rPr>
+                    <w:t xml:space="preserve"> = </w:t>
+                  </w:r>
+                  <w:proofErr w:type="spellStart"/>
+                  <w:r>
+                    <w:rPr>
+                      <w:lang w:val="en-US"/>
+                    </w:rPr>
+                    <w:t>webdriver.Remote</w:t>
+                  </w:r>
+                  <w:proofErr w:type="spellEnd"/>
+                  <w:r>
+                    <w:rPr>
+                      <w:lang w:val="en-US"/>
+                    </w:rPr>
+                    <w:t>(</w:t>
+                  </w:r>
+                </w:p>
+                <w:p>
+                  <w:pPr>
+                    <w:spacing w:before="120" w:after="120" w:line="240" w:lineRule="auto"/>
+                    <w:rPr>
+                      <w:lang w:val="en-US"/>
+                    </w:rPr>
+                  </w:pPr>
+                  <w:r>
+                    <w:rPr>
+                      <w:lang w:val="en-US"/>
+                    </w:rPr>
+                    <w:t xml:space="preserve">                </w:t>
+                  </w:r>
+                  <w:proofErr w:type="spellStart"/>
+                  <w:r>
+                    <w:rPr>
+                      <w:lang w:val="en-US"/>
+                    </w:rPr>
+                    <w:t>command_executor</w:t>
+                  </w:r>
+                  <w:proofErr w:type="spellEnd"/>
+                  <w:r>
+                    <w:rPr>
+                      <w:lang w:val="en-US"/>
+                    </w:rPr>
+                    <w:t>='http://127.0.0.1:4723/wd/hub',</w:t>
+                  </w:r>
+                </w:p>
+                <w:p>
+                  <w:pPr>
+                    <w:spacing w:before="120" w:after="120" w:line="240" w:lineRule="auto"/>
+                    <w:rPr>
+                      <w:lang w:val="en-US"/>
+                    </w:rPr>
+                  </w:pPr>
+                  <w:r>
+                    <w:rPr>
+                      <w:lang w:val="en-US"/>
+                    </w:rPr>
+                    <w:t>                options=options</w:t>
+                  </w:r>
+                </w:p>
+                <w:p>
+                  <w:pPr>
+                    <w:spacing w:before="120" w:after="120" w:line="240" w:lineRule="auto"/>
+                    <w:rPr>
+                      <w:lang w:val="en-US"/>
+                    </w:rPr>
+                  </w:pPr>
+                  <w:r>
+                    <w:rPr>
+                      <w:lang w:val="en-US"/>
+                    </w:rPr>
+                    <w:t>            )</w:t>
+                  </w:r>
+                </w:p>
+                <w:p>
+                  <w:pPr>
+                    <w:spacing w:before="120" w:after="120" w:line="240" w:lineRule="auto"/>
+                    <w:rPr>
+                      <w:lang w:val="en-US"/>
+                    </w:rPr>
+                  </w:pPr>
+                  <w:r>
+                    <w:rPr>
+                      <w:lang w:val="en-US"/>
+                    </w:rPr>
+                    <w:t xml:space="preserve">            </w:t>
+                  </w:r>
+                  <w:proofErr w:type="spellStart"/>
+                  <w:r>
+                    <w:rPr>
+                      <w:lang w:val="en-US"/>
+                    </w:rPr>
+                    <w:t>self.wait</w:t>
+                  </w:r>
+                  <w:proofErr w:type="spellEnd"/>
+                  <w:r>
+                    <w:rPr>
+                      <w:lang w:val="en-US"/>
+                    </w:rPr>
+                    <w:t xml:space="preserve"> = </w:t>
                   </w:r>
                   <w:proofErr w:type="spellStart"/>
                   <w:r>
@@ -4011,76 +4079,262 @@
                     <w:t>WebDriverWait</w:t>
                   </w:r>
                   <w:proofErr w:type="spellEnd"/>
-                </w:p>
-                <w:p>
-                  <w:pPr>
-                    <w:spacing w:after="0" w:line="240" w:lineRule="auto"/>
-                    <w:rPr>
-                      <w:lang w:val="en-US"/>
-                    </w:rPr>
-                  </w:pPr>
-                  <w:r>
-                    <w:rPr>
-                      <w:lang w:val="en-US"/>
-                    </w:rPr>
-                    <w:t xml:space="preserve">from </w:t>
-                  </w:r>
-                  <w:proofErr w:type="spellStart"/>
-                  <w:r>
-                    <w:rPr>
-                      <w:lang w:val="en-US"/>
-                    </w:rPr>
-                    <w:t>selenium.webdriver.support</w:t>
-                  </w:r>
-                  <w:proofErr w:type="spellEnd"/>
-                  <w:r>
-                    <w:rPr>
-                      <w:lang w:val="en-US"/>
-                    </w:rPr>
-                    <w:t xml:space="preserve"> import </w:t>
-                  </w:r>
-                  <w:proofErr w:type="spellStart"/>
-                  <w:r>
-                    <w:rPr>
-                      <w:lang w:val="en-US"/>
-                    </w:rPr>
-                    <w:t>expected_conditions</w:t>
-                  </w:r>
-                  <w:proofErr w:type="spellEnd"/>
-                  <w:r>
-                    <w:rPr>
-                      <w:lang w:val="en-US"/>
-                    </w:rPr>
-                    <w:t xml:space="preserve"> as EC</w:t>
-                  </w:r>
-                </w:p>
-                <w:p>
-                  <w:pPr>
-                    <w:spacing w:after="0" w:line="240" w:lineRule="auto"/>
-                    <w:rPr>
-                      <w:lang w:val="en-US"/>
-                    </w:rPr>
-                  </w:pPr>
-                </w:p>
-                <w:p>
-                  <w:pPr>
-                    <w:spacing w:after="0" w:line="240" w:lineRule="auto"/>
-                    <w:rPr>
-                      <w:lang w:val="en-US"/>
-                    </w:rPr>
-                  </w:pPr>
-                  <w:r>
-                    <w:rPr>
-                      <w:lang w:val="en-US"/>
-                    </w:rPr>
-                    <w:t xml:space="preserve">class </w:t>
-                  </w:r>
-                  <w:proofErr w:type="spellStart"/>
-                  <w:r>
-                    <w:rPr>
-                      <w:lang w:val="en-US"/>
-                    </w:rPr>
-                    <w:t>SimpleNotesTests</w:t>
+                  <w:r>
+                    <w:rPr>
+                      <w:lang w:val="en-US"/>
+                    </w:rPr>
+                    <w:t>(</w:t>
+                  </w:r>
+                  <w:proofErr w:type="spellStart"/>
+                  <w:r>
+                    <w:rPr>
+                      <w:lang w:val="en-US"/>
+                    </w:rPr>
+                    <w:t>self.driver</w:t>
+                  </w:r>
+                  <w:proofErr w:type="spellEnd"/>
+                  <w:r>
+                    <w:rPr>
+                      <w:lang w:val="en-US"/>
+                    </w:rPr>
+                    <w:t>, 10)</w:t>
+                  </w:r>
+                </w:p>
+                <w:p>
+                  <w:pPr>
+                    <w:spacing w:before="120" w:after="120" w:line="240" w:lineRule="auto"/>
+                    <w:rPr>
+                      <w:lang w:val="en-US"/>
+                    </w:rPr>
+                  </w:pPr>
+                  <w:r>
+                    <w:rPr>
+                      <w:lang w:val="en-US"/>
+                    </w:rPr>
+                    <w:t xml:space="preserve">            </w:t>
+                  </w:r>
+                  <w:proofErr w:type="spellStart"/>
+                  <w:r>
+                    <w:rPr>
+                      <w:lang w:val="en-US"/>
+                    </w:rPr>
+                    <w:t>time.sleep</w:t>
+                  </w:r>
+                  <w:proofErr w:type="spellEnd"/>
+                  <w:r>
+                    <w:rPr>
+                      <w:lang w:val="en-US"/>
+                    </w:rPr>
+                    <w:t>(5)</w:t>
+                  </w:r>
+                </w:p>
+                <w:p>
+                  <w:pPr>
+                    <w:spacing w:before="120" w:after="120" w:line="240" w:lineRule="auto"/>
+                    <w:rPr>
+                      <w:lang w:val="en-US"/>
+                    </w:rPr>
+                  </w:pPr>
+                  <w:r>
+                    <w:rPr>
+                      <w:lang w:val="en-US"/>
+                    </w:rPr>
+                    <w:t>            print("</w:t>
+                  </w:r>
+                  <w:r>
+                    <w:rPr>
+                      <w:rFonts w:ascii="Segoe UI Symbol" w:hAnsi="Segoe UI Symbol" w:cs="Segoe UI Symbol"/>
+                      <w:lang w:val="en-US"/>
+                    </w:rPr>
+                    <w:t>✓</w:t>
+                  </w:r>
+                  <w:r>
+                    <w:rPr>
+                      <w:lang w:val="en-US"/>
+                    </w:rPr>
+                    <w:t xml:space="preserve"> </w:t>
+                  </w:r>
+                  <w:r>
+                    <w:rPr>
+                      <w:rFonts w:ascii="Calibri" w:hAnsi="Calibri" w:cs="Calibri"/>
+                    </w:rPr>
+                    <w:t>Драйвер</w:t>
+                  </w:r>
+                  <w:r>
+                    <w:rPr>
+                      <w:lang w:val="en-US"/>
+                    </w:rPr>
+                    <w:t xml:space="preserve"> </w:t>
+                  </w:r>
+                  <w:r>
+                    <w:rPr>
+                      <w:rFonts w:ascii="Calibri" w:hAnsi="Calibri" w:cs="Calibri"/>
+                    </w:rPr>
+                    <w:t>успешно</w:t>
+                  </w:r>
+                  <w:r>
+                    <w:rPr>
+                      <w:lang w:val="en-US"/>
+                    </w:rPr>
+                    <w:t xml:space="preserve"> </w:t>
+                  </w:r>
+                  <w:r>
+                    <w:rPr>
+                      <w:rFonts w:ascii="Calibri" w:hAnsi="Calibri" w:cs="Calibri"/>
+                    </w:rPr>
+                    <w:t>настроен</w:t>
+                  </w:r>
+                  <w:r>
+                    <w:rPr>
+                      <w:lang w:val="en-US"/>
+                    </w:rPr>
+                    <w:t>")</w:t>
+                  </w:r>
+                </w:p>
+                <w:p>
+                  <w:pPr>
+                    <w:spacing w:before="120" w:after="120" w:line="240" w:lineRule="auto"/>
+                    <w:rPr>
+                      <w:lang w:val="en-US"/>
+                    </w:rPr>
+                  </w:pPr>
+                  <w:r>
+                    <w:rPr>
+                      <w:lang w:val="en-US"/>
+                    </w:rPr>
+                    <w:t>            return True</w:t>
+                  </w:r>
+                </w:p>
+                <w:p>
+                  <w:pPr>
+                    <w:spacing w:before="120" w:after="120" w:line="240" w:lineRule="auto"/>
+                    <w:rPr>
+                      <w:lang w:val="en-US"/>
+                    </w:rPr>
+                  </w:pPr>
+                  <w:r>
+                    <w:rPr>
+                      <w:lang w:val="en-US"/>
+                    </w:rPr>
+                    <w:t>        except Exception as e:</w:t>
+                  </w:r>
+                </w:p>
+                <w:p>
+                  <w:pPr>
+                    <w:spacing w:before="120" w:after="120" w:line="240" w:lineRule="auto"/>
+                  </w:pPr>
+                  <w:r>
+                    <w:rPr>
+                      <w:lang w:val="en-US"/>
+                    </w:rPr>
+                    <w:t xml:space="preserve">            </w:t>
+                  </w:r>
+                  <w:proofErr w:type="spellStart"/>
+                  <w:r>
+                    <w:t>print</w:t>
+                  </w:r>
+                  <w:proofErr w:type="spellEnd"/>
+                  <w:r>
+                    <w:t>(f"</w:t>
+                  </w:r>
+                  <w:r>
+                    <w:rPr>
+                      <w:rFonts w:ascii="Segoe UI Symbol" w:hAnsi="Segoe UI Symbol" w:cs="Segoe UI Symbol"/>
+                    </w:rPr>
+                    <w:t>✗</w:t>
+                  </w:r>
+                  <w:r>
+                    <w:t xml:space="preserve"> </w:t>
+                  </w:r>
+                  <w:r>
+                    <w:rPr>
+                      <w:rFonts w:ascii="Calibri" w:hAnsi="Calibri" w:cs="Calibri"/>
+                    </w:rPr>
+                    <w:t>Ошибка</w:t>
+                  </w:r>
+                  <w:r>
+                    <w:t xml:space="preserve"> </w:t>
+                  </w:r>
+                  <w:r>
+                    <w:rPr>
+                      <w:rFonts w:ascii="Calibri" w:hAnsi="Calibri" w:cs="Calibri"/>
+                    </w:rPr>
+                    <w:t>настройки</w:t>
+                  </w:r>
+                  <w:r>
+                    <w:t xml:space="preserve"> </w:t>
+                  </w:r>
+                  <w:r>
+                    <w:rPr>
+                      <w:rFonts w:ascii="Calibri" w:hAnsi="Calibri" w:cs="Calibri"/>
+                    </w:rPr>
+                    <w:t>драйвера</w:t>
+                  </w:r>
+                  <w:r>
+                    <w:t>: {e}")</w:t>
+                  </w:r>
+                </w:p>
+                <w:p>
+                  <w:pPr>
+                    <w:spacing w:before="120" w:after="120" w:line="240" w:lineRule="auto"/>
+                    <w:rPr>
+                      <w:lang w:val="en-US"/>
+                    </w:rPr>
+                  </w:pPr>
+                  <w:r>
+                    <w:t xml:space="preserve">            </w:t>
+                  </w:r>
+                  <w:r>
+                    <w:rPr>
+                      <w:lang w:val="en-US"/>
+                    </w:rPr>
+                    <w:t>return False</w:t>
+                  </w:r>
+                </w:p>
+                <w:p>
+                  <w:pPr>
+                    <w:spacing w:before="120" w:after="120" w:line="240" w:lineRule="auto"/>
+                  </w:pPr>
+                  <w:r>
+                    <w:rPr>
+                      <w:lang w:val="en-US"/>
+                    </w:rPr>
+                    <w:t>   </w:t>
+                  </w:r>
+                </w:p>
+                <w:p>
+                  <w:pPr>
+                    <w:spacing w:before="120" w:after="120" w:line="240" w:lineRule="auto"/>
+                    <w:rPr>
+                      <w:lang w:val="en-US"/>
+                    </w:rPr>
+                  </w:pPr>
+                  <w:r>
+                    <w:rPr>
+                      <w:lang w:val="en-US"/>
+                    </w:rPr>
+                    <w:t xml:space="preserve"> def teardown(self):</w:t>
+                  </w:r>
+                </w:p>
+                <w:p>
+                  <w:pPr>
+                    <w:spacing w:before="120" w:after="120" w:line="240" w:lineRule="auto"/>
+                    <w:rPr>
+                      <w:lang w:val="en-US"/>
+                    </w:rPr>
+                  </w:pPr>
+                  <w:r>
+                    <w:rPr>
+                      <w:lang w:val="en-US"/>
+                    </w:rPr>
+                    <w:t xml:space="preserve">        if </w:t>
+                  </w:r>
+                  <w:proofErr w:type="spellStart"/>
+                  <w:r>
+                    <w:rPr>
+                      <w:lang w:val="en-US"/>
+                    </w:rPr>
+                    <w:t>self.driver</w:t>
                   </w:r>
                   <w:proofErr w:type="spellEnd"/>
                   <w:r>
@@ -4092,38 +4346,120 @@
                 </w:p>
                 <w:p>
                   <w:pPr>
-                    <w:spacing w:after="0" w:line="240" w:lineRule="auto"/>
-                    <w:rPr>
-                      <w:lang w:val="en-US"/>
-                    </w:rPr>
-                  </w:pPr>
-                  <w:r>
-                    <w:rPr>
-                      <w:lang w:val="en-US"/>
-                    </w:rPr>
-                    <w:t>    def __</w:t>
-                  </w:r>
-                  <w:proofErr w:type="spellStart"/>
-                  <w:r>
-                    <w:rPr>
-                      <w:lang w:val="en-US"/>
-                    </w:rPr>
-                    <w:t>init</w:t>
-                  </w:r>
-                  <w:proofErr w:type="spellEnd"/>
-                  <w:r>
-                    <w:rPr>
-                      <w:lang w:val="en-US"/>
-                    </w:rPr>
-                    <w:t>__(self):</w:t>
-                  </w:r>
-                </w:p>
-                <w:p>
-                  <w:pPr>
-                    <w:spacing w:after="0" w:line="240" w:lineRule="auto"/>
-                    <w:rPr>
-                      <w:lang w:val="en-US"/>
-                    </w:rPr>
+                    <w:spacing w:before="120" w:after="120" w:line="240" w:lineRule="auto"/>
+                    <w:rPr>
+                      <w:lang w:val="en-US"/>
+                    </w:rPr>
+                  </w:pPr>
+                  <w:r>
+                    <w:rPr>
+                      <w:lang w:val="en-US"/>
+                    </w:rPr>
+                    <w:t xml:space="preserve">            </w:t>
+                  </w:r>
+                  <w:proofErr w:type="spellStart"/>
+                  <w:r>
+                    <w:rPr>
+                      <w:lang w:val="en-US"/>
+                    </w:rPr>
+                    <w:t>self.driver.quit</w:t>
+                  </w:r>
+                  <w:proofErr w:type="spellEnd"/>
+                  <w:r>
+                    <w:rPr>
+                      <w:lang w:val="en-US"/>
+                    </w:rPr>
+                    <w:t>()</w:t>
+                  </w:r>
+                </w:p>
+                <w:p>
+                  <w:pPr>
+                    <w:spacing w:before="120" w:after="120" w:line="240" w:lineRule="auto"/>
+                    <w:rPr>
+                      <w:lang w:val="en-US"/>
+                    </w:rPr>
+                  </w:pPr>
+                  <w:r>
+                    <w:rPr>
+                      <w:lang w:val="en-US"/>
+                    </w:rPr>
+                    <w:t>            print("</w:t>
+                  </w:r>
+                  <w:r>
+                    <w:rPr>
+                      <w:rFonts w:ascii="Segoe UI Symbol" w:hAnsi="Segoe UI Symbol" w:cs="Segoe UI Symbol"/>
+                      <w:lang w:val="en-US"/>
+                    </w:rPr>
+                    <w:t>✓</w:t>
+                  </w:r>
+                  <w:r>
+                    <w:rPr>
+                      <w:lang w:val="en-US"/>
+                    </w:rPr>
+                    <w:t xml:space="preserve"> </w:t>
+                  </w:r>
+                  <w:r>
+                    <w:rPr>
+                      <w:rFonts w:ascii="Calibri" w:hAnsi="Calibri" w:cs="Calibri"/>
+                    </w:rPr>
+                    <w:t>Драйвер</w:t>
+                  </w:r>
+                  <w:r>
+                    <w:rPr>
+                      <w:lang w:val="en-US"/>
+                    </w:rPr>
+                    <w:t xml:space="preserve"> </w:t>
+                  </w:r>
+                  <w:r>
+                    <w:rPr>
+                      <w:rFonts w:ascii="Calibri" w:hAnsi="Calibri" w:cs="Calibri"/>
+                    </w:rPr>
+                    <w:t>закрыт</w:t>
+                  </w:r>
+                  <w:r>
+                    <w:rPr>
+                      <w:lang w:val="en-US"/>
+                    </w:rPr>
+                    <w:t>")</w:t>
+                  </w:r>
+                </w:p>
+                <w:p>
+                  <w:pPr>
+                    <w:spacing w:before="120" w:after="120" w:line="240" w:lineRule="auto"/>
+                    <w:rPr>
+                      <w:lang w:val="en-US"/>
+                    </w:rPr>
+                  </w:pPr>
+                  <w:r>
+                    <w:rPr>
+                      <w:lang w:val="en-US"/>
+                    </w:rPr>
+                    <w:t xml:space="preserve">    </w:t>
+                  </w:r>
+                  <w:r>
+                    <w:rPr>
+                      <w:lang w:val="en-US"/>
+                    </w:rPr>
+                    <w:t xml:space="preserve">def </w:t>
+                  </w:r>
+                  <w:proofErr w:type="spellStart"/>
+                  <w:r>
+                    <w:rPr>
+                      <w:lang w:val="en-US"/>
+                    </w:rPr>
+                    <w:t>find_by_text</w:t>
+                  </w:r>
+                  <w:proofErr w:type="spellEnd"/>
+                  <w:r>
+                    <w:rPr>
+                      <w:lang w:val="en-US"/>
+                    </w:rPr>
+                    <w:t>(self, text):</w:t>
+                  </w:r>
+                </w:p>
+                <w:p>
+                  <w:pPr>
+                    <w:spacing w:before="120" w:after="120" w:line="240" w:lineRule="auto"/>
                   </w:pPr>
                   <w:r>
                     <w:rPr>
@@ -4131,55 +4467,136 @@
                     </w:rPr>
                     <w:t xml:space="preserve">        </w:t>
                   </w:r>
-                  <w:proofErr w:type="spellStart"/>
-                  <w:r>
-                    <w:rPr>
-                      <w:lang w:val="en-US"/>
-                    </w:rPr>
-                    <w:t>os.environ</w:t>
-                  </w:r>
-                  <w:proofErr w:type="spellEnd"/>
-                  <w:r>
-                    <w:rPr>
-                      <w:lang w:val="en-US"/>
-                    </w:rPr>
-                    <w:t>['ANDROID_HOME'] = "D:\\First_Android_App"</w:t>
-                  </w:r>
-                </w:p>
-                <w:p>
-                  <w:pPr>
-                    <w:spacing w:after="0" w:line="240" w:lineRule="auto"/>
-                    <w:rPr>
-                      <w:lang w:val="en-US"/>
-                    </w:rPr>
-                  </w:pPr>
-                  <w:r>
-                    <w:rPr>
-                      <w:lang w:val="en-US"/>
-                    </w:rPr>
+                  <w:r>
+                    <w:t>"""Поиск элемента по тексту"""</w:t>
+                  </w:r>
+                </w:p>
+                <w:p>
+                  <w:pPr>
+                    <w:spacing w:before="120" w:after="120" w:line="240" w:lineRule="auto"/>
+                  </w:pPr>
+                  <w:r>
                     <w:t xml:space="preserve">        </w:t>
                   </w:r>
                   <w:proofErr w:type="spellStart"/>
                   <w:r>
-                    <w:rPr>
-                      <w:lang w:val="en-US"/>
-                    </w:rPr>
-                    <w:t>os.environ</w:t>
-                  </w:r>
-                  <w:proofErr w:type="spellEnd"/>
-                  <w:r>
-                    <w:rPr>
-                      <w:lang w:val="en-US"/>
-                    </w:rPr>
-                    <w:t>['ANDROID_SDK_ROOT'] = "D:\\First_Android_App"</w:t>
-                  </w:r>
-                </w:p>
-                <w:p>
-                  <w:pPr>
-                    <w:spacing w:after="0" w:line="240" w:lineRule="auto"/>
-                    <w:rPr>
-                      <w:lang w:val="en-US"/>
-                    </w:rPr>
+                    <w:t>try</w:t>
+                  </w:r>
+                  <w:proofErr w:type="spellEnd"/>
+                  <w:r>
+                    <w:t>:</w:t>
+                  </w:r>
+                </w:p>
+                <w:p>
+                  <w:pPr>
+                    <w:spacing w:before="120" w:after="120" w:line="240" w:lineRule="auto"/>
+                    <w:rPr>
+                      <w:lang w:val="en-US"/>
+                    </w:rPr>
+                  </w:pPr>
+                  <w:r>
+                    <w:t xml:space="preserve">            </w:t>
+                  </w:r>
+                  <w:r>
+                    <w:rPr>
+                      <w:lang w:val="en-US"/>
+                    </w:rPr>
+                    <w:t xml:space="preserve">return </w:t>
+                  </w:r>
+                  <w:proofErr w:type="spellStart"/>
+                  <w:r>
+                    <w:rPr>
+                      <w:lang w:val="en-US"/>
+                    </w:rPr>
+                    <w:t>self.driver.find_element</w:t>
+                  </w:r>
+                  <w:proofErr w:type="spellEnd"/>
+                  <w:r>
+                    <w:rPr>
+                      <w:lang w:val="en-US"/>
+                    </w:rPr>
+                    <w:t>(</w:t>
+                  </w:r>
+                  <w:proofErr w:type="spellStart"/>
+                  <w:r>
+                    <w:rPr>
+                      <w:lang w:val="en-US"/>
+                    </w:rPr>
+                    <w:t>By.XPATH</w:t>
+                  </w:r>
+                  <w:proofErr w:type="spellEnd"/>
+                  <w:r>
+                    <w:rPr>
+                      <w:lang w:val="en-US"/>
+                    </w:rPr>
+                    <w:t>, f"//*[contains(@text, '{text}')]")</w:t>
+                  </w:r>
+                </w:p>
+                <w:p>
+                  <w:pPr>
+                    <w:spacing w:before="120" w:after="120" w:line="240" w:lineRule="auto"/>
+                    <w:rPr>
+                      <w:lang w:val="en-US"/>
+                    </w:rPr>
+                  </w:pPr>
+                  <w:r>
+                    <w:rPr>
+                      <w:lang w:val="en-US"/>
+                    </w:rPr>
+                    <w:t>        except:</w:t>
+                  </w:r>
+                </w:p>
+                <w:p>
+                  <w:pPr>
+                    <w:spacing w:before="120" w:after="120" w:line="240" w:lineRule="auto"/>
+                    <w:rPr>
+                      <w:lang w:val="en-US"/>
+                    </w:rPr>
+                  </w:pPr>
+                  <w:r>
+                    <w:rPr>
+                      <w:lang w:val="en-US"/>
+                    </w:rPr>
+                    <w:t>            return None</w:t>
+                  </w:r>
+                </w:p>
+                <w:p>
+                  <w:pPr>
+                    <w:spacing w:before="120" w:after="120" w:line="240" w:lineRule="auto"/>
+                    <w:rPr>
+                      <w:lang w:val="en-US"/>
+                    </w:rPr>
+                  </w:pPr>
+                  <w:r>
+                    <w:rPr>
+                      <w:lang w:val="en-US"/>
+                    </w:rPr>
+                    <w:t xml:space="preserve">    </w:t>
+                  </w:r>
+                  <w:r>
+                    <w:rPr>
+                      <w:lang w:val="en-US"/>
+                    </w:rPr>
+                    <w:t xml:space="preserve">def </w:t>
+                  </w:r>
+                  <w:proofErr w:type="spellStart"/>
+                  <w:r>
+                    <w:rPr>
+                      <w:lang w:val="en-US"/>
+                    </w:rPr>
+                    <w:t>create_test_note</w:t>
+                  </w:r>
+                  <w:proofErr w:type="spellEnd"/>
+                  <w:r>
+                    <w:rPr>
+                      <w:lang w:val="en-US"/>
+                    </w:rPr>
+                    <w:t>(self):</w:t>
+                  </w:r>
+                </w:p>
+                <w:p>
+                  <w:pPr>
+                    <w:spacing w:before="120" w:after="120" w:line="240" w:lineRule="auto"/>
                   </w:pPr>
                   <w:r>
                     <w:rPr>
@@ -4187,422 +4604,135 @@
                     </w:rPr>
                     <w:t xml:space="preserve">        </w:t>
                   </w:r>
-                </w:p>
-                <w:p>
-                  <w:pPr>
-                    <w:spacing w:after="0" w:line="240" w:lineRule="auto"/>
-                    <w:rPr>
-                      <w:lang w:val="en-US"/>
-                    </w:rPr>
-                  </w:pPr>
-                  <w:r>
-                    <w:rPr>
-                      <w:lang w:val="en-US"/>
-                    </w:rPr>
+                  <w:r>
+                    <w:t>"""Вспомогательный метод для создания тестовой заметки"""</w:t>
+                  </w:r>
+                </w:p>
+                <w:p>
+                  <w:pPr>
+                    <w:spacing w:before="120" w:after="120" w:line="240" w:lineRule="auto"/>
+                    <w:rPr>
+                      <w:lang w:val="en-US"/>
+                    </w:rPr>
+                  </w:pPr>
+                  <w:r>
                     <w:t xml:space="preserve">        </w:t>
                   </w:r>
-                  <w:proofErr w:type="spellStart"/>
-                  <w:r>
-                    <w:rPr>
-                      <w:lang w:val="en-US"/>
-                    </w:rPr>
-                    <w:t>self.driver</w:t>
-                  </w:r>
-                  <w:proofErr w:type="spellEnd"/>
-                  <w:r>
-                    <w:rPr>
-                      <w:lang w:val="en-US"/>
-                    </w:rPr>
-                    <w:t xml:space="preserve"> = None</w:t>
-                  </w:r>
-                </w:p>
-                <w:p>
-                  <w:pPr>
-                    <w:spacing w:after="0" w:line="240" w:lineRule="auto"/>
-                    <w:rPr>
-                      <w:lang w:val="en-US"/>
-                    </w:rPr>
-                  </w:pPr>
-                  <w:r>
-                    <w:rPr>
-                      <w:lang w:val="en-US"/>
-                    </w:rPr>
-                    <w:t xml:space="preserve">        </w:t>
-                  </w:r>
-                  <w:proofErr w:type="spellStart"/>
-                  <w:r>
-                    <w:rPr>
-                      <w:lang w:val="en-US"/>
-                    </w:rPr>
-                    <w:t>self.wait</w:t>
-                  </w:r>
-                  <w:proofErr w:type="spellEnd"/>
-                  <w:r>
-                    <w:rPr>
-                      <w:lang w:val="en-US"/>
-                    </w:rPr>
-                    <w:t xml:space="preserve"> = None</w:t>
-                  </w:r>
-                </w:p>
-                <w:p>
-                  <w:pPr>
-                    <w:spacing w:after="0" w:line="240" w:lineRule="auto"/>
-                    <w:rPr>
-                      <w:lang w:val="en-US"/>
-                    </w:rPr>
-                  </w:pPr>
-                  <w:r>
-                    <w:rPr>
-                      <w:lang w:val="en-US"/>
-                    </w:rPr>
-                    <w:t xml:space="preserve">        </w:t>
-                  </w:r>
-                </w:p>
-                <w:p>
-                  <w:pPr>
-                    <w:spacing w:after="0" w:line="240" w:lineRule="auto"/>
-                  </w:pPr>
-                  <w:r>
-                    <w:rPr>
-                      <w:lang w:val="en-US"/>
-                    </w:rPr>
-                    <w:t xml:space="preserve">    </w:t>
-                  </w:r>
-                  <w:proofErr w:type="spellStart"/>
-                  <w:r>
-                    <w:t>def</w:t>
-                  </w:r>
-                  <w:proofErr w:type="spellEnd"/>
-                  <w:r>
+                  <w:r>
+                    <w:rPr>
+                      <w:lang w:val="en-US"/>
+                    </w:rPr>
+                    <w:t>try:</w:t>
+                  </w:r>
+                </w:p>
+                <w:p>
+                  <w:pPr>
+                    <w:spacing w:before="120" w:after="120" w:line="240" w:lineRule="auto"/>
+                    <w:rPr>
+                      <w:lang w:val="en-US"/>
+                    </w:rPr>
+                  </w:pPr>
+                  <w:r>
+                    <w:rPr>
+                      <w:lang w:val="en-US"/>
+                    </w:rPr>
+                    <w:t xml:space="preserve">            # </w:t>
+                  </w:r>
+                  <w:r>
+                    <w:t>Находим</w:t>
+                  </w:r>
+                  <w:r>
+                    <w:rPr>
+                      <w:lang w:val="en-US"/>
+                    </w:rPr>
                     <w:t xml:space="preserve"> </w:t>
                   </w:r>
-                  <w:proofErr w:type="spellStart"/>
-                  <w:r>
-                    <w:t>setup</w:t>
-                  </w:r>
-                  <w:proofErr w:type="spellEnd"/>
-                  <w:r>
+                  <w:r>
+                    <w:t>поля</w:t>
+                  </w:r>
+                  <w:r>
+                    <w:rPr>
+                      <w:lang w:val="en-US"/>
+                    </w:rPr>
+                    <w:t xml:space="preserve"> </w:t>
+                  </w:r>
+                  <w:r>
+                    <w:t>ввода</w:t>
+                  </w:r>
+                </w:p>
+                <w:p>
+                  <w:pPr>
+                    <w:spacing w:before="120" w:after="120" w:line="240" w:lineRule="auto"/>
+                    <w:rPr>
+                      <w:lang w:val="en-US"/>
+                    </w:rPr>
+                  </w:pPr>
+                  <w:r>
+                    <w:rPr>
+                      <w:lang w:val="en-US"/>
+                    </w:rPr>
+                    <w:t xml:space="preserve">            </w:t>
+                  </w:r>
+                  <w:proofErr w:type="spellStart"/>
+                  <w:r>
+                    <w:rPr>
+                      <w:lang w:val="en-US"/>
+                    </w:rPr>
+                    <w:t>input_fields</w:t>
+                  </w:r>
+                  <w:proofErr w:type="spellEnd"/>
+                  <w:r>
+                    <w:rPr>
+                      <w:lang w:val="en-US"/>
+                    </w:rPr>
+                    <w:t xml:space="preserve"> = </w:t>
+                  </w:r>
+                  <w:proofErr w:type="spellStart"/>
+                  <w:r>
+                    <w:rPr>
+                      <w:lang w:val="en-US"/>
+                    </w:rPr>
+                    <w:t>self.driver.find_elements</w:t>
+                  </w:r>
+                  <w:proofErr w:type="spellEnd"/>
+                  <w:r>
+                    <w:rPr>
+                      <w:lang w:val="en-US"/>
+                    </w:rPr>
                     <w:t>(</w:t>
                   </w:r>
                   <w:proofErr w:type="spellStart"/>
                   <w:r>
-                    <w:t>self</w:t>
-                  </w:r>
-                  <w:proofErr w:type="spellEnd"/>
-                  <w:r>
-                    <w:t>):</w:t>
-                  </w:r>
-                </w:p>
-                <w:p>
-                  <w:pPr>
-                    <w:spacing w:after="0" w:line="240" w:lineRule="auto"/>
-                  </w:pPr>
-                  <w:r>
-                    <w:t xml:space="preserve">        </w:t>
-                  </w:r>
-                  <w:proofErr w:type="spellStart"/>
-                  <w:r>
-                    <w:t>print</w:t>
-                  </w:r>
-                  <w:proofErr w:type="spellEnd"/>
-                  <w:r>
-                    <w:t>("Настройка тестового окружения...")</w:t>
-                  </w:r>
-                </w:p>
-                <w:p>
-                  <w:pPr>
-                    <w:spacing w:after="0" w:line="240" w:lineRule="auto"/>
-                  </w:pPr>
-                  <w:r>
-                    <w:t xml:space="preserve">        </w:t>
-                  </w:r>
-                </w:p>
-                <w:p>
-                  <w:pPr>
-                    <w:spacing w:after="0" w:line="240" w:lineRule="auto"/>
-                    <w:rPr>
-                      <w:lang w:val="en-US"/>
-                    </w:rPr>
-                  </w:pPr>
-                  <w:r>
-                    <w:t xml:space="preserve">        </w:t>
-                  </w:r>
-                  <w:r>
-                    <w:rPr>
-                      <w:lang w:val="en-US"/>
-                    </w:rPr>
-                    <w:t xml:space="preserve">options = </w:t>
-                  </w:r>
-                  <w:proofErr w:type="spellStart"/>
-                  <w:r>
-                    <w:rPr>
-                      <w:lang w:val="en-US"/>
-                    </w:rPr>
-                    <w:t>AppiumOptions</w:t>
-                  </w:r>
-                  <w:proofErr w:type="spellEnd"/>
-                  <w:r>
-                    <w:rPr>
-                      <w:lang w:val="en-US"/>
-                    </w:rPr>
-                    <w:t>()</w:t>
-                  </w:r>
-                </w:p>
-                <w:p>
-                  <w:pPr>
-                    <w:spacing w:after="0" w:line="240" w:lineRule="auto"/>
-                    <w:rPr>
-                      <w:lang w:val="en-US"/>
-                    </w:rPr>
-                  </w:pPr>
-                  <w:r>
-                    <w:rPr>
-                      <w:lang w:val="en-US"/>
-                    </w:rPr>
-                    <w:t xml:space="preserve">        </w:t>
-                  </w:r>
-                  <w:proofErr w:type="spellStart"/>
-                  <w:r>
-                    <w:rPr>
-                      <w:lang w:val="en-US"/>
-                    </w:rPr>
-                    <w:t>options.load_capabilities</w:t>
-                  </w:r>
-                  <w:proofErr w:type="spellEnd"/>
-                  <w:r>
-                    <w:rPr>
-                      <w:lang w:val="en-US"/>
-                    </w:rPr>
-                    <w:t>({</w:t>
-                  </w:r>
-                </w:p>
-                <w:p>
-                  <w:pPr>
-                    <w:spacing w:after="0" w:line="240" w:lineRule="auto"/>
-                    <w:rPr>
-                      <w:lang w:val="en-US"/>
-                    </w:rPr>
-                  </w:pPr>
-                  <w:r>
-                    <w:rPr>
-                      <w:lang w:val="en-US"/>
-                    </w:rPr>
-                    <w:t>            '</w:t>
-                  </w:r>
-                  <w:proofErr w:type="spellStart"/>
-                  <w:r>
-                    <w:rPr>
-                      <w:lang w:val="en-US"/>
-                    </w:rPr>
-                    <w:t>platformName</w:t>
-                  </w:r>
-                  <w:proofErr w:type="spellEnd"/>
-                  <w:r>
-                    <w:rPr>
-                      <w:lang w:val="en-US"/>
-                    </w:rPr>
-                    <w:t>': 'Android',</w:t>
-                  </w:r>
-                </w:p>
-                <w:p>
-                  <w:pPr>
-                    <w:spacing w:after="0" w:line="240" w:lineRule="auto"/>
-                    <w:rPr>
-                      <w:lang w:val="en-US"/>
-                    </w:rPr>
-                  </w:pPr>
-                  <w:r>
-                    <w:rPr>
-                      <w:lang w:val="en-US"/>
-                    </w:rPr>
-                    <w:t>            '</w:t>
-                  </w:r>
-                  <w:proofErr w:type="spellStart"/>
-                  <w:r>
-                    <w:rPr>
-                      <w:lang w:val="en-US"/>
-                    </w:rPr>
-                    <w:t>appium:deviceName</w:t>
-                  </w:r>
-                  <w:proofErr w:type="spellEnd"/>
-                  <w:r>
-                    <w:rPr>
-                      <w:lang w:val="en-US"/>
-                    </w:rPr>
-                    <w:t>': 'emulator-5554',</w:t>
-                  </w:r>
-                </w:p>
-                <w:p>
-                  <w:pPr>
-                    <w:spacing w:after="0" w:line="240" w:lineRule="auto"/>
-                    <w:rPr>
-                      <w:lang w:val="en-US"/>
-                    </w:rPr>
-                  </w:pPr>
-                  <w:r>
-                    <w:rPr>
-                      <w:lang w:val="en-US"/>
-                    </w:rPr>
-                    <w:t>            '</w:t>
-                  </w:r>
-                  <w:proofErr w:type="spellStart"/>
-                  <w:r>
-                    <w:rPr>
-                      <w:lang w:val="en-US"/>
-                    </w:rPr>
-                    <w:t>appium:automationName</w:t>
-                  </w:r>
-                  <w:proofErr w:type="spellEnd"/>
-                  <w:r>
-                    <w:rPr>
-                      <w:lang w:val="en-US"/>
-                    </w:rPr>
-                    <w:t>': 'UiAutomator2',</w:t>
-                  </w:r>
-                </w:p>
-                <w:p>
-                  <w:pPr>
-                    <w:spacing w:after="0" w:line="240" w:lineRule="auto"/>
-                    <w:rPr>
-                      <w:lang w:val="en-US"/>
-                    </w:rPr>
-                  </w:pPr>
-                  <w:r>
-                    <w:rPr>
-                      <w:lang w:val="en-US"/>
-                    </w:rPr>
-                    <w:t>            '</w:t>
-                  </w:r>
-                  <w:proofErr w:type="spellStart"/>
-                  <w:r>
-                    <w:rPr>
-                      <w:lang w:val="en-US"/>
-                    </w:rPr>
-                    <w:t>appium:appPackage</w:t>
-                  </w:r>
-                  <w:proofErr w:type="spellEnd"/>
-                  <w:r>
-                    <w:rPr>
-                      <w:lang w:val="en-US"/>
-                    </w:rPr>
-                    <w:t>': '</w:t>
-                  </w:r>
-                  <w:proofErr w:type="spellStart"/>
-                  <w:r>
-                    <w:rPr>
-                      <w:lang w:val="en-US"/>
-                    </w:rPr>
-                    <w:t>com.example.simplenotes</w:t>
-                  </w:r>
-                  <w:proofErr w:type="spellEnd"/>
-                  <w:r>
-                    <w:rPr>
-                      <w:lang w:val="en-US"/>
-                    </w:rPr>
-                    <w:t>',</w:t>
-                  </w:r>
-                </w:p>
-                <w:p>
-                  <w:pPr>
-                    <w:spacing w:after="0" w:line="240" w:lineRule="auto"/>
-                    <w:rPr>
-                      <w:lang w:val="en-US"/>
-                    </w:rPr>
-                  </w:pPr>
-                  <w:r>
-                    <w:rPr>
-                      <w:lang w:val="en-US"/>
-                    </w:rPr>
-                    <w:t>            '</w:t>
-                  </w:r>
-                  <w:proofErr w:type="spellStart"/>
-                  <w:r>
-                    <w:rPr>
-                      <w:lang w:val="en-US"/>
-                    </w:rPr>
-                    <w:t>appium:appActivity</w:t>
-                  </w:r>
-                  <w:proofErr w:type="spellEnd"/>
-                  <w:r>
-                    <w:rPr>
-                      <w:lang w:val="en-US"/>
-                    </w:rPr>
-                    <w:t>': '.MainActivity',</w:t>
-                  </w:r>
-                </w:p>
-                <w:p>
-                  <w:pPr>
-                    <w:spacing w:after="0" w:line="240" w:lineRule="auto"/>
-                    <w:rPr>
-                      <w:lang w:val="en-US"/>
-                    </w:rPr>
-                  </w:pPr>
-                  <w:r>
-                    <w:rPr>
-                      <w:lang w:val="en-US"/>
-                    </w:rPr>
-                    <w:t>            '</w:t>
-                  </w:r>
-                  <w:proofErr w:type="spellStart"/>
-                  <w:r>
-                    <w:rPr>
-                      <w:lang w:val="en-US"/>
-                    </w:rPr>
-                    <w:t>appium:noReset</w:t>
-                  </w:r>
-                  <w:proofErr w:type="spellEnd"/>
-                  <w:r>
-                    <w:rPr>
-                      <w:lang w:val="en-US"/>
-                    </w:rPr>
-                    <w:t>': False</w:t>
-                  </w:r>
-                </w:p>
-                <w:p>
-                  <w:pPr>
-                    <w:spacing w:after="0" w:line="240" w:lineRule="auto"/>
-                    <w:rPr>
-                      <w:lang w:val="en-US"/>
-                    </w:rPr>
-                  </w:pPr>
-                  <w:r>
-                    <w:rPr>
-                      <w:lang w:val="en-US"/>
-                    </w:rPr>
-                    <w:t>        })</w:t>
-                  </w:r>
-                </w:p>
-                <w:p>
-                  <w:pPr>
-                    <w:spacing w:after="0" w:line="240" w:lineRule="auto"/>
-                    <w:rPr>
-                      <w:lang w:val="en-US"/>
-                    </w:rPr>
-                  </w:pPr>
-                  <w:r>
-                    <w:rPr>
-                      <w:lang w:val="en-US"/>
-                    </w:rPr>
-                    <w:t xml:space="preserve">        </w:t>
-                  </w:r>
-                </w:p>
-                <w:p>
-                  <w:pPr>
-                    <w:spacing w:after="0" w:line="240" w:lineRule="auto"/>
-                    <w:rPr>
-                      <w:lang w:val="en-US"/>
-                    </w:rPr>
-                  </w:pPr>
-                  <w:r>
-                    <w:rPr>
-                      <w:lang w:val="en-US"/>
-                    </w:rPr>
-                    <w:t>        try:</w:t>
-                  </w:r>
-                </w:p>
-                <w:p>
-                  <w:pPr>
-                    <w:spacing w:after="0" w:line="240" w:lineRule="auto"/>
+                    <w:rPr>
+                      <w:lang w:val="en-US"/>
+                    </w:rPr>
+                    <w:t>By.CLASS_NAME</w:t>
+                  </w:r>
+                  <w:proofErr w:type="spellEnd"/>
+                  <w:r>
+                    <w:rPr>
+                      <w:lang w:val="en-US"/>
+                    </w:rPr>
+                    <w:t>, "</w:t>
+                  </w:r>
+                  <w:proofErr w:type="spellStart"/>
+                  <w:r>
+                    <w:rPr>
+                      <w:lang w:val="en-US"/>
+                    </w:rPr>
+                    <w:t>android.widget.EditText</w:t>
+                  </w:r>
+                  <w:proofErr w:type="spellEnd"/>
+                  <w:r>
+                    <w:rPr>
+                      <w:lang w:val="en-US"/>
+                    </w:rPr>
+                    <w:t>")</w:t>
+                  </w:r>
+                </w:p>
+                <w:p>
+                  <w:pPr>
+                    <w:spacing w:before="120" w:after="120" w:line="240" w:lineRule="auto"/>
                     <w:rPr>
                       <w:lang w:val="en-US"/>
                     </w:rPr>
@@ -4613,12 +4743,94 @@
                     </w:rPr>
                     <w:t xml:space="preserve">            </w:t>
                   </w:r>
-                  <w:proofErr w:type="spellStart"/>
-                  <w:r>
-                    <w:rPr>
-                      <w:lang w:val="en-US"/>
-                    </w:rPr>
-                    <w:t>self.driver</w:t>
+                </w:p>
+                <w:p>
+                  <w:pPr>
+                    <w:spacing w:before="120" w:after="120" w:line="240" w:lineRule="auto"/>
+                    <w:rPr>
+                      <w:lang w:val="en-US"/>
+                    </w:rPr>
+                  </w:pPr>
+                  <w:r>
+                    <w:rPr>
+                      <w:lang w:val="en-US"/>
+                    </w:rPr>
+                    <w:t xml:space="preserve">            if </w:t>
+                  </w:r>
+                  <w:proofErr w:type="spellStart"/>
+                  <w:r>
+                    <w:rPr>
+                      <w:lang w:val="en-US"/>
+                    </w:rPr>
+                    <w:t>len</w:t>
+                  </w:r>
+                  <w:proofErr w:type="spellEnd"/>
+                  <w:r>
+                    <w:rPr>
+                      <w:lang w:val="en-US"/>
+                    </w:rPr>
+                    <w:t>(</w:t>
+                  </w:r>
+                  <w:proofErr w:type="spellStart"/>
+                  <w:r>
+                    <w:rPr>
+                      <w:lang w:val="en-US"/>
+                    </w:rPr>
+                    <w:t>input_fields</w:t>
+                  </w:r>
+                  <w:proofErr w:type="spellEnd"/>
+                  <w:r>
+                    <w:rPr>
+                      <w:lang w:val="en-US"/>
+                    </w:rPr>
+                    <w:t>) &gt;= 2:</w:t>
+                  </w:r>
+                </w:p>
+                <w:p>
+                  <w:pPr>
+                    <w:spacing w:before="120" w:after="120" w:line="240" w:lineRule="auto"/>
+                    <w:rPr>
+                      <w:lang w:val="en-US"/>
+                    </w:rPr>
+                  </w:pPr>
+                  <w:r>
+                    <w:rPr>
+                      <w:lang w:val="en-US"/>
+                    </w:rPr>
+                    <w:t xml:space="preserve">                # </w:t>
+                  </w:r>
+                  <w:r>
+                    <w:t>Вводим</w:t>
+                  </w:r>
+                  <w:r>
+                    <w:rPr>
+                      <w:lang w:val="en-US"/>
+                    </w:rPr>
+                    <w:t xml:space="preserve"> </w:t>
+                  </w:r>
+                  <w:r>
+                    <w:t>заголовок</w:t>
+                  </w:r>
+                </w:p>
+                <w:p>
+                  <w:pPr>
+                    <w:spacing w:before="120" w:after="120" w:line="240" w:lineRule="auto"/>
+                    <w:rPr>
+                      <w:lang w:val="en-US"/>
+                    </w:rPr>
+                  </w:pPr>
+                  <w:r>
+                    <w:rPr>
+                      <w:lang w:val="en-US"/>
+                    </w:rPr>
+                    <w:t xml:space="preserve">                </w:t>
+                  </w:r>
+                  <w:proofErr w:type="spellStart"/>
+                  <w:r>
+                    <w:rPr>
+                      <w:lang w:val="en-US"/>
+                    </w:rPr>
+                    <w:t>title_field</w:t>
                   </w:r>
                   <w:proofErr w:type="spellEnd"/>
                   <w:r>
@@ -4632,19 +4844,19 @@
                     <w:rPr>
                       <w:lang w:val="en-US"/>
                     </w:rPr>
-                    <w:t>webdriver.Remote</w:t>
-                  </w:r>
-                  <w:proofErr w:type="spellEnd"/>
-                  <w:r>
-                    <w:rPr>
-                      <w:lang w:val="en-US"/>
-                    </w:rPr>
-                    <w:t>(</w:t>
-                  </w:r>
-                </w:p>
-                <w:p>
-                  <w:pPr>
-                    <w:spacing w:after="0" w:line="240" w:lineRule="auto"/>
+                    <w:t>input_fields</w:t>
+                  </w:r>
+                  <w:proofErr w:type="spellEnd"/>
+                  <w:r>
+                    <w:rPr>
+                      <w:lang w:val="en-US"/>
+                    </w:rPr>
+                    <w:t>[0]</w:t>
+                  </w:r>
+                </w:p>
+                <w:p>
+                  <w:pPr>
+                    <w:spacing w:before="120" w:after="120" w:line="240" w:lineRule="auto"/>
                     <w:rPr>
                       <w:lang w:val="en-US"/>
                     </w:rPr>
@@ -4660,147 +4872,17 @@
                     <w:rPr>
                       <w:lang w:val="en-US"/>
                     </w:rPr>
-                    <w:t>command_executor</w:t>
-                  </w:r>
-                  <w:proofErr w:type="spellEnd"/>
-                  <w:r>
-                    <w:rPr>
-                      <w:lang w:val="en-US"/>
-                    </w:rPr>
-                    <w:t>='http://127.0.0.1:4723/wd/hub',</w:t>
-                  </w:r>
-                </w:p>
-                <w:p>
-                  <w:pPr>
-                    <w:spacing w:after="0" w:line="240" w:lineRule="auto"/>
-                    <w:rPr>
-                      <w:lang w:val="en-US"/>
-                    </w:rPr>
-                  </w:pPr>
-                  <w:r>
-                    <w:rPr>
-                      <w:lang w:val="en-US"/>
-                    </w:rPr>
-                    <w:t>                options=options</w:t>
-                  </w:r>
-                </w:p>
-                <w:p>
-                  <w:pPr>
-                    <w:spacing w:after="0" w:line="240" w:lineRule="auto"/>
-                    <w:rPr>
-                      <w:lang w:val="en-US"/>
-                    </w:rPr>
-                  </w:pPr>
-                  <w:r>
-                    <w:rPr>
-                      <w:lang w:val="en-US"/>
-                    </w:rPr>
-                    <w:t>            )</w:t>
-                  </w:r>
-                </w:p>
-                <w:p>
-                  <w:pPr>
-                    <w:spacing w:after="0" w:line="240" w:lineRule="auto"/>
-                    <w:rPr>
-                      <w:lang w:val="en-US"/>
-                    </w:rPr>
-                  </w:pPr>
-                  <w:r>
-                    <w:rPr>
-                      <w:lang w:val="en-US"/>
-                    </w:rPr>
-                    <w:t xml:space="preserve">            </w:t>
-                  </w:r>
-                  <w:proofErr w:type="spellStart"/>
-                  <w:r>
-                    <w:rPr>
-                      <w:lang w:val="en-US"/>
-                    </w:rPr>
-                    <w:t>self.wait</w:t>
-                  </w:r>
-                  <w:proofErr w:type="spellEnd"/>
-                  <w:r>
-                    <w:rPr>
-                      <w:lang w:val="en-US"/>
-                    </w:rPr>
-                    <w:t xml:space="preserve"> = </w:t>
-                  </w:r>
-                  <w:proofErr w:type="spellStart"/>
-                  <w:r>
-                    <w:rPr>
-                      <w:lang w:val="en-US"/>
-                    </w:rPr>
-                    <w:t>WebDriverWait</w:t>
-                  </w:r>
-                  <w:proofErr w:type="spellEnd"/>
-                  <w:r>
-                    <w:rPr>
-                      <w:lang w:val="en-US"/>
-                    </w:rPr>
-                    <w:t>(</w:t>
-                  </w:r>
-                  <w:proofErr w:type="spellStart"/>
-                  <w:r>
-                    <w:rPr>
-                      <w:lang w:val="en-US"/>
-                    </w:rPr>
-                    <w:t>self.driver</w:t>
-                  </w:r>
-                  <w:proofErr w:type="spellEnd"/>
-                  <w:r>
-                    <w:rPr>
-                      <w:lang w:val="en-US"/>
-                    </w:rPr>
-                    <w:t>, 10)</w:t>
-                  </w:r>
-                </w:p>
-                <w:p>
-                  <w:pPr>
-                    <w:spacing w:after="0" w:line="240" w:lineRule="auto"/>
-                    <w:rPr>
-                      <w:lang w:val="en-US"/>
-                    </w:rPr>
-                  </w:pPr>
-                  <w:r>
-                    <w:rPr>
-                      <w:lang w:val="en-US"/>
-                    </w:rPr>
-                    <w:t xml:space="preserve">            </w:t>
-                  </w:r>
-                  <w:proofErr w:type="spellStart"/>
-                  <w:r>
-                    <w:rPr>
-                      <w:lang w:val="en-US"/>
-                    </w:rPr>
-                    <w:t>time.sleep</w:t>
-                  </w:r>
-                  <w:proofErr w:type="spellEnd"/>
-                  <w:r>
-                    <w:rPr>
-                      <w:lang w:val="en-US"/>
-                    </w:rPr>
-                    <w:t>(5)</w:t>
-                  </w:r>
-                </w:p>
-                <w:p>
-                  <w:pPr>
-                    <w:spacing w:after="0" w:line="240" w:lineRule="auto"/>
-                    <w:rPr>
-                      <w:lang w:val="en-US"/>
-                    </w:rPr>
-                  </w:pPr>
-                  <w:r>
-                    <w:rPr>
-                      <w:lang w:val="en-US"/>
-                    </w:rPr>
-                    <w:t>            print("</w:t>
-                  </w:r>
-                  <w:r>
-                    <w:rPr>
-                      <w:rFonts w:ascii="Segoe UI Symbol" w:hAnsi="Segoe UI Symbol" w:cs="Segoe UI Symbol"/>
-                      <w:lang w:val="en-US"/>
-                    </w:rPr>
-                    <w:t>✓</w:t>
+                    <w:t>title_field.send_keys</w:t>
+                  </w:r>
+                  <w:proofErr w:type="spellEnd"/>
+                  <w:r>
+                    <w:rPr>
+                      <w:lang w:val="en-US"/>
+                    </w:rPr>
+                    <w:t>("</w:t>
+                  </w:r>
+                  <w:r>
+                    <w:t>Тестовая</w:t>
                   </w:r>
                   <w:r>
                     <w:rPr>
@@ -4809,34 +4891,7 @@
                     <w:t xml:space="preserve"> </w:t>
                   </w:r>
                   <w:r>
-                    <w:rPr>
-                      <w:rFonts w:ascii="Calibri" w:hAnsi="Calibri" w:cs="Calibri"/>
-                    </w:rPr>
-                    <w:t>Драйвер</w:t>
-                  </w:r>
-                  <w:r>
-                    <w:rPr>
-                      <w:lang w:val="en-US"/>
-                    </w:rPr>
-                    <w:t xml:space="preserve"> </w:t>
-                  </w:r>
-                  <w:r>
-                    <w:rPr>
-                      <w:rFonts w:ascii="Calibri" w:hAnsi="Calibri" w:cs="Calibri"/>
-                    </w:rPr>
-                    <w:t>успешно</w:t>
-                  </w:r>
-                  <w:r>
-                    <w:rPr>
-                      <w:lang w:val="en-US"/>
-                    </w:rPr>
-                    <w:t xml:space="preserve"> </w:t>
-                  </w:r>
-                  <w:r>
-                    <w:rPr>
-                      <w:rFonts w:ascii="Calibri" w:hAnsi="Calibri" w:cs="Calibri"/>
-                    </w:rPr>
-                    <w:t>настроен</w:t>
+                    <w:t>заметка</w:t>
                   </w:r>
                   <w:r>
                     <w:rPr>
@@ -4847,719 +4902,7 @@
                 </w:p>
                 <w:p>
                   <w:pPr>
-                    <w:spacing w:after="0" w:line="240" w:lineRule="auto"/>
-                    <w:rPr>
-                      <w:lang w:val="en-US"/>
-                    </w:rPr>
-                  </w:pPr>
-                  <w:r>
-                    <w:rPr>
-                      <w:lang w:val="en-US"/>
-                    </w:rPr>
-                    <w:t>            return True</w:t>
-                  </w:r>
-                </w:p>
-                <w:p>
-                  <w:pPr>
-                    <w:spacing w:after="0" w:line="240" w:lineRule="auto"/>
-                    <w:rPr>
-                      <w:lang w:val="en-US"/>
-                    </w:rPr>
-                  </w:pPr>
-                  <w:r>
-                    <w:rPr>
-                      <w:lang w:val="en-US"/>
-                    </w:rPr>
-                    <w:t>        except Exception as e:</w:t>
-                  </w:r>
-                </w:p>
-                <w:p>
-                  <w:pPr>
-                    <w:spacing w:after="0" w:line="240" w:lineRule="auto"/>
-                  </w:pPr>
-                  <w:r>
-                    <w:rPr>
-                      <w:lang w:val="en-US"/>
-                    </w:rPr>
-                    <w:t xml:space="preserve">            </w:t>
-                  </w:r>
-                  <w:proofErr w:type="spellStart"/>
-                  <w:r>
-                    <w:t>print</w:t>
-                  </w:r>
-                  <w:proofErr w:type="spellEnd"/>
-                  <w:r>
-                    <w:t>(f"</w:t>
-                  </w:r>
-                  <w:r>
-                    <w:rPr>
-                      <w:rFonts w:ascii="Segoe UI Symbol" w:hAnsi="Segoe UI Symbol" w:cs="Segoe UI Symbol"/>
-                    </w:rPr>
-                    <w:t>✗</w:t>
-                  </w:r>
-                  <w:r>
-                    <w:t xml:space="preserve"> </w:t>
-                  </w:r>
-                  <w:r>
-                    <w:rPr>
-                      <w:rFonts w:ascii="Calibri" w:hAnsi="Calibri" w:cs="Calibri"/>
-                    </w:rPr>
-                    <w:t>Ошибка</w:t>
-                  </w:r>
-                  <w:r>
-                    <w:t xml:space="preserve"> </w:t>
-                  </w:r>
-                  <w:r>
-                    <w:rPr>
-                      <w:rFonts w:ascii="Calibri" w:hAnsi="Calibri" w:cs="Calibri"/>
-                    </w:rPr>
-                    <w:t>настройки</w:t>
-                  </w:r>
-                  <w:r>
-                    <w:t xml:space="preserve"> </w:t>
-                  </w:r>
-                  <w:r>
-                    <w:rPr>
-                      <w:rFonts w:ascii="Calibri" w:hAnsi="Calibri" w:cs="Calibri"/>
-                    </w:rPr>
-                    <w:t>драйвера</w:t>
-                  </w:r>
-                  <w:r>
-                    <w:t>: {e}")</w:t>
-                  </w:r>
-                </w:p>
-                <w:p>
-                  <w:pPr>
-                    <w:spacing w:after="0" w:line="240" w:lineRule="auto"/>
-                    <w:rPr>
-                      <w:lang w:val="en-US"/>
-                    </w:rPr>
-                  </w:pPr>
-                  <w:r>
-                    <w:t xml:space="preserve">            </w:t>
-                  </w:r>
-                  <w:r>
-                    <w:rPr>
-                      <w:lang w:val="en-US"/>
-                    </w:rPr>
-                    <w:t>return False</w:t>
-                  </w:r>
-                </w:p>
-                <w:p>
-                  <w:pPr>
-                    <w:spacing w:after="0" w:line="240" w:lineRule="auto"/>
-                    <w:rPr>
-                      <w:lang w:val="en-US"/>
-                    </w:rPr>
-                  </w:pPr>
-                  <w:r>
-                    <w:rPr>
-                      <w:lang w:val="en-US"/>
-                    </w:rPr>
-                    <w:t xml:space="preserve">    </w:t>
-                  </w:r>
-                </w:p>
-                <w:p>
-                  <w:pPr>
-                    <w:spacing w:after="0" w:line="240" w:lineRule="auto"/>
-                    <w:rPr>
-                      <w:lang w:val="en-US"/>
-                    </w:rPr>
-                  </w:pPr>
-                  <w:r>
-                    <w:rPr>
-                      <w:lang w:val="en-US"/>
-                    </w:rPr>
-                    <w:t>    def teardown(self):</w:t>
-                  </w:r>
-                </w:p>
-                <w:p>
-                  <w:pPr>
-                    <w:spacing w:after="0" w:line="240" w:lineRule="auto"/>
-                    <w:rPr>
-                      <w:lang w:val="en-US"/>
-                    </w:rPr>
-                  </w:pPr>
-                  <w:r>
-                    <w:rPr>
-                      <w:lang w:val="en-US"/>
-                    </w:rPr>
-                    <w:t xml:space="preserve">        if </w:t>
-                  </w:r>
-                  <w:proofErr w:type="spellStart"/>
-                  <w:r>
-                    <w:rPr>
-                      <w:lang w:val="en-US"/>
-                    </w:rPr>
-                    <w:t>self.driver</w:t>
-                  </w:r>
-                  <w:proofErr w:type="spellEnd"/>
-                  <w:r>
-                    <w:rPr>
-                      <w:lang w:val="en-US"/>
-                    </w:rPr>
-                    <w:t>:</w:t>
-                  </w:r>
-                </w:p>
-                <w:p>
-                  <w:pPr>
-                    <w:spacing w:after="0" w:line="240" w:lineRule="auto"/>
-                    <w:rPr>
-                      <w:lang w:val="en-US"/>
-                    </w:rPr>
-                  </w:pPr>
-                  <w:r>
-                    <w:rPr>
-                      <w:lang w:val="en-US"/>
-                    </w:rPr>
-                    <w:t xml:space="preserve">            </w:t>
-                  </w:r>
-                  <w:proofErr w:type="spellStart"/>
-                  <w:r>
-                    <w:rPr>
-                      <w:lang w:val="en-US"/>
-                    </w:rPr>
-                    <w:t>self.driver.quit</w:t>
-                  </w:r>
-                  <w:proofErr w:type="spellEnd"/>
-                  <w:r>
-                    <w:rPr>
-                      <w:lang w:val="en-US"/>
-                    </w:rPr>
-                    <w:t>()</w:t>
-                  </w:r>
-                </w:p>
-                <w:p>
-                  <w:pPr>
-                    <w:spacing w:after="0" w:line="240" w:lineRule="auto"/>
-                    <w:rPr>
-                      <w:lang w:val="en-US"/>
-                    </w:rPr>
-                  </w:pPr>
-                  <w:r>
-                    <w:rPr>
-                      <w:lang w:val="en-US"/>
-                    </w:rPr>
-                    <w:t>            print("</w:t>
-                  </w:r>
-                  <w:r>
-                    <w:rPr>
-                      <w:rFonts w:ascii="Segoe UI Symbol" w:hAnsi="Segoe UI Symbol" w:cs="Segoe UI Symbol"/>
-                      <w:lang w:val="en-US"/>
-                    </w:rPr>
-                    <w:t>✓</w:t>
-                  </w:r>
-                  <w:r>
-                    <w:rPr>
-                      <w:lang w:val="en-US"/>
-                    </w:rPr>
-                    <w:t xml:space="preserve"> </w:t>
-                  </w:r>
-                  <w:r>
-                    <w:rPr>
-                      <w:rFonts w:ascii="Calibri" w:hAnsi="Calibri" w:cs="Calibri"/>
-                    </w:rPr>
-                    <w:t>Драйвер</w:t>
-                  </w:r>
-                  <w:r>
-                    <w:rPr>
-                      <w:lang w:val="en-US"/>
-                    </w:rPr>
-                    <w:t xml:space="preserve"> </w:t>
-                  </w:r>
-                  <w:r>
-                    <w:rPr>
-                      <w:rFonts w:ascii="Calibri" w:hAnsi="Calibri" w:cs="Calibri"/>
-                    </w:rPr>
-                    <w:t>закрыт</w:t>
-                  </w:r>
-                  <w:r>
-                    <w:rPr>
-                      <w:lang w:val="en-US"/>
-                    </w:rPr>
-                    <w:t>")</w:t>
-                  </w:r>
-                </w:p>
-                <w:p>
-                  <w:pPr>
-                    <w:spacing w:after="0" w:line="240" w:lineRule="auto"/>
-                    <w:rPr>
-                      <w:lang w:val="en-US"/>
-                    </w:rPr>
-                  </w:pPr>
-                  <w:r>
-                    <w:rPr>
-                      <w:lang w:val="en-US"/>
-                    </w:rPr>
-                    <w:t xml:space="preserve">    </w:t>
-                  </w:r>
-                  <w:r>
-                    <w:rPr>
-                      <w:lang w:val="en-US"/>
-                    </w:rPr>
-                    <w:t xml:space="preserve">def </w:t>
-                  </w:r>
-                  <w:proofErr w:type="spellStart"/>
-                  <w:r>
-                    <w:rPr>
-                      <w:lang w:val="en-US"/>
-                    </w:rPr>
-                    <w:t>find_by_text</w:t>
-                  </w:r>
-                  <w:proofErr w:type="spellEnd"/>
-                  <w:r>
-                    <w:rPr>
-                      <w:lang w:val="en-US"/>
-                    </w:rPr>
-                    <w:t>(self, text):</w:t>
-                  </w:r>
-                </w:p>
-                <w:p>
-                  <w:pPr>
-                    <w:spacing w:after="0" w:line="240" w:lineRule="auto"/>
-                  </w:pPr>
-                  <w:r>
-                    <w:rPr>
-                      <w:lang w:val="en-US"/>
-                    </w:rPr>
-                    <w:t xml:space="preserve">        </w:t>
-                  </w:r>
-                  <w:r>
-                    <w:t>"""Поиск элемента по тексту"""</w:t>
-                  </w:r>
-                </w:p>
-                <w:p>
-                  <w:pPr>
-                    <w:spacing w:after="0" w:line="240" w:lineRule="auto"/>
-                  </w:pPr>
-                  <w:r>
-                    <w:t xml:space="preserve">        </w:t>
-                  </w:r>
-                  <w:proofErr w:type="spellStart"/>
-                  <w:r>
-                    <w:t>try</w:t>
-                  </w:r>
-                  <w:proofErr w:type="spellEnd"/>
-                  <w:r>
-                    <w:t>:</w:t>
-                  </w:r>
-                </w:p>
-                <w:p>
-                  <w:pPr>
-                    <w:spacing w:after="0" w:line="240" w:lineRule="auto"/>
-                    <w:rPr>
-                      <w:lang w:val="en-US"/>
-                    </w:rPr>
-                  </w:pPr>
-                  <w:r>
-                    <w:t xml:space="preserve">            </w:t>
-                  </w:r>
-                  <w:r>
-                    <w:rPr>
-                      <w:lang w:val="en-US"/>
-                    </w:rPr>
-                    <w:t xml:space="preserve">return </w:t>
-                  </w:r>
-                  <w:proofErr w:type="spellStart"/>
-                  <w:r>
-                    <w:rPr>
-                      <w:lang w:val="en-US"/>
-                    </w:rPr>
-                    <w:t>self.driver.find_element</w:t>
-                  </w:r>
-                  <w:proofErr w:type="spellEnd"/>
-                  <w:r>
-                    <w:rPr>
-                      <w:lang w:val="en-US"/>
-                    </w:rPr>
-                    <w:t>(</w:t>
-                  </w:r>
-                  <w:proofErr w:type="spellStart"/>
-                  <w:r>
-                    <w:rPr>
-                      <w:lang w:val="en-US"/>
-                    </w:rPr>
-                    <w:t>By.XPATH</w:t>
-                  </w:r>
-                  <w:proofErr w:type="spellEnd"/>
-                  <w:r>
-                    <w:rPr>
-                      <w:lang w:val="en-US"/>
-                    </w:rPr>
-                    <w:t>, f"//*[contains(@text, '{text}')]")</w:t>
-                  </w:r>
-                </w:p>
-                <w:p>
-                  <w:pPr>
-                    <w:spacing w:after="0" w:line="240" w:lineRule="auto"/>
-                    <w:rPr>
-                      <w:lang w:val="en-US"/>
-                    </w:rPr>
-                  </w:pPr>
-                  <w:r>
-                    <w:rPr>
-                      <w:lang w:val="en-US"/>
-                    </w:rPr>
-                    <w:t>        except:</w:t>
-                  </w:r>
-                </w:p>
-                <w:p>
-                  <w:pPr>
-                    <w:spacing w:after="0" w:line="240" w:lineRule="auto"/>
-                    <w:rPr>
-                      <w:lang w:val="en-US"/>
-                    </w:rPr>
-                  </w:pPr>
-                  <w:r>
-                    <w:rPr>
-                      <w:lang w:val="en-US"/>
-                    </w:rPr>
-                    <w:t>            return None</w:t>
-                  </w:r>
-                </w:p>
-                <w:p>
-                  <w:pPr>
-                    <w:spacing w:after="0" w:line="240" w:lineRule="auto"/>
-                    <w:rPr>
-                      <w:lang w:val="en-US"/>
-                    </w:rPr>
-                  </w:pPr>
-                  <w:r>
-                    <w:rPr>
-                      <w:lang w:val="en-US"/>
-                    </w:rPr>
-                    <w:t xml:space="preserve">    </w:t>
-                  </w:r>
-                  <w:r>
-                    <w:rPr>
-                      <w:lang w:val="en-US"/>
-                    </w:rPr>
-                    <w:t xml:space="preserve">def </w:t>
-                  </w:r>
-                  <w:proofErr w:type="spellStart"/>
-                  <w:r>
-                    <w:rPr>
-                      <w:lang w:val="en-US"/>
-                    </w:rPr>
-                    <w:t>create_test_note</w:t>
-                  </w:r>
-                  <w:proofErr w:type="spellEnd"/>
-                  <w:r>
-                    <w:rPr>
-                      <w:lang w:val="en-US"/>
-                    </w:rPr>
-                    <w:t>(self):</w:t>
-                  </w:r>
-                </w:p>
-                <w:p>
-                  <w:pPr>
-                    <w:spacing w:after="0" w:line="240" w:lineRule="auto"/>
-                  </w:pPr>
-                  <w:r>
-                    <w:rPr>
-                      <w:lang w:val="en-US"/>
-                    </w:rPr>
-                    <w:t xml:space="preserve">        </w:t>
-                  </w:r>
-                  <w:r>
-                    <w:t>"""Вспомогательный метод для создания тестовой заметки"""</w:t>
-                  </w:r>
-                </w:p>
-                <w:p>
-                  <w:pPr>
-                    <w:spacing w:after="0" w:line="240" w:lineRule="auto"/>
-                    <w:rPr>
-                      <w:lang w:val="en-US"/>
-                    </w:rPr>
-                  </w:pPr>
-                  <w:r>
-                    <w:t xml:space="preserve">        </w:t>
-                  </w:r>
-                  <w:r>
-                    <w:rPr>
-                      <w:lang w:val="en-US"/>
-                    </w:rPr>
-                    <w:t>try:</w:t>
-                  </w:r>
-                </w:p>
-                <w:p>
-                  <w:pPr>
-                    <w:spacing w:after="0" w:line="240" w:lineRule="auto"/>
-                    <w:rPr>
-                      <w:lang w:val="en-US"/>
-                    </w:rPr>
-                  </w:pPr>
-                  <w:r>
-                    <w:rPr>
-                      <w:lang w:val="en-US"/>
-                    </w:rPr>
-                    <w:t xml:space="preserve">            # </w:t>
-                  </w:r>
-                  <w:r>
-                    <w:t>Находим</w:t>
-                  </w:r>
-                  <w:r>
-                    <w:rPr>
-                      <w:lang w:val="en-US"/>
-                    </w:rPr>
-                    <w:t xml:space="preserve"> </w:t>
-                  </w:r>
-                  <w:r>
-                    <w:t>поля</w:t>
-                  </w:r>
-                  <w:r>
-                    <w:rPr>
-                      <w:lang w:val="en-US"/>
-                    </w:rPr>
-                    <w:t xml:space="preserve"> </w:t>
-                  </w:r>
-                  <w:r>
-                    <w:t>ввода</w:t>
-                  </w:r>
-                </w:p>
-                <w:p>
-                  <w:pPr>
-                    <w:spacing w:after="0" w:line="240" w:lineRule="auto"/>
-                    <w:rPr>
-                      <w:lang w:val="en-US"/>
-                    </w:rPr>
-                  </w:pPr>
-                  <w:r>
-                    <w:rPr>
-                      <w:lang w:val="en-US"/>
-                    </w:rPr>
-                    <w:t xml:space="preserve">            </w:t>
-                  </w:r>
-                  <w:proofErr w:type="spellStart"/>
-                  <w:r>
-                    <w:rPr>
-                      <w:lang w:val="en-US"/>
-                    </w:rPr>
-                    <w:t>input_fields</w:t>
-                  </w:r>
-                  <w:proofErr w:type="spellEnd"/>
-                  <w:r>
-                    <w:rPr>
-                      <w:lang w:val="en-US"/>
-                    </w:rPr>
-                    <w:t xml:space="preserve"> = </w:t>
-                  </w:r>
-                  <w:proofErr w:type="spellStart"/>
-                  <w:r>
-                    <w:rPr>
-                      <w:lang w:val="en-US"/>
-                    </w:rPr>
-                    <w:t>self.driver.find_elements</w:t>
-                  </w:r>
-                  <w:proofErr w:type="spellEnd"/>
-                  <w:r>
-                    <w:rPr>
-                      <w:lang w:val="en-US"/>
-                    </w:rPr>
-                    <w:t>(</w:t>
-                  </w:r>
-                  <w:proofErr w:type="spellStart"/>
-                  <w:r>
-                    <w:rPr>
-                      <w:lang w:val="en-US"/>
-                    </w:rPr>
-                    <w:t>By.CLASS_NAME</w:t>
-                  </w:r>
-                  <w:proofErr w:type="spellEnd"/>
-                  <w:r>
-                    <w:rPr>
-                      <w:lang w:val="en-US"/>
-                    </w:rPr>
-                    <w:t>, "</w:t>
-                  </w:r>
-                  <w:proofErr w:type="spellStart"/>
-                  <w:r>
-                    <w:rPr>
-                      <w:lang w:val="en-US"/>
-                    </w:rPr>
-                    <w:t>android.widget.EditText</w:t>
-                  </w:r>
-                  <w:proofErr w:type="spellEnd"/>
-                  <w:r>
-                    <w:rPr>
-                      <w:lang w:val="en-US"/>
-                    </w:rPr>
-                    <w:t>")</w:t>
-                  </w:r>
-                </w:p>
-                <w:p>
-                  <w:pPr>
-                    <w:spacing w:after="0" w:line="240" w:lineRule="auto"/>
-                    <w:rPr>
-                      <w:lang w:val="en-US"/>
-                    </w:rPr>
-                  </w:pPr>
-                  <w:r>
-                    <w:rPr>
-                      <w:lang w:val="en-US"/>
-                    </w:rPr>
-                    <w:t xml:space="preserve">            </w:t>
-                  </w:r>
-                </w:p>
-                <w:p>
-                  <w:pPr>
-                    <w:spacing w:after="0" w:line="240" w:lineRule="auto"/>
-                    <w:rPr>
-                      <w:lang w:val="en-US"/>
-                    </w:rPr>
-                  </w:pPr>
-                  <w:r>
-                    <w:rPr>
-                      <w:lang w:val="en-US"/>
-                    </w:rPr>
-                    <w:t xml:space="preserve">            if </w:t>
-                  </w:r>
-                  <w:proofErr w:type="spellStart"/>
-                  <w:r>
-                    <w:rPr>
-                      <w:lang w:val="en-US"/>
-                    </w:rPr>
-                    <w:t>len</w:t>
-                  </w:r>
-                  <w:proofErr w:type="spellEnd"/>
-                  <w:r>
-                    <w:rPr>
-                      <w:lang w:val="en-US"/>
-                    </w:rPr>
-                    <w:t>(</w:t>
-                  </w:r>
-                  <w:proofErr w:type="spellStart"/>
-                  <w:r>
-                    <w:rPr>
-                      <w:lang w:val="en-US"/>
-                    </w:rPr>
-                    <w:t>input_fields</w:t>
-                  </w:r>
-                  <w:proofErr w:type="spellEnd"/>
-                  <w:r>
-                    <w:rPr>
-                      <w:lang w:val="en-US"/>
-                    </w:rPr>
-                    <w:t>) &gt;= 2:</w:t>
-                  </w:r>
-                </w:p>
-                <w:p>
-                  <w:pPr>
-                    <w:spacing w:after="0" w:line="240" w:lineRule="auto"/>
-                    <w:rPr>
-                      <w:lang w:val="en-US"/>
-                    </w:rPr>
-                  </w:pPr>
-                  <w:r>
-                    <w:rPr>
-                      <w:lang w:val="en-US"/>
-                    </w:rPr>
-                    <w:t xml:space="preserve">                # </w:t>
-                  </w:r>
-                  <w:r>
-                    <w:t>Вводим</w:t>
-                  </w:r>
-                  <w:r>
-                    <w:rPr>
-                      <w:lang w:val="en-US"/>
-                    </w:rPr>
-                    <w:t xml:space="preserve"> </w:t>
-                  </w:r>
-                  <w:r>
-                    <w:t>заголовок</w:t>
-                  </w:r>
-                </w:p>
-                <w:p>
-                  <w:pPr>
-                    <w:spacing w:after="0" w:line="240" w:lineRule="auto"/>
-                    <w:rPr>
-                      <w:lang w:val="en-US"/>
-                    </w:rPr>
-                  </w:pPr>
-                  <w:r>
-                    <w:rPr>
-                      <w:lang w:val="en-US"/>
-                    </w:rPr>
-                    <w:t xml:space="preserve">                </w:t>
-                  </w:r>
-                  <w:proofErr w:type="spellStart"/>
-                  <w:r>
-                    <w:rPr>
-                      <w:lang w:val="en-US"/>
-                    </w:rPr>
-                    <w:t>title_field</w:t>
-                  </w:r>
-                  <w:proofErr w:type="spellEnd"/>
-                  <w:r>
-                    <w:rPr>
-                      <w:lang w:val="en-US"/>
-                    </w:rPr>
-                    <w:t xml:space="preserve"> = </w:t>
-                  </w:r>
-                  <w:proofErr w:type="spellStart"/>
-                  <w:r>
-                    <w:rPr>
-                      <w:lang w:val="en-US"/>
-                    </w:rPr>
-                    <w:t>input_fields</w:t>
-                  </w:r>
-                  <w:proofErr w:type="spellEnd"/>
-                  <w:r>
-                    <w:rPr>
-                      <w:lang w:val="en-US"/>
-                    </w:rPr>
-                    <w:t>[0]</w:t>
-                  </w:r>
-                </w:p>
-                <w:p>
-                  <w:pPr>
-                    <w:spacing w:after="0" w:line="240" w:lineRule="auto"/>
-                    <w:rPr>
-                      <w:lang w:val="en-US"/>
-                    </w:rPr>
-                  </w:pPr>
-                  <w:r>
-                    <w:rPr>
-                      <w:lang w:val="en-US"/>
-                    </w:rPr>
-                    <w:t xml:space="preserve">                </w:t>
-                  </w:r>
-                  <w:proofErr w:type="spellStart"/>
-                  <w:r>
-                    <w:rPr>
-                      <w:lang w:val="en-US"/>
-                    </w:rPr>
-                    <w:t>title_field.send_keys</w:t>
-                  </w:r>
-                  <w:proofErr w:type="spellEnd"/>
-                  <w:r>
-                    <w:rPr>
-                      <w:lang w:val="en-US"/>
-                    </w:rPr>
-                    <w:t>("</w:t>
-                  </w:r>
-                  <w:r>
-                    <w:t>Тестовая</w:t>
-                  </w:r>
-                  <w:r>
-                    <w:rPr>
-                      <w:lang w:val="en-US"/>
-                    </w:rPr>
-                    <w:t xml:space="preserve"> </w:t>
-                  </w:r>
-                  <w:r>
-                    <w:t>заметка</w:t>
-                  </w:r>
-                  <w:r>
-                    <w:rPr>
-                      <w:lang w:val="en-US"/>
-                    </w:rPr>
-                    <w:t>")</w:t>
-                  </w:r>
-                </w:p>
-                <w:p>
-                  <w:pPr>
-                    <w:spacing w:after="0" w:line="240" w:lineRule="auto"/>
+                    <w:spacing w:before="120" w:after="120" w:line="240" w:lineRule="auto"/>
                     <w:rPr>
                       <w:lang w:val="en-US"/>
                     </w:rPr>
@@ -5584,7 +4927,6 @@
       <w:r>
         <w:rPr>
           <w:rFonts w:ascii="Times New Roman" w:hAnsi="Times New Roman" w:cs="Times New Roman"/>
-          <w:noProof/>
           <w:sz w:val="28"/>
           <w:szCs w:val="28"/>
           <w:lang w:val="en-US"/>
@@ -5598,8 +4940,8 @@
           <w:lang w:val="en-US"/>
         </w:rPr>
         <w:pict w14:anchorId="5927D43A">
-          <v:shape id="_x0000_s1028" type="#_x0000_t202" style="width:485.4pt;height:751.2pt;visibility:visible;mso-wrap-distance-left:9pt;mso-wrap-distance-top:3.6pt;mso-wrap-distance-right:9pt;mso-wrap-distance-bottom:3.6pt;mso-position-horizontal:absolute;mso-position-horizontal-relative:char;mso-position-vertical:absolute;mso-position-vertical-relative:line;mso-width-relative:margin;mso-height-relative:margin;v-text-anchor:top">
-            <v:textbox style="mso-next-textbox:#_x0000_s1028">
+          <v:shape id="_x0000_s1040" type="#_x0000_t202" style="width:485.4pt;height:751.2pt;visibility:visible;mso-left-percent:-10001;mso-top-percent:-10001;mso-wrap-distance-left:9pt;mso-wrap-distance-top:3.6pt;mso-wrap-distance-right:9pt;mso-wrap-distance-bottom:3.6pt;mso-position-horizontal:absolute;mso-position-horizontal-relative:char;mso-position-vertical:absolute;mso-position-vertical-relative:line;mso-left-percent:-10001;mso-top-percent:-10001;mso-width-relative:margin;mso-height-relative:margin;v-text-anchor:top">
+            <v:textbox style="mso-next-textbox:#_x0000_s1040">
               <w:txbxContent>
                 <w:p>
                   <w:pPr>
@@ -6084,15 +5426,7 @@
                   </w:r>
                   <w:proofErr w:type="spellEnd"/>
                   <w:r>
-                    <w:t xml:space="preserve"> </w:t>
-                  </w:r>
-                  <w:proofErr w:type="spellStart"/>
-                  <w:r>
-                    <w:t>title</w:t>
-                  </w:r>
-                  <w:proofErr w:type="spellEnd"/>
-                  <w:r>
-                    <w:t>:</w:t>
+                    <w:t xml:space="preserve"> title:</w:t>
                   </w:r>
                 </w:p>
                 <w:p>
@@ -7244,7 +6578,6 @@
       <w:r>
         <w:rPr>
           <w:rFonts w:ascii="Times New Roman" w:hAnsi="Times New Roman" w:cs="Times New Roman"/>
-          <w:noProof/>
           <w:sz w:val="28"/>
           <w:szCs w:val="28"/>
           <w:lang w:val="en-US"/>
@@ -7258,8 +6591,8 @@
           <w:lang w:val="en-US"/>
         </w:rPr>
         <w:pict w14:anchorId="5927D43A">
-          <v:shape id="_x0000_s1029" type="#_x0000_t202" style="width:485.4pt;height:751.2pt;visibility:visible;mso-wrap-distance-left:9pt;mso-wrap-distance-top:3.6pt;mso-wrap-distance-right:9pt;mso-wrap-distance-bottom:3.6pt;mso-position-horizontal:absolute;mso-position-horizontal-relative:char;mso-position-vertical:absolute;mso-position-vertical-relative:line;mso-width-relative:margin;mso-height-relative:margin;v-text-anchor:top">
-            <v:textbox style="mso-next-textbox:#_x0000_s1029">
+          <v:shape id="_x0000_s1039" type="#_x0000_t202" style="width:485.4pt;height:751.2pt;visibility:visible;mso-left-percent:-10001;mso-top-percent:-10001;mso-wrap-distance-left:9pt;mso-wrap-distance-top:3.6pt;mso-wrap-distance-right:9pt;mso-wrap-distance-bottom:3.6pt;mso-position-horizontal:absolute;mso-position-horizontal-relative:char;mso-position-vertical:absolute;mso-position-vertical-relative:line;mso-left-percent:-10001;mso-top-percent:-10001;mso-width-relative:margin;mso-height-relative:margin;v-text-anchor:top">
+            <v:textbox style="mso-next-textbox:#_x0000_s1039">
               <w:txbxContent>
                 <w:p>
                   <w:pPr>
@@ -7286,50 +6619,185 @@
                     <w:rPr>
                       <w:lang w:val="en-US"/>
                     </w:rPr>
+                    <w:t xml:space="preserve"> текст </w:t>
+                  </w:r>
+                  <w:proofErr w:type="spellStart"/>
+                  <w:r>
+                    <w:rPr>
+                      <w:lang w:val="en-US"/>
+                    </w:rPr>
+                    <w:t>заметки</w:t>
+                  </w:r>
+                  <w:proofErr w:type="spellEnd"/>
+                </w:p>
+                <w:p>
+                  <w:pPr>
+                    <w:spacing w:after="0" w:line="240" w:lineRule="auto"/>
+                    <w:rPr>
+                      <w:lang w:val="en-US"/>
+                    </w:rPr>
+                  </w:pPr>
+                  <w:r>
+                    <w:rPr>
+                      <w:lang w:val="en-US"/>
+                    </w:rPr>
+                    <w:t xml:space="preserve">                </w:t>
+                  </w:r>
+                  <w:proofErr w:type="spellStart"/>
+                  <w:r>
+                    <w:rPr>
+                      <w:lang w:val="en-US"/>
+                    </w:rPr>
+                    <w:t>content_field</w:t>
+                  </w:r>
+                  <w:proofErr w:type="spellEnd"/>
+                  <w:r>
+                    <w:rPr>
+                      <w:lang w:val="en-US"/>
+                    </w:rPr>
+                    <w:t xml:space="preserve"> = </w:t>
+                  </w:r>
+                  <w:proofErr w:type="spellStart"/>
+                  <w:r>
+                    <w:rPr>
+                      <w:lang w:val="en-US"/>
+                    </w:rPr>
+                    <w:t>input_fields</w:t>
+                  </w:r>
+                  <w:proofErr w:type="spellEnd"/>
+                  <w:r>
+                    <w:rPr>
+                      <w:lang w:val="en-US"/>
+                    </w:rPr>
+                    <w:t>[1]</w:t>
+                  </w:r>
+                </w:p>
+                <w:p>
+                  <w:pPr>
+                    <w:spacing w:after="0" w:line="240" w:lineRule="auto"/>
+                  </w:pPr>
+                  <w:r>
+                    <w:rPr>
+                      <w:lang w:val="en-US"/>
+                    </w:rPr>
+                    <w:t xml:space="preserve">                content</w:t>
+                  </w:r>
+                  <w:r>
+                    <w:t>_</w:t>
+                  </w:r>
+                  <w:r>
+                    <w:rPr>
+                      <w:lang w:val="en-US"/>
+                    </w:rPr>
+                    <w:t>field</w:t>
+                  </w:r>
+                  <w:r>
+                    <w:t>.</w:t>
+                  </w:r>
+                  <w:r>
+                    <w:rPr>
+                      <w:lang w:val="en-US"/>
+                    </w:rPr>
+                    <w:t>send</w:t>
+                  </w:r>
+                  <w:r>
+                    <w:t>_</w:t>
+                  </w:r>
+                  <w:r>
+                    <w:rPr>
+                      <w:lang w:val="en-US"/>
+                    </w:rPr>
+                    <w:t>keys</w:t>
+                  </w:r>
+                  <w:r>
+                    <w:t>("Это тестовое содержание заметки")</w:t>
+                  </w:r>
+                </w:p>
+                <w:p>
+                  <w:pPr>
+                    <w:spacing w:after="0" w:line="240" w:lineRule="auto"/>
+                  </w:pPr>
+                  <w:r>
+                    <w:t xml:space="preserve">                </w:t>
+                  </w:r>
+                  <w:r>
+                    <w:rPr>
+                      <w:lang w:val="en-US"/>
+                    </w:rPr>
+                    <w:t>print</w:t>
+                  </w:r>
+                  <w:r>
+                    <w:t>("</w:t>
+                  </w:r>
+                  <w:r>
+                    <w:rPr>
+                      <w:rFonts w:ascii="Segoe UI Symbol" w:hAnsi="Segoe UI Symbol" w:cs="Segoe UI Symbol"/>
+                    </w:rPr>
+                    <w:t>✓</w:t>
+                  </w:r>
+                  <w:r>
                     <w:t xml:space="preserve"> </w:t>
                   </w:r>
-                  <w:proofErr w:type="spellStart"/>
-                  <w:r>
-                    <w:rPr>
-                      <w:lang w:val="en-US"/>
-                    </w:rPr>
-                    <w:t>текст</w:t>
-                  </w:r>
-                  <w:proofErr w:type="spellEnd"/>
-                  <w:r>
-                    <w:rPr>
-                      <w:lang w:val="en-US"/>
-                    </w:rPr>
+                  <w:r>
+                    <w:rPr>
+                      <w:rFonts w:ascii="Calibri" w:hAnsi="Calibri" w:cs="Calibri"/>
+                    </w:rPr>
+                    <w:t>Текст</w:t>
+                  </w:r>
+                  <w:r>
                     <w:t xml:space="preserve"> </w:t>
                   </w:r>
-                  <w:proofErr w:type="spellStart"/>
-                  <w:r>
-                    <w:rPr>
-                      <w:lang w:val="en-US"/>
+                  <w:r>
+                    <w:rPr>
+                      <w:rFonts w:ascii="Calibri" w:hAnsi="Calibri" w:cs="Calibri"/>
                     </w:rPr>
                     <w:t>заметки</w:t>
                   </w:r>
-                  <w:proofErr w:type="spellEnd"/>
-                </w:p>
-                <w:p>
-                  <w:pPr>
-                    <w:spacing w:after="0" w:line="240" w:lineRule="auto"/>
-                    <w:rPr>
-                      <w:lang w:val="en-US"/>
-                    </w:rPr>
-                  </w:pPr>
-                  <w:r>
-                    <w:rPr>
-                      <w:lang w:val="en-US"/>
-                    </w:rPr>
+                  <w:r>
+                    <w:t xml:space="preserve"> </w:t>
+                  </w:r>
+                  <w:r>
+                    <w:rPr>
+                      <w:rFonts w:ascii="Calibri" w:hAnsi="Calibri" w:cs="Calibri"/>
+                    </w:rPr>
+                    <w:t>введен</w:t>
+                  </w:r>
+                  <w:r>
+                    <w:t>")</w:t>
+                  </w:r>
+                </w:p>
+                <w:p>
+                  <w:pPr>
+                    <w:spacing w:after="0" w:line="240" w:lineRule="auto"/>
+                  </w:pPr>
+                  <w:r>
                     <w:t xml:space="preserve">                </w:t>
                   </w:r>
-                  <w:proofErr w:type="spellStart"/>
-                  <w:r>
-                    <w:rPr>
-                      <w:lang w:val="en-US"/>
-                    </w:rPr>
-                    <w:t>content_field</w:t>
+                </w:p>
+                <w:p>
+                  <w:pPr>
+                    <w:spacing w:after="0" w:line="240" w:lineRule="auto"/>
+                  </w:pPr>
+                  <w:r>
+                    <w:t xml:space="preserve">                # Сохраняем заметку</w:t>
+                  </w:r>
+                </w:p>
+                <w:p>
+                  <w:pPr>
+                    <w:spacing w:after="0" w:line="240" w:lineRule="auto"/>
+                    <w:rPr>
+                      <w:lang w:val="en-US"/>
+                    </w:rPr>
+                  </w:pPr>
+                  <w:r>
+                    <w:t xml:space="preserve">                </w:t>
+                  </w:r>
+                  <w:proofErr w:type="spellStart"/>
+                  <w:r>
+                    <w:rPr>
+                      <w:lang w:val="en-US"/>
+                    </w:rPr>
+                    <w:t>save_button</w:t>
                   </w:r>
                   <w:proofErr w:type="spellEnd"/>
                   <w:r>
@@ -7343,25 +6811,461 @@
                     <w:rPr>
                       <w:lang w:val="en-US"/>
                     </w:rPr>
-                    <w:t>input_fields</w:t>
-                  </w:r>
-                  <w:proofErr w:type="spellEnd"/>
-                  <w:r>
-                    <w:rPr>
-                      <w:lang w:val="en-US"/>
-                    </w:rPr>
-                    <w:t>[1]</w:t>
-                  </w:r>
-                </w:p>
-                <w:p>
-                  <w:pPr>
-                    <w:spacing w:after="0" w:line="240" w:lineRule="auto"/>
-                  </w:pPr>
-                  <w:r>
-                    <w:rPr>
-                      <w:lang w:val="en-US"/>
-                    </w:rPr>
-                    <w:t xml:space="preserve">                content</w:t>
+                    <w:t>self.find_by_text</w:t>
+                  </w:r>
+                  <w:proofErr w:type="spellEnd"/>
+                  <w:r>
+                    <w:rPr>
+                      <w:lang w:val="en-US"/>
+                    </w:rPr>
+                    <w:t>("</w:t>
+                  </w:r>
+                  <w:proofErr w:type="spellStart"/>
+                  <w:r>
+                    <w:rPr>
+                      <w:lang w:val="en-US"/>
+                    </w:rPr>
+                    <w:t>Сохранить</w:t>
+                  </w:r>
+                  <w:proofErr w:type="spellEnd"/>
+                  <w:r>
+                    <w:rPr>
+                      <w:lang w:val="en-US"/>
+                    </w:rPr>
+                    <w:t xml:space="preserve"> </w:t>
+                  </w:r>
+                  <w:proofErr w:type="spellStart"/>
+                  <w:r>
+                    <w:rPr>
+                      <w:lang w:val="en-US"/>
+                    </w:rPr>
+                    <w:t>заметку</w:t>
+                  </w:r>
+                  <w:proofErr w:type="spellEnd"/>
+                  <w:r>
+                    <w:rPr>
+                      <w:lang w:val="en-US"/>
+                    </w:rPr>
+                    <w:t>")</w:t>
+                  </w:r>
+                </w:p>
+                <w:p>
+                  <w:pPr>
+                    <w:spacing w:after="0" w:line="240" w:lineRule="auto"/>
+                    <w:rPr>
+                      <w:lang w:val="en-US"/>
+                    </w:rPr>
+                  </w:pPr>
+                  <w:r>
+                    <w:rPr>
+                      <w:lang w:val="en-US"/>
+                    </w:rPr>
+                    <w:t xml:space="preserve">                if </w:t>
+                  </w:r>
+                  <w:proofErr w:type="spellStart"/>
+                  <w:r>
+                    <w:rPr>
+                      <w:lang w:val="en-US"/>
+                    </w:rPr>
+                    <w:t>save_button</w:t>
+                  </w:r>
+                  <w:proofErr w:type="spellEnd"/>
+                  <w:r>
+                    <w:rPr>
+                      <w:lang w:val="en-US"/>
+                    </w:rPr>
+                    <w:t xml:space="preserve"> and </w:t>
+                  </w:r>
+                  <w:proofErr w:type="spellStart"/>
+                  <w:r>
+                    <w:rPr>
+                      <w:lang w:val="en-US"/>
+                    </w:rPr>
+                    <w:t>save_button.is_enabled</w:t>
+                  </w:r>
+                  <w:proofErr w:type="spellEnd"/>
+                  <w:r>
+                    <w:rPr>
+                      <w:lang w:val="en-US"/>
+                    </w:rPr>
+                    <w:t>():</w:t>
+                  </w:r>
+                </w:p>
+                <w:p>
+                  <w:pPr>
+                    <w:spacing w:after="0" w:line="240" w:lineRule="auto"/>
+                    <w:rPr>
+                      <w:lang w:val="en-US"/>
+                    </w:rPr>
+                  </w:pPr>
+                  <w:r>
+                    <w:rPr>
+                      <w:lang w:val="en-US"/>
+                    </w:rPr>
+                    <w:t xml:space="preserve">                    </w:t>
+                  </w:r>
+                  <w:proofErr w:type="spellStart"/>
+                  <w:r>
+                    <w:rPr>
+                      <w:lang w:val="en-US"/>
+                    </w:rPr>
+                    <w:t>save_button.click</w:t>
+                  </w:r>
+                  <w:proofErr w:type="spellEnd"/>
+                  <w:r>
+                    <w:rPr>
+                      <w:lang w:val="en-US"/>
+                    </w:rPr>
+                    <w:t>()</w:t>
+                  </w:r>
+                </w:p>
+                <w:p>
+                  <w:pPr>
+                    <w:spacing w:after="0" w:line="240" w:lineRule="auto"/>
+                    <w:rPr>
+                      <w:lang w:val="en-US"/>
+                    </w:rPr>
+                  </w:pPr>
+                  <w:r>
+                    <w:rPr>
+                      <w:lang w:val="en-US"/>
+                    </w:rPr>
+                    <w:t xml:space="preserve">                    print("</w:t>
+                  </w:r>
+                  <w:r>
+                    <w:rPr>
+                      <w:rFonts w:ascii="Segoe UI Symbol" w:hAnsi="Segoe UI Symbol" w:cs="Segoe UI Symbol"/>
+                      <w:lang w:val="en-US"/>
+                    </w:rPr>
+                    <w:t>✓</w:t>
+                  </w:r>
+                  <w:r>
+                    <w:rPr>
+                      <w:lang w:val="en-US"/>
+                    </w:rPr>
+                    <w:t xml:space="preserve"> </w:t>
+                  </w:r>
+                  <w:proofErr w:type="spellStart"/>
+                  <w:r>
+                    <w:rPr>
+                      <w:rFonts w:ascii="Calibri" w:hAnsi="Calibri" w:cs="Calibri"/>
+                      <w:lang w:val="en-US"/>
+                    </w:rPr>
+                    <w:t>Кнопка</w:t>
+                  </w:r>
+                  <w:proofErr w:type="spellEnd"/>
+                  <w:r>
+                    <w:rPr>
+                      <w:lang w:val="en-US"/>
+                    </w:rPr>
+                    <w:t xml:space="preserve"> </w:t>
+                  </w:r>
+                  <w:proofErr w:type="spellStart"/>
+                  <w:r>
+                    <w:rPr>
+                      <w:rFonts w:ascii="Calibri" w:hAnsi="Calibri" w:cs="Calibri"/>
+                      <w:lang w:val="en-US"/>
+                    </w:rPr>
+                    <w:t>сохранения</w:t>
+                  </w:r>
+                  <w:proofErr w:type="spellEnd"/>
+                  <w:r>
+                    <w:rPr>
+                      <w:lang w:val="en-US"/>
+                    </w:rPr>
+                    <w:t xml:space="preserve"> </w:t>
+                  </w:r>
+                  <w:proofErr w:type="spellStart"/>
+                  <w:r>
+                    <w:rPr>
+                      <w:rFonts w:ascii="Calibri" w:hAnsi="Calibri" w:cs="Calibri"/>
+                      <w:lang w:val="en-US"/>
+                    </w:rPr>
+                    <w:t>нажата</w:t>
+                  </w:r>
+                  <w:proofErr w:type="spellEnd"/>
+                  <w:r>
+                    <w:rPr>
+                      <w:lang w:val="en-US"/>
+                    </w:rPr>
+                    <w:t>")</w:t>
+                  </w:r>
+                </w:p>
+                <w:p>
+                  <w:pPr>
+                    <w:spacing w:after="0" w:line="240" w:lineRule="auto"/>
+                    <w:rPr>
+                      <w:lang w:val="en-US"/>
+                    </w:rPr>
+                  </w:pPr>
+                  <w:r>
+                    <w:rPr>
+                      <w:lang w:val="en-US"/>
+                    </w:rPr>
+                    <w:t xml:space="preserve">                    </w:t>
+                  </w:r>
+                </w:p>
+                <w:p>
+                  <w:pPr>
+                    <w:spacing w:after="0" w:line="240" w:lineRule="auto"/>
+                  </w:pPr>
+                  <w:r>
+                    <w:rPr>
+                      <w:lang w:val="en-US"/>
+                    </w:rPr>
+                    <w:t xml:space="preserve">                    </w:t>
+                  </w:r>
+                  <w:r>
+                    <w:t># Ждем сохранения</w:t>
+                  </w:r>
+                </w:p>
+                <w:p>
+                  <w:pPr>
+                    <w:spacing w:after="0" w:line="240" w:lineRule="auto"/>
+                  </w:pPr>
+                  <w:r>
+                    <w:t xml:space="preserve">                    </w:t>
+                  </w:r>
+                  <w:r>
+                    <w:rPr>
+                      <w:lang w:val="en-US"/>
+                    </w:rPr>
+                    <w:t>time</w:t>
+                  </w:r>
+                  <w:r>
+                    <w:t>.</w:t>
+                  </w:r>
+                  <w:r>
+                    <w:rPr>
+                      <w:lang w:val="en-US"/>
+                    </w:rPr>
+                    <w:t>sleep</w:t>
+                  </w:r>
+                  <w:r>
+                    <w:t>(2)</w:t>
+                  </w:r>
+                </w:p>
+                <w:p>
+                  <w:pPr>
+                    <w:spacing w:after="0" w:line="240" w:lineRule="auto"/>
+                  </w:pPr>
+                  <w:r>
+                    <w:t xml:space="preserve">                    </w:t>
+                  </w:r>
+                </w:p>
+                <w:p>
+                  <w:pPr>
+                    <w:spacing w:after="0" w:line="240" w:lineRule="auto"/>
+                  </w:pPr>
+                  <w:r>
+                    <w:t xml:space="preserve">                    # Проверяем, что поля очистились</w:t>
+                  </w:r>
+                </w:p>
+                <w:p>
+                  <w:pPr>
+                    <w:spacing w:after="0" w:line="240" w:lineRule="auto"/>
+                    <w:rPr>
+                      <w:lang w:val="en-US"/>
+                    </w:rPr>
+                  </w:pPr>
+                  <w:r>
+                    <w:t xml:space="preserve">                    </w:t>
+                  </w:r>
+                  <w:r>
+                    <w:rPr>
+                      <w:lang w:val="en-US"/>
+                    </w:rPr>
+                    <w:t xml:space="preserve">if </w:t>
+                  </w:r>
+                  <w:proofErr w:type="spellStart"/>
+                  <w:r>
+                    <w:rPr>
+                      <w:lang w:val="en-US"/>
+                    </w:rPr>
+                    <w:t>title_field.text</w:t>
+                  </w:r>
+                  <w:proofErr w:type="spellEnd"/>
+                  <w:r>
+                    <w:rPr>
+                      <w:lang w:val="en-US"/>
+                    </w:rPr>
+                    <w:t xml:space="preserve"> == "" and </w:t>
+                  </w:r>
+                  <w:proofErr w:type="spellStart"/>
+                  <w:r>
+                    <w:rPr>
+                      <w:lang w:val="en-US"/>
+                    </w:rPr>
+                    <w:t>content_field.text</w:t>
+                  </w:r>
+                  <w:proofErr w:type="spellEnd"/>
+                  <w:r>
+                    <w:rPr>
+                      <w:lang w:val="en-US"/>
+                    </w:rPr>
+                    <w:t xml:space="preserve"> == "":</w:t>
+                  </w:r>
+                </w:p>
+                <w:p>
+                  <w:pPr>
+                    <w:spacing w:after="0" w:line="240" w:lineRule="auto"/>
+                  </w:pPr>
+                  <w:r>
+                    <w:rPr>
+                      <w:lang w:val="en-US"/>
+                    </w:rPr>
+                    <w:t xml:space="preserve">                        print</w:t>
+                  </w:r>
+                  <w:r>
+                    <w:t>("</w:t>
+                  </w:r>
+                  <w:r>
+                    <w:rPr>
+                      <w:rFonts w:ascii="Segoe UI Symbol" w:hAnsi="Segoe UI Symbol" w:cs="Segoe UI Symbol"/>
+                    </w:rPr>
+                    <w:t>✓</w:t>
+                  </w:r>
+                  <w:r>
+                    <w:t xml:space="preserve"> </w:t>
+                  </w:r>
+                  <w:r>
+                    <w:rPr>
+                      <w:rFonts w:ascii="Calibri" w:hAnsi="Calibri" w:cs="Calibri"/>
+                    </w:rPr>
+                    <w:t>Поля</w:t>
+                  </w:r>
+                  <w:r>
+                    <w:t xml:space="preserve"> </w:t>
+                  </w:r>
+                  <w:r>
+                    <w:rPr>
+                      <w:rFonts w:ascii="Calibri" w:hAnsi="Calibri" w:cs="Calibri"/>
+                    </w:rPr>
+                    <w:t>очистились</w:t>
+                  </w:r>
+                  <w:r>
+                    <w:t xml:space="preserve"> </w:t>
+                  </w:r>
+                  <w:r>
+                    <w:rPr>
+                      <w:rFonts w:ascii="Calibri" w:hAnsi="Calibri" w:cs="Calibri"/>
+                    </w:rPr>
+                    <w:t>после</w:t>
+                  </w:r>
+                  <w:r>
+                    <w:t xml:space="preserve"> </w:t>
+                  </w:r>
+                  <w:r>
+                    <w:rPr>
+                      <w:rFonts w:ascii="Calibri" w:hAnsi="Calibri" w:cs="Calibri"/>
+                    </w:rPr>
+                    <w:t>сохранения</w:t>
+                  </w:r>
+                  <w:r>
+                    <w:t>")</w:t>
+                  </w:r>
+                </w:p>
+                <w:p>
+                  <w:pPr>
+                    <w:spacing w:after="0" w:line="240" w:lineRule="auto"/>
+                  </w:pPr>
+                  <w:r>
+                    <w:t xml:space="preserve">                    </w:t>
+                  </w:r>
+                </w:p>
+                <w:p>
+                  <w:pPr>
+                    <w:spacing w:after="0" w:line="240" w:lineRule="auto"/>
+                  </w:pPr>
+                  <w:r>
+                    <w:t xml:space="preserve">                    # Проверяем, что заметка появилась в списке</w:t>
+                  </w:r>
+                </w:p>
+                <w:p>
+                  <w:pPr>
+                    <w:spacing w:after="0" w:line="240" w:lineRule="auto"/>
+                    <w:rPr>
+                      <w:lang w:val="en-US"/>
+                    </w:rPr>
+                  </w:pPr>
+                  <w:r>
+                    <w:t xml:space="preserve">                    </w:t>
+                  </w:r>
+                  <w:proofErr w:type="spellStart"/>
+                  <w:r>
+                    <w:rPr>
+                      <w:lang w:val="en-US"/>
+                    </w:rPr>
+                    <w:t>note_title</w:t>
+                  </w:r>
+                  <w:proofErr w:type="spellEnd"/>
+                  <w:r>
+                    <w:rPr>
+                      <w:lang w:val="en-US"/>
+                    </w:rPr>
+                    <w:t xml:space="preserve"> = </w:t>
+                  </w:r>
+                  <w:proofErr w:type="spellStart"/>
+                  <w:r>
+                    <w:rPr>
+                      <w:lang w:val="en-US"/>
+                    </w:rPr>
+                    <w:t>self.find_by_text</w:t>
+                  </w:r>
+                  <w:proofErr w:type="spellEnd"/>
+                  <w:r>
+                    <w:rPr>
+                      <w:lang w:val="en-US"/>
+                    </w:rPr>
+                    <w:t>("</w:t>
+                  </w:r>
+                  <w:proofErr w:type="spellStart"/>
+                  <w:r>
+                    <w:rPr>
+                      <w:lang w:val="en-US"/>
+                    </w:rPr>
+                    <w:t>Тестовая</w:t>
+                  </w:r>
+                  <w:proofErr w:type="spellEnd"/>
+                  <w:r>
+                    <w:rPr>
+                      <w:lang w:val="en-US"/>
+                    </w:rPr>
+                    <w:t xml:space="preserve"> </w:t>
+                  </w:r>
+                  <w:proofErr w:type="spellStart"/>
+                  <w:r>
+                    <w:rPr>
+                      <w:lang w:val="en-US"/>
+                    </w:rPr>
+                    <w:t>заметка</w:t>
+                  </w:r>
+                  <w:proofErr w:type="spellEnd"/>
+                  <w:r>
+                    <w:rPr>
+                      <w:lang w:val="en-US"/>
+                    </w:rPr>
+                    <w:t>")</w:t>
+                  </w:r>
+                </w:p>
+                <w:p>
+                  <w:pPr>
+                    <w:spacing w:after="0" w:line="240" w:lineRule="auto"/>
+                  </w:pPr>
+                  <w:r>
+                    <w:rPr>
+                      <w:lang w:val="en-US"/>
+                    </w:rPr>
+                    <w:t xml:space="preserve">                    if</w:t>
+                  </w:r>
+                  <w:r>
+                    <w:t xml:space="preserve"> </w:t>
+                  </w:r>
+                  <w:r>
+                    <w:rPr>
+                      <w:lang w:val="en-US"/>
+                    </w:rPr>
+                    <w:t>note</w:t>
                   </w:r>
                   <w:r>
                     <w:t>_</w:t>
@@ -7370,28 +7274,228 @@
                     <w:rPr>
                       <w:lang w:val="en-US"/>
                     </w:rPr>
-                    <w:t>field</w:t>
-                  </w:r>
-                  <w:r>
-                    <w:t>.</w:t>
-                  </w:r>
-                  <w:r>
-                    <w:rPr>
-                      <w:lang w:val="en-US"/>
-                    </w:rPr>
-                    <w:t>send</w:t>
-                  </w:r>
-                  <w:r>
-                    <w:t>_</w:t>
-                  </w:r>
-                  <w:r>
-                    <w:rPr>
-                      <w:lang w:val="en-US"/>
-                    </w:rPr>
-                    <w:t>keys</w:t>
-                  </w:r>
-                  <w:r>
-                    <w:t>("Это тестовое содержание заметки")</w:t>
+                    <w:t>title</w:t>
+                  </w:r>
+                  <w:r>
+                    <w:t>:</w:t>
+                  </w:r>
+                </w:p>
+                <w:p>
+                  <w:pPr>
+                    <w:spacing w:after="0" w:line="240" w:lineRule="auto"/>
+                  </w:pPr>
+                  <w:r>
+                    <w:t xml:space="preserve">                        </w:t>
+                  </w:r>
+                  <w:r>
+                    <w:rPr>
+                      <w:lang w:val="en-US"/>
+                    </w:rPr>
+                    <w:t>print</w:t>
+                  </w:r>
+                  <w:r>
+                    <w:t>("</w:t>
+                  </w:r>
+                  <w:r>
+                    <w:rPr>
+                      <w:rFonts w:ascii="Segoe UI Symbol" w:hAnsi="Segoe UI Symbol" w:cs="Segoe UI Symbol"/>
+                    </w:rPr>
+                    <w:t>✓</w:t>
+                  </w:r>
+                  <w:r>
+                    <w:t xml:space="preserve"> </w:t>
+                  </w:r>
+                  <w:r>
+                    <w:rPr>
+                      <w:rFonts w:ascii="Calibri" w:hAnsi="Calibri" w:cs="Calibri"/>
+                    </w:rPr>
+                    <w:t>Заметка</w:t>
+                  </w:r>
+                  <w:r>
+                    <w:t xml:space="preserve"> </w:t>
+                  </w:r>
+                  <w:r>
+                    <w:rPr>
+                      <w:rFonts w:ascii="Calibri" w:hAnsi="Calibri" w:cs="Calibri"/>
+                    </w:rPr>
+                    <w:t>отображается</w:t>
+                  </w:r>
+                  <w:r>
+                    <w:t xml:space="preserve"> </w:t>
+                  </w:r>
+                  <w:r>
+                    <w:rPr>
+                      <w:rFonts w:ascii="Calibri" w:hAnsi="Calibri" w:cs="Calibri"/>
+                    </w:rPr>
+                    <w:t>в</w:t>
+                  </w:r>
+                  <w:r>
+                    <w:t xml:space="preserve"> </w:t>
+                  </w:r>
+                  <w:r>
+                    <w:rPr>
+                      <w:rFonts w:ascii="Calibri" w:hAnsi="Calibri" w:cs="Calibri"/>
+                    </w:rPr>
+                    <w:t>списке</w:t>
+                  </w:r>
+                  <w:r>
+                    <w:t>")</w:t>
+                  </w:r>
+                </w:p>
+                <w:p>
+                  <w:pPr>
+                    <w:spacing w:after="0" w:line="240" w:lineRule="auto"/>
+                    <w:rPr>
+                      <w:lang w:val="en-US"/>
+                    </w:rPr>
+                  </w:pPr>
+                  <w:r>
+                    <w:t xml:space="preserve">                        </w:t>
+                  </w:r>
+                  <w:proofErr w:type="spellStart"/>
+                  <w:r>
+                    <w:rPr>
+                      <w:lang w:val="en-US"/>
+                    </w:rPr>
+                    <w:t>self.driver.save_screenshot</w:t>
+                  </w:r>
+                  <w:proofErr w:type="spellEnd"/>
+                  <w:r>
+                    <w:rPr>
+                      <w:lang w:val="en-US"/>
+                    </w:rPr>
+                    <w:t>("test_create_note.png")</w:t>
+                  </w:r>
+                </w:p>
+                <w:p>
+                  <w:pPr>
+                    <w:spacing w:after="0" w:line="240" w:lineRule="auto"/>
+                  </w:pPr>
+                  <w:r>
+                    <w:rPr>
+                      <w:lang w:val="en-US"/>
+                    </w:rPr>
+                    <w:t xml:space="preserve">                        return</w:t>
+                  </w:r>
+                  <w:r>
+                    <w:t xml:space="preserve"> </w:t>
+                  </w:r>
+                  <w:r>
+                    <w:rPr>
+                      <w:lang w:val="en-US"/>
+                    </w:rPr>
+                    <w:t>True</w:t>
+                  </w:r>
+                </w:p>
+                <w:p>
+                  <w:pPr>
+                    <w:spacing w:after="0" w:line="240" w:lineRule="auto"/>
+                  </w:pPr>
+                  <w:r>
+                    <w:t xml:space="preserve">                    </w:t>
+                  </w:r>
+                  <w:r>
+                    <w:rPr>
+                      <w:lang w:val="en-US"/>
+                    </w:rPr>
+                    <w:t>else</w:t>
+                  </w:r>
+                  <w:r>
+                    <w:t>:</w:t>
+                  </w:r>
+                </w:p>
+                <w:p>
+                  <w:pPr>
+                    <w:spacing w:after="0" w:line="240" w:lineRule="auto"/>
+                  </w:pPr>
+                  <w:r>
+                    <w:t xml:space="preserve">                        </w:t>
+                  </w:r>
+                  <w:r>
+                    <w:rPr>
+                      <w:lang w:val="en-US"/>
+                    </w:rPr>
+                    <w:t>print</w:t>
+                  </w:r>
+                  <w:r>
+                    <w:t>("</w:t>
+                  </w:r>
+                  <w:r>
+                    <w:rPr>
+                      <w:rFonts w:ascii="Segoe UI Symbol" w:hAnsi="Segoe UI Symbol" w:cs="Segoe UI Symbol"/>
+                    </w:rPr>
+                    <w:t>✗</w:t>
+                  </w:r>
+                  <w:r>
+                    <w:t xml:space="preserve"> </w:t>
+                  </w:r>
+                  <w:r>
+                    <w:rPr>
+                      <w:rFonts w:ascii="Calibri" w:hAnsi="Calibri" w:cs="Calibri"/>
+                    </w:rPr>
+                    <w:t>Заметка</w:t>
+                  </w:r>
+                  <w:r>
+                    <w:t xml:space="preserve"> </w:t>
+                  </w:r>
+                  <w:r>
+                    <w:rPr>
+                      <w:rFonts w:ascii="Calibri" w:hAnsi="Calibri" w:cs="Calibri"/>
+                    </w:rPr>
+                    <w:t>не</w:t>
+                  </w:r>
+                  <w:r>
+                    <w:t xml:space="preserve"> </w:t>
+                  </w:r>
+                  <w:r>
+                    <w:rPr>
+                      <w:rFonts w:ascii="Calibri" w:hAnsi="Calibri" w:cs="Calibri"/>
+                    </w:rPr>
+                    <w:t>найдена</w:t>
+                  </w:r>
+                  <w:r>
+                    <w:t xml:space="preserve"> </w:t>
+                  </w:r>
+                  <w:r>
+                    <w:rPr>
+                      <w:rFonts w:ascii="Calibri" w:hAnsi="Calibri" w:cs="Calibri"/>
+                    </w:rPr>
+                    <w:t>в</w:t>
+                  </w:r>
+                  <w:r>
+                    <w:t xml:space="preserve"> </w:t>
+                  </w:r>
+                  <w:r>
+                    <w:rPr>
+                      <w:rFonts w:ascii="Calibri" w:hAnsi="Calibri" w:cs="Calibri"/>
+                    </w:rPr>
+                    <w:t>списке</w:t>
+                  </w:r>
+                  <w:r>
+                    <w:t>")</w:t>
+                  </w:r>
+                </w:p>
+                <w:p>
+                  <w:pPr>
+                    <w:spacing w:after="0" w:line="240" w:lineRule="auto"/>
+                  </w:pPr>
+                  <w:r>
+                    <w:t xml:space="preserve">                        </w:t>
+                  </w:r>
+                  <w:r>
+                    <w:rPr>
+                      <w:lang w:val="en-US"/>
+                    </w:rPr>
+                    <w:t>return</w:t>
+                  </w:r>
+                  <w:r>
+                    <w:t xml:space="preserve"> </w:t>
+                  </w:r>
+                  <w:r>
+                    <w:rPr>
+                      <w:lang w:val="en-US"/>
+                    </w:rPr>
+                    <w:t>False</w:t>
                   </w:r>
                 </w:p>
                 <w:p>
@@ -7405,6 +7509,23 @@
                     <w:rPr>
                       <w:lang w:val="en-US"/>
                     </w:rPr>
+                    <w:t>else</w:t>
+                  </w:r>
+                  <w:r>
+                    <w:t>:</w:t>
+                  </w:r>
+                </w:p>
+                <w:p>
+                  <w:pPr>
+                    <w:spacing w:after="0" w:line="240" w:lineRule="auto"/>
+                  </w:pPr>
+                  <w:r>
+                    <w:t xml:space="preserve">                    </w:t>
+                  </w:r>
+                  <w:r>
+                    <w:rPr>
+                      <w:lang w:val="en-US"/>
+                    </w:rPr>
                     <w:t>print</w:t>
                   </w:r>
                   <w:r>
@@ -7414,7 +7535,7 @@
                     <w:rPr>
                       <w:rFonts w:ascii="Segoe UI Symbol" w:hAnsi="Segoe UI Symbol" w:cs="Segoe UI Symbol"/>
                     </w:rPr>
-                    <w:t>✓</w:t>
+                    <w:t>✗</w:t>
                   </w:r>
                   <w:r>
                     <w:t xml:space="preserve"> </w:t>
@@ -7423,7 +7544,7 @@
                     <w:rPr>
                       <w:rFonts w:ascii="Calibri" w:hAnsi="Calibri" w:cs="Calibri"/>
                     </w:rPr>
-                    <w:t>Текст</w:t>
+                    <w:t>Кнопка</w:t>
                   </w:r>
                   <w:r>
                     <w:t xml:space="preserve"> </w:t>
@@ -7432,541 +7553,340 @@
                     <w:rPr>
                       <w:rFonts w:ascii="Calibri" w:hAnsi="Calibri" w:cs="Calibri"/>
                     </w:rPr>
+                    <w:t>сохранения</w:t>
+                  </w:r>
+                  <w:r>
+                    <w:t xml:space="preserve"> </w:t>
+                  </w:r>
+                  <w:r>
+                    <w:rPr>
+                      <w:rFonts w:ascii="Calibri" w:hAnsi="Calibri" w:cs="Calibri"/>
+                    </w:rPr>
+                    <w:t>не</w:t>
+                  </w:r>
+                  <w:r>
+                    <w:t xml:space="preserve"> </w:t>
+                  </w:r>
+                  <w:r>
+                    <w:rPr>
+                      <w:rFonts w:ascii="Calibri" w:hAnsi="Calibri" w:cs="Calibri"/>
+                    </w:rPr>
+                    <w:t>активна</w:t>
+                  </w:r>
+                  <w:r>
+                    <w:t>")</w:t>
+                  </w:r>
+                </w:p>
+                <w:p>
+                  <w:pPr>
+                    <w:spacing w:after="0" w:line="240" w:lineRule="auto"/>
+                    <w:rPr>
+                      <w:lang w:val="en-US"/>
+                    </w:rPr>
+                  </w:pPr>
+                  <w:r>
+                    <w:t xml:space="preserve">                    </w:t>
+                  </w:r>
+                  <w:r>
+                    <w:rPr>
+                      <w:lang w:val="en-US"/>
+                    </w:rPr>
+                    <w:t>return False</w:t>
+                  </w:r>
+                </w:p>
+                <w:p>
+                  <w:pPr>
+                    <w:spacing w:after="0" w:line="240" w:lineRule="auto"/>
+                    <w:rPr>
+                      <w:lang w:val="en-US"/>
+                    </w:rPr>
+                  </w:pPr>
+                  <w:r>
+                    <w:rPr>
+                      <w:lang w:val="en-US"/>
+                    </w:rPr>
+                    <w:t xml:space="preserve">            else:</w:t>
+                  </w:r>
+                </w:p>
+                <w:p>
+                  <w:pPr>
+                    <w:spacing w:after="0" w:line="240" w:lineRule="auto"/>
+                    <w:rPr>
+                      <w:lang w:val="en-US"/>
+                    </w:rPr>
+                  </w:pPr>
+                  <w:r>
+                    <w:rPr>
+                      <w:lang w:val="en-US"/>
+                    </w:rPr>
+                    <w:t xml:space="preserve">                print("</w:t>
+                  </w:r>
+                  <w:r>
+                    <w:rPr>
+                      <w:rFonts w:ascii="Segoe UI Symbol" w:hAnsi="Segoe UI Symbol" w:cs="Segoe UI Symbol"/>
+                      <w:lang w:val="en-US"/>
+                    </w:rPr>
+                    <w:t>✗</w:t>
+                  </w:r>
+                  <w:r>
+                    <w:rPr>
+                      <w:lang w:val="en-US"/>
+                    </w:rPr>
+                    <w:t xml:space="preserve"> </w:t>
+                  </w:r>
+                  <w:proofErr w:type="spellStart"/>
+                  <w:r>
+                    <w:rPr>
+                      <w:rFonts w:ascii="Calibri" w:hAnsi="Calibri" w:cs="Calibri"/>
+                      <w:lang w:val="en-US"/>
+                    </w:rPr>
+                    <w:t>Не</w:t>
+                  </w:r>
+                  <w:proofErr w:type="spellEnd"/>
+                  <w:r>
+                    <w:rPr>
+                      <w:lang w:val="en-US"/>
+                    </w:rPr>
+                    <w:t xml:space="preserve"> </w:t>
+                  </w:r>
+                  <w:proofErr w:type="spellStart"/>
+                  <w:r>
+                    <w:rPr>
+                      <w:rFonts w:ascii="Calibri" w:hAnsi="Calibri" w:cs="Calibri"/>
+                      <w:lang w:val="en-US"/>
+                    </w:rPr>
+                    <w:t>найдены</w:t>
+                  </w:r>
+                  <w:proofErr w:type="spellEnd"/>
+                  <w:r>
+                    <w:rPr>
+                      <w:lang w:val="en-US"/>
+                    </w:rPr>
+                    <w:t xml:space="preserve"> </w:t>
+                  </w:r>
+                  <w:proofErr w:type="spellStart"/>
+                  <w:r>
+                    <w:rPr>
+                      <w:rFonts w:ascii="Calibri" w:hAnsi="Calibri" w:cs="Calibri"/>
+                      <w:lang w:val="en-US"/>
+                    </w:rPr>
+                    <w:t>поля</w:t>
+                  </w:r>
+                  <w:proofErr w:type="spellEnd"/>
+                  <w:r>
+                    <w:rPr>
+                      <w:lang w:val="en-US"/>
+                    </w:rPr>
+                    <w:t xml:space="preserve"> </w:t>
+                  </w:r>
+                  <w:proofErr w:type="spellStart"/>
+                  <w:r>
+                    <w:rPr>
+                      <w:rFonts w:ascii="Calibri" w:hAnsi="Calibri" w:cs="Calibri"/>
+                      <w:lang w:val="en-US"/>
+                    </w:rPr>
+                    <w:t>ввода</w:t>
+                  </w:r>
+                  <w:proofErr w:type="spellEnd"/>
+                  <w:r>
+                    <w:rPr>
+                      <w:lang w:val="en-US"/>
+                    </w:rPr>
+                    <w:t>")</w:t>
+                  </w:r>
+                </w:p>
+                <w:p>
+                  <w:pPr>
+                    <w:spacing w:after="0" w:line="240" w:lineRule="auto"/>
+                    <w:rPr>
+                      <w:lang w:val="en-US"/>
+                    </w:rPr>
+                  </w:pPr>
+                  <w:r>
+                    <w:rPr>
+                      <w:lang w:val="en-US"/>
+                    </w:rPr>
+                    <w:t xml:space="preserve">                return False</w:t>
+                  </w:r>
+                </w:p>
+                <w:p>
+                  <w:pPr>
+                    <w:spacing w:after="0" w:line="240" w:lineRule="auto"/>
+                    <w:rPr>
+                      <w:lang w:val="en-US"/>
+                    </w:rPr>
+                  </w:pPr>
+                  <w:r>
+                    <w:rPr>
+                      <w:lang w:val="en-US"/>
+                    </w:rPr>
+                    <w:t xml:space="preserve">                </w:t>
+                  </w:r>
+                </w:p>
+                <w:p>
+                  <w:pPr>
+                    <w:spacing w:after="0" w:line="240" w:lineRule="auto"/>
+                    <w:rPr>
+                      <w:lang w:val="en-US"/>
+                    </w:rPr>
+                  </w:pPr>
+                  <w:r>
+                    <w:rPr>
+                      <w:lang w:val="en-US"/>
+                    </w:rPr>
+                    <w:t xml:space="preserve">        except Exception as e:</w:t>
+                  </w:r>
+                </w:p>
+                <w:p>
+                  <w:pPr>
+                    <w:spacing w:after="0" w:line="240" w:lineRule="auto"/>
+                  </w:pPr>
+                  <w:r>
+                    <w:rPr>
+                      <w:lang w:val="en-US"/>
+                    </w:rPr>
+                    <w:t xml:space="preserve">            print</w:t>
+                  </w:r>
+                  <w:r>
+                    <w:t>(</w:t>
+                  </w:r>
+                  <w:r>
+                    <w:rPr>
+                      <w:lang w:val="en-US"/>
+                    </w:rPr>
+                    <w:t>f</w:t>
+                  </w:r>
+                  <w:r>
+                    <w:t>"</w:t>
+                  </w:r>
+                  <w:r>
+                    <w:rPr>
+                      <w:rFonts w:ascii="Segoe UI Symbol" w:hAnsi="Segoe UI Symbol" w:cs="Segoe UI Symbol"/>
+                    </w:rPr>
+                    <w:t>✗</w:t>
+                  </w:r>
+                  <w:r>
+                    <w:t xml:space="preserve"> </w:t>
+                  </w:r>
+                  <w:r>
+                    <w:rPr>
+                      <w:rFonts w:ascii="Calibri" w:hAnsi="Calibri" w:cs="Calibri"/>
+                    </w:rPr>
+                    <w:t>Ошибка</w:t>
+                  </w:r>
+                  <w:r>
+                    <w:t xml:space="preserve"> </w:t>
+                  </w:r>
+                  <w:r>
+                    <w:rPr>
+                      <w:rFonts w:ascii="Calibri" w:hAnsi="Calibri" w:cs="Calibri"/>
+                    </w:rPr>
+                    <w:t>создания</w:t>
+                  </w:r>
+                  <w:r>
+                    <w:t xml:space="preserve"> </w:t>
+                  </w:r>
+                  <w:r>
+                    <w:rPr>
+                      <w:rFonts w:ascii="Calibri" w:hAnsi="Calibri" w:cs="Calibri"/>
+                    </w:rPr>
                     <w:t>заметки</w:t>
                   </w:r>
                   <w:r>
-                    <w:t xml:space="preserve"> </w:t>
-                  </w:r>
-                  <w:r>
-                    <w:rPr>
-                      <w:rFonts w:ascii="Calibri" w:hAnsi="Calibri" w:cs="Calibri"/>
-                    </w:rPr>
-                    <w:t>введен</w:t>
-                  </w:r>
-                  <w:r>
-                    <w:t>")</w:t>
-                  </w:r>
-                </w:p>
-                <w:p>
-                  <w:pPr>
-                    <w:spacing w:after="0" w:line="240" w:lineRule="auto"/>
-                  </w:pPr>
-                  <w:r>
-                    <w:t xml:space="preserve">                </w:t>
-                  </w:r>
-                </w:p>
-                <w:p>
-                  <w:pPr>
-                    <w:spacing w:after="0" w:line="240" w:lineRule="auto"/>
-                  </w:pPr>
-                  <w:r>
-                    <w:t xml:space="preserve">                # Сохраняем заметку</w:t>
-                  </w:r>
-                </w:p>
-                <w:p>
-                  <w:pPr>
-                    <w:spacing w:after="0" w:line="240" w:lineRule="auto"/>
-                    <w:rPr>
-                      <w:lang w:val="en-US"/>
-                    </w:rPr>
-                  </w:pPr>
-                  <w:r>
-                    <w:t xml:space="preserve">                </w:t>
-                  </w:r>
-                  <w:proofErr w:type="spellStart"/>
-                  <w:r>
-                    <w:rPr>
-                      <w:lang w:val="en-US"/>
-                    </w:rPr>
-                    <w:t>save_button</w:t>
-                  </w:r>
-                  <w:proofErr w:type="spellEnd"/>
-                  <w:r>
-                    <w:rPr>
-                      <w:lang w:val="en-US"/>
-                    </w:rPr>
-                    <w:t xml:space="preserve"> = </w:t>
-                  </w:r>
-                  <w:proofErr w:type="spellStart"/>
-                  <w:r>
-                    <w:rPr>
-                      <w:lang w:val="en-US"/>
-                    </w:rPr>
-                    <w:t>self.find_by_text</w:t>
-                  </w:r>
-                  <w:proofErr w:type="spellEnd"/>
-                  <w:r>
-                    <w:rPr>
-                      <w:lang w:val="en-US"/>
-                    </w:rPr>
-                    <w:t>("</w:t>
-                  </w:r>
-                  <w:proofErr w:type="spellStart"/>
-                  <w:r>
-                    <w:rPr>
-                      <w:lang w:val="en-US"/>
-                    </w:rPr>
-                    <w:t>Сохранить</w:t>
-                  </w:r>
-                  <w:proofErr w:type="spellEnd"/>
-                  <w:r>
-                    <w:rPr>
-                      <w:lang w:val="en-US"/>
-                    </w:rPr>
-                    <w:t xml:space="preserve"> </w:t>
-                  </w:r>
-                  <w:proofErr w:type="spellStart"/>
-                  <w:r>
-                    <w:rPr>
-                      <w:lang w:val="en-US"/>
-                    </w:rPr>
-                    <w:t>заметку</w:t>
-                  </w:r>
-                  <w:proofErr w:type="spellEnd"/>
-                  <w:r>
-                    <w:rPr>
-                      <w:lang w:val="en-US"/>
-                    </w:rPr>
-                    <w:t>")</w:t>
-                  </w:r>
-                </w:p>
-                <w:p>
-                  <w:pPr>
-                    <w:spacing w:after="0" w:line="240" w:lineRule="auto"/>
-                    <w:rPr>
-                      <w:lang w:val="en-US"/>
-                    </w:rPr>
-                  </w:pPr>
-                  <w:r>
-                    <w:rPr>
-                      <w:lang w:val="en-US"/>
-                    </w:rPr>
-                    <w:t xml:space="preserve">                if </w:t>
-                  </w:r>
-                  <w:proofErr w:type="spellStart"/>
-                  <w:r>
-                    <w:rPr>
-                      <w:lang w:val="en-US"/>
-                    </w:rPr>
-                    <w:t>save_button</w:t>
-                  </w:r>
-                  <w:proofErr w:type="spellEnd"/>
-                  <w:r>
-                    <w:rPr>
-                      <w:lang w:val="en-US"/>
-                    </w:rPr>
-                    <w:t xml:space="preserve"> and </w:t>
-                  </w:r>
-                  <w:proofErr w:type="spellStart"/>
-                  <w:r>
-                    <w:rPr>
-                      <w:lang w:val="en-US"/>
-                    </w:rPr>
-                    <w:t>save_button.is_enabled</w:t>
-                  </w:r>
-                  <w:proofErr w:type="spellEnd"/>
-                  <w:r>
-                    <w:rPr>
-                      <w:lang w:val="en-US"/>
-                    </w:rPr>
-                    <w:t>():</w:t>
-                  </w:r>
-                </w:p>
-                <w:p>
-                  <w:pPr>
-                    <w:spacing w:after="0" w:line="240" w:lineRule="auto"/>
-                    <w:rPr>
-                      <w:lang w:val="en-US"/>
-                    </w:rPr>
-                  </w:pPr>
-                  <w:r>
-                    <w:rPr>
-                      <w:lang w:val="en-US"/>
-                    </w:rPr>
-                    <w:t xml:space="preserve">                    </w:t>
-                  </w:r>
-                  <w:proofErr w:type="spellStart"/>
-                  <w:r>
-                    <w:rPr>
-                      <w:lang w:val="en-US"/>
-                    </w:rPr>
-                    <w:t>save_button.click</w:t>
-                  </w:r>
-                  <w:proofErr w:type="spellEnd"/>
-                  <w:r>
-                    <w:rPr>
-                      <w:lang w:val="en-US"/>
-                    </w:rPr>
-                    <w:t>()</w:t>
-                  </w:r>
-                </w:p>
-                <w:p>
-                  <w:pPr>
-                    <w:spacing w:after="0" w:line="240" w:lineRule="auto"/>
-                    <w:rPr>
-                      <w:lang w:val="en-US"/>
-                    </w:rPr>
-                  </w:pPr>
-                  <w:r>
-                    <w:rPr>
-                      <w:lang w:val="en-US"/>
-                    </w:rPr>
-                    <w:t xml:space="preserve">                    print("</w:t>
-                  </w:r>
-                  <w:r>
-                    <w:rPr>
-                      <w:rFonts w:ascii="Segoe UI Symbol" w:hAnsi="Segoe UI Symbol" w:cs="Segoe UI Symbol"/>
-                      <w:lang w:val="en-US"/>
-                    </w:rPr>
-                    <w:t>✓</w:t>
-                  </w:r>
-                  <w:r>
-                    <w:rPr>
-                      <w:lang w:val="en-US"/>
-                    </w:rPr>
-                    <w:t xml:space="preserve"> </w:t>
-                  </w:r>
-                  <w:proofErr w:type="spellStart"/>
-                  <w:r>
-                    <w:rPr>
-                      <w:rFonts w:ascii="Calibri" w:hAnsi="Calibri" w:cs="Calibri"/>
-                      <w:lang w:val="en-US"/>
-                    </w:rPr>
-                    <w:t>Кнопка</w:t>
-                  </w:r>
-                  <w:proofErr w:type="spellEnd"/>
-                  <w:r>
-                    <w:rPr>
-                      <w:lang w:val="en-US"/>
-                    </w:rPr>
-                    <w:t xml:space="preserve"> </w:t>
-                  </w:r>
-                  <w:proofErr w:type="spellStart"/>
-                  <w:r>
-                    <w:rPr>
-                      <w:rFonts w:ascii="Calibri" w:hAnsi="Calibri" w:cs="Calibri"/>
-                      <w:lang w:val="en-US"/>
-                    </w:rPr>
-                    <w:t>сохранения</w:t>
-                  </w:r>
-                  <w:proofErr w:type="spellEnd"/>
-                  <w:r>
-                    <w:rPr>
-                      <w:lang w:val="en-US"/>
-                    </w:rPr>
-                    <w:t xml:space="preserve"> </w:t>
-                  </w:r>
-                  <w:proofErr w:type="spellStart"/>
-                  <w:r>
-                    <w:rPr>
-                      <w:rFonts w:ascii="Calibri" w:hAnsi="Calibri" w:cs="Calibri"/>
-                      <w:lang w:val="en-US"/>
-                    </w:rPr>
-                    <w:t>нажата</w:t>
-                  </w:r>
-                  <w:proofErr w:type="spellEnd"/>
-                  <w:r>
-                    <w:rPr>
-                      <w:lang w:val="en-US"/>
-                    </w:rPr>
-                    <w:t>")</w:t>
-                  </w:r>
-                </w:p>
-                <w:p>
-                  <w:pPr>
-                    <w:spacing w:after="0" w:line="240" w:lineRule="auto"/>
-                    <w:rPr>
-                      <w:lang w:val="en-US"/>
-                    </w:rPr>
-                  </w:pPr>
-                  <w:r>
-                    <w:rPr>
-                      <w:lang w:val="en-US"/>
-                    </w:rPr>
-                    <w:t xml:space="preserve">                    </w:t>
-                  </w:r>
-                </w:p>
-                <w:p>
-                  <w:pPr>
-                    <w:spacing w:after="0" w:line="240" w:lineRule="auto"/>
-                  </w:pPr>
-                  <w:r>
-                    <w:rPr>
-                      <w:lang w:val="en-US"/>
-                    </w:rPr>
-                    <w:t xml:space="preserve">                    </w:t>
-                  </w:r>
-                  <w:r>
-                    <w:t># Ждем сохранения</w:t>
-                  </w:r>
-                </w:p>
-                <w:p>
-                  <w:pPr>
-                    <w:spacing w:after="0" w:line="240" w:lineRule="auto"/>
-                  </w:pPr>
-                  <w:r>
-                    <w:t xml:space="preserve">                    </w:t>
-                  </w:r>
-                  <w:r>
-                    <w:rPr>
-                      <w:lang w:val="en-US"/>
-                    </w:rPr>
-                    <w:t>time</w:t>
-                  </w:r>
-                  <w:r>
-                    <w:t>.</w:t>
-                  </w:r>
-                  <w:r>
-                    <w:rPr>
-                      <w:lang w:val="en-US"/>
-                    </w:rPr>
-                    <w:t>sleep</w:t>
-                  </w:r>
-                  <w:r>
-                    <w:t>(2)</w:t>
-                  </w:r>
-                </w:p>
-                <w:p>
-                  <w:pPr>
-                    <w:spacing w:after="0" w:line="240" w:lineRule="auto"/>
-                  </w:pPr>
-                  <w:r>
-                    <w:t xml:space="preserve">                    </w:t>
-                  </w:r>
-                </w:p>
-                <w:p>
-                  <w:pPr>
-                    <w:spacing w:after="0" w:line="240" w:lineRule="auto"/>
-                  </w:pPr>
-                  <w:r>
-                    <w:t xml:space="preserve">                    # Проверяем, что поля очистились</w:t>
-                  </w:r>
-                </w:p>
-                <w:p>
-                  <w:pPr>
-                    <w:spacing w:after="0" w:line="240" w:lineRule="auto"/>
-                    <w:rPr>
-                      <w:lang w:val="en-US"/>
-                    </w:rPr>
-                  </w:pPr>
-                  <w:r>
-                    <w:t xml:space="preserve">                    </w:t>
-                  </w:r>
-                  <w:r>
-                    <w:rPr>
-                      <w:lang w:val="en-US"/>
-                    </w:rPr>
-                    <w:t xml:space="preserve">if </w:t>
-                  </w:r>
-                  <w:proofErr w:type="spellStart"/>
-                  <w:r>
-                    <w:rPr>
-                      <w:lang w:val="en-US"/>
-                    </w:rPr>
-                    <w:t>title_field.text</w:t>
-                  </w:r>
-                  <w:proofErr w:type="spellEnd"/>
-                  <w:r>
-                    <w:rPr>
-                      <w:lang w:val="en-US"/>
-                    </w:rPr>
-                    <w:t xml:space="preserve"> == "" and </w:t>
-                  </w:r>
-                  <w:proofErr w:type="spellStart"/>
-                  <w:r>
-                    <w:rPr>
-                      <w:lang w:val="en-US"/>
-                    </w:rPr>
-                    <w:t>content_field.text</w:t>
-                  </w:r>
-                  <w:proofErr w:type="spellEnd"/>
-                  <w:r>
-                    <w:rPr>
-                      <w:lang w:val="en-US"/>
-                    </w:rPr>
-                    <w:t xml:space="preserve"> == "":</w:t>
-                  </w:r>
-                </w:p>
-                <w:p>
-                  <w:pPr>
-                    <w:spacing w:after="0" w:line="240" w:lineRule="auto"/>
-                  </w:pPr>
-                  <w:r>
-                    <w:rPr>
-                      <w:lang w:val="en-US"/>
-                    </w:rPr>
-                    <w:t xml:space="preserve">                        print</w:t>
-                  </w:r>
-                  <w:r>
-                    <w:t>("</w:t>
-                  </w:r>
-                  <w:r>
-                    <w:rPr>
-                      <w:rFonts w:ascii="Segoe UI Symbol" w:hAnsi="Segoe UI Symbol" w:cs="Segoe UI Symbol"/>
-                    </w:rPr>
-                    <w:t>✓</w:t>
-                  </w:r>
-                  <w:r>
-                    <w:t xml:space="preserve"> </w:t>
-                  </w:r>
-                  <w:r>
-                    <w:rPr>
-                      <w:rFonts w:ascii="Calibri" w:hAnsi="Calibri" w:cs="Calibri"/>
-                    </w:rPr>
-                    <w:t>Поля</w:t>
-                  </w:r>
-                  <w:r>
-                    <w:t xml:space="preserve"> </w:t>
-                  </w:r>
-                  <w:r>
-                    <w:rPr>
-                      <w:rFonts w:ascii="Calibri" w:hAnsi="Calibri" w:cs="Calibri"/>
-                    </w:rPr>
-                    <w:t>очистились</w:t>
-                  </w:r>
-                  <w:r>
-                    <w:t xml:space="preserve"> </w:t>
-                  </w:r>
-                  <w:r>
-                    <w:rPr>
-                      <w:rFonts w:ascii="Calibri" w:hAnsi="Calibri" w:cs="Calibri"/>
-                    </w:rPr>
-                    <w:t>после</w:t>
-                  </w:r>
-                  <w:r>
-                    <w:t xml:space="preserve"> </w:t>
-                  </w:r>
-                  <w:r>
-                    <w:rPr>
-                      <w:rFonts w:ascii="Calibri" w:hAnsi="Calibri" w:cs="Calibri"/>
-                    </w:rPr>
-                    <w:t>сохранения</w:t>
-                  </w:r>
-                  <w:r>
-                    <w:t>")</w:t>
-                  </w:r>
-                </w:p>
-                <w:p>
-                  <w:pPr>
-                    <w:spacing w:after="0" w:line="240" w:lineRule="auto"/>
-                  </w:pPr>
-                  <w:r>
-                    <w:t xml:space="preserve">                    </w:t>
-                  </w:r>
-                </w:p>
-                <w:p>
-                  <w:pPr>
-                    <w:spacing w:after="0" w:line="240" w:lineRule="auto"/>
-                  </w:pPr>
-                  <w:r>
-                    <w:t xml:space="preserve">                    # Проверяем, что заметка появилась в списке</w:t>
-                  </w:r>
-                </w:p>
-                <w:p>
-                  <w:pPr>
-                    <w:spacing w:after="0" w:line="240" w:lineRule="auto"/>
-                    <w:rPr>
-                      <w:lang w:val="en-US"/>
-                    </w:rPr>
-                  </w:pPr>
-                  <w:r>
-                    <w:t xml:space="preserve">                    </w:t>
-                  </w:r>
-                  <w:proofErr w:type="spellStart"/>
-                  <w:r>
-                    <w:rPr>
-                      <w:lang w:val="en-US"/>
-                    </w:rPr>
-                    <w:t>note_title</w:t>
-                  </w:r>
-                  <w:proofErr w:type="spellEnd"/>
-                  <w:r>
-                    <w:rPr>
-                      <w:lang w:val="en-US"/>
-                    </w:rPr>
-                    <w:t xml:space="preserve"> = </w:t>
-                  </w:r>
-                  <w:proofErr w:type="spellStart"/>
-                  <w:r>
-                    <w:rPr>
-                      <w:lang w:val="en-US"/>
-                    </w:rPr>
-                    <w:t>self.find_by_text</w:t>
-                  </w:r>
-                  <w:proofErr w:type="spellEnd"/>
-                  <w:r>
-                    <w:rPr>
-                      <w:lang w:val="en-US"/>
-                    </w:rPr>
-                    <w:t>("</w:t>
-                  </w:r>
-                  <w:proofErr w:type="spellStart"/>
-                  <w:r>
-                    <w:rPr>
-                      <w:lang w:val="en-US"/>
-                    </w:rPr>
-                    <w:t>Тестовая</w:t>
-                  </w:r>
-                  <w:proofErr w:type="spellEnd"/>
-                  <w:r>
-                    <w:rPr>
-                      <w:lang w:val="en-US"/>
-                    </w:rPr>
-                    <w:t xml:space="preserve"> </w:t>
-                  </w:r>
-                  <w:proofErr w:type="spellStart"/>
-                  <w:r>
-                    <w:rPr>
-                      <w:lang w:val="en-US"/>
-                    </w:rPr>
-                    <w:t>заметка</w:t>
-                  </w:r>
-                  <w:proofErr w:type="spellEnd"/>
-                  <w:r>
-                    <w:rPr>
-                      <w:lang w:val="en-US"/>
-                    </w:rPr>
-                    <w:t>")</w:t>
-                  </w:r>
-                </w:p>
-                <w:p>
-                  <w:pPr>
-                    <w:spacing w:after="0" w:line="240" w:lineRule="auto"/>
-                  </w:pPr>
-                  <w:r>
-                    <w:rPr>
-                      <w:lang w:val="en-US"/>
-                    </w:rPr>
-                    <w:t xml:space="preserve">                    if</w:t>
-                  </w:r>
-                  <w:r>
-                    <w:t xml:space="preserve"> </w:t>
-                  </w:r>
-                  <w:r>
-                    <w:rPr>
-                      <w:lang w:val="en-US"/>
-                    </w:rPr>
-                    <w:t>note</w:t>
-                  </w:r>
-                  <w:r>
-                    <w:t>_</w:t>
-                  </w:r>
-                  <w:r>
-                    <w:rPr>
-                      <w:lang w:val="en-US"/>
-                    </w:rPr>
-                    <w:t>title</w:t>
-                  </w:r>
-                  <w:r>
-                    <w:t>:</w:t>
-                  </w:r>
-                </w:p>
-                <w:p>
-                  <w:pPr>
-                    <w:spacing w:after="0" w:line="240" w:lineRule="auto"/>
-                  </w:pPr>
-                  <w:r>
-                    <w:t xml:space="preserve">                        </w:t>
+                    <w:t>: {</w:t>
+                  </w:r>
+                  <w:r>
+                    <w:rPr>
+                      <w:lang w:val="en-US"/>
+                    </w:rPr>
+                    <w:t>e</w:t>
+                  </w:r>
+                  <w:r>
+                    <w:t>}")</w:t>
+                  </w:r>
+                </w:p>
+                <w:p>
+                  <w:pPr>
+                    <w:spacing w:after="0" w:line="240" w:lineRule="auto"/>
+                    <w:rPr>
+                      <w:lang w:val="en-US"/>
+                    </w:rPr>
+                  </w:pPr>
+                  <w:r>
+                    <w:t xml:space="preserve">            </w:t>
+                  </w:r>
+                  <w:r>
+                    <w:rPr>
+                      <w:lang w:val="en-US"/>
+                    </w:rPr>
+                    <w:t>return False</w:t>
+                  </w:r>
+                </w:p>
+                <w:p>
+                  <w:pPr>
+                    <w:spacing w:after="0" w:line="240" w:lineRule="auto"/>
+                    <w:rPr>
+                      <w:lang w:val="en-US"/>
+                    </w:rPr>
+                  </w:pPr>
+                  <w:r>
+                    <w:rPr>
+                      <w:lang w:val="en-US"/>
+                    </w:rPr>
+                    <w:t xml:space="preserve">    </w:t>
+                  </w:r>
+                </w:p>
+                <w:p>
+                  <w:pPr>
+                    <w:spacing w:after="0" w:line="240" w:lineRule="auto"/>
+                    <w:rPr>
+                      <w:lang w:val="en-US"/>
+                    </w:rPr>
+                  </w:pPr>
+                  <w:r>
+                    <w:rPr>
+                      <w:lang w:val="en-US"/>
+                    </w:rPr>
+                    <w:t xml:space="preserve">    def </w:t>
+                  </w:r>
+                  <w:proofErr w:type="spellStart"/>
+                  <w:r>
+                    <w:rPr>
+                      <w:lang w:val="en-US"/>
+                    </w:rPr>
+                    <w:t>test_validation</w:t>
+                  </w:r>
+                  <w:proofErr w:type="spellEnd"/>
+                  <w:r>
+                    <w:rPr>
+                      <w:lang w:val="en-US"/>
+                    </w:rPr>
+                    <w:t>(self):</w:t>
+                  </w:r>
+                </w:p>
+                <w:p>
+                  <w:pPr>
+                    <w:spacing w:after="0" w:line="240" w:lineRule="auto"/>
+                  </w:pPr>
+                  <w:r>
+                    <w:rPr>
+                      <w:lang w:val="en-US"/>
+                    </w:rPr>
+                    <w:t xml:space="preserve">        </w:t>
+                  </w:r>
+                  <w:r>
+                    <w:t>"""1.1.3 Тест валидации полей"""</w:t>
+                  </w:r>
+                </w:p>
+                <w:p>
+                  <w:pPr>
+                    <w:spacing w:after="0" w:line="240" w:lineRule="auto"/>
+                    <w:rPr>
+                      <w:lang w:val="en-US"/>
+                    </w:rPr>
+                  </w:pPr>
+                  <w:r>
+                    <w:t xml:space="preserve">        </w:t>
                   </w:r>
                   <w:r>
                     <w:rPr>
@@ -7975,607 +7895,6 @@
                     <w:t>print</w:t>
                   </w:r>
                   <w:r>
-                    <w:t>("</w:t>
-                  </w:r>
-                  <w:r>
-                    <w:rPr>
-                      <w:rFonts w:ascii="Segoe UI Symbol" w:hAnsi="Segoe UI Symbol" w:cs="Segoe UI Symbol"/>
-                    </w:rPr>
-                    <w:t>✓</w:t>
-                  </w:r>
-                  <w:r>
-                    <w:t xml:space="preserve"> </w:t>
-                  </w:r>
-                  <w:r>
-                    <w:rPr>
-                      <w:rFonts w:ascii="Calibri" w:hAnsi="Calibri" w:cs="Calibri"/>
-                    </w:rPr>
-                    <w:t>Заметка</w:t>
-                  </w:r>
-                  <w:r>
-                    <w:t xml:space="preserve"> </w:t>
-                  </w:r>
-                  <w:r>
-                    <w:rPr>
-                      <w:rFonts w:ascii="Calibri" w:hAnsi="Calibri" w:cs="Calibri"/>
-                    </w:rPr>
-                    <w:t>отображается</w:t>
-                  </w:r>
-                  <w:r>
-                    <w:t xml:space="preserve"> </w:t>
-                  </w:r>
-                  <w:r>
-                    <w:rPr>
-                      <w:rFonts w:ascii="Calibri" w:hAnsi="Calibri" w:cs="Calibri"/>
-                    </w:rPr>
-                    <w:t>в</w:t>
-                  </w:r>
-                  <w:r>
-                    <w:t xml:space="preserve"> </w:t>
-                  </w:r>
-                  <w:r>
-                    <w:rPr>
-                      <w:rFonts w:ascii="Calibri" w:hAnsi="Calibri" w:cs="Calibri"/>
-                    </w:rPr>
-                    <w:t>списке</w:t>
-                  </w:r>
-                  <w:r>
-                    <w:t>")</w:t>
-                  </w:r>
-                </w:p>
-                <w:p>
-                  <w:pPr>
-                    <w:spacing w:after="0" w:line="240" w:lineRule="auto"/>
-                    <w:rPr>
-                      <w:lang w:val="en-US"/>
-                    </w:rPr>
-                  </w:pPr>
-                  <w:r>
-                    <w:t xml:space="preserve">                        </w:t>
-                  </w:r>
-                  <w:proofErr w:type="spellStart"/>
-                  <w:r>
-                    <w:rPr>
-                      <w:lang w:val="en-US"/>
-                    </w:rPr>
-                    <w:t>self.driver.save_screenshot</w:t>
-                  </w:r>
-                  <w:proofErr w:type="spellEnd"/>
-                  <w:r>
-                    <w:rPr>
-                      <w:lang w:val="en-US"/>
-                    </w:rPr>
-                    <w:t>("test_create_note.png")</w:t>
-                  </w:r>
-                </w:p>
-                <w:p>
-                  <w:pPr>
-                    <w:spacing w:after="0" w:line="240" w:lineRule="auto"/>
-                  </w:pPr>
-                  <w:r>
-                    <w:rPr>
-                      <w:lang w:val="en-US"/>
-                    </w:rPr>
-                    <w:t xml:space="preserve">                        return</w:t>
-                  </w:r>
-                  <w:r>
-                    <w:t xml:space="preserve"> </w:t>
-                  </w:r>
-                  <w:r>
-                    <w:rPr>
-                      <w:lang w:val="en-US"/>
-                    </w:rPr>
-                    <w:t>True</w:t>
-                  </w:r>
-                </w:p>
-                <w:p>
-                  <w:pPr>
-                    <w:spacing w:after="0" w:line="240" w:lineRule="auto"/>
-                  </w:pPr>
-                  <w:r>
-                    <w:t xml:space="preserve">                    </w:t>
-                  </w:r>
-                  <w:r>
-                    <w:rPr>
-                      <w:lang w:val="en-US"/>
-                    </w:rPr>
-                    <w:t>else</w:t>
-                  </w:r>
-                  <w:r>
-                    <w:t>:</w:t>
-                  </w:r>
-                </w:p>
-                <w:p>
-                  <w:pPr>
-                    <w:spacing w:after="0" w:line="240" w:lineRule="auto"/>
-                  </w:pPr>
-                  <w:r>
-                    <w:t xml:space="preserve">                        </w:t>
-                  </w:r>
-                  <w:r>
-                    <w:rPr>
-                      <w:lang w:val="en-US"/>
-                    </w:rPr>
-                    <w:t>print</w:t>
-                  </w:r>
-                  <w:r>
-                    <w:t>("</w:t>
-                  </w:r>
-                  <w:r>
-                    <w:rPr>
-                      <w:rFonts w:ascii="Segoe UI Symbol" w:hAnsi="Segoe UI Symbol" w:cs="Segoe UI Symbol"/>
-                    </w:rPr>
-                    <w:t>✗</w:t>
-                  </w:r>
-                  <w:r>
-                    <w:t xml:space="preserve"> </w:t>
-                  </w:r>
-                  <w:r>
-                    <w:rPr>
-                      <w:rFonts w:ascii="Calibri" w:hAnsi="Calibri" w:cs="Calibri"/>
-                    </w:rPr>
-                    <w:t>Заметка</w:t>
-                  </w:r>
-                  <w:r>
-                    <w:t xml:space="preserve"> </w:t>
-                  </w:r>
-                  <w:r>
-                    <w:rPr>
-                      <w:rFonts w:ascii="Calibri" w:hAnsi="Calibri" w:cs="Calibri"/>
-                    </w:rPr>
-                    <w:t>не</w:t>
-                  </w:r>
-                  <w:r>
-                    <w:t xml:space="preserve"> </w:t>
-                  </w:r>
-                  <w:r>
-                    <w:rPr>
-                      <w:rFonts w:ascii="Calibri" w:hAnsi="Calibri" w:cs="Calibri"/>
-                    </w:rPr>
-                    <w:t>найдена</w:t>
-                  </w:r>
-                  <w:r>
-                    <w:t xml:space="preserve"> </w:t>
-                  </w:r>
-                  <w:r>
-                    <w:rPr>
-                      <w:rFonts w:ascii="Calibri" w:hAnsi="Calibri" w:cs="Calibri"/>
-                    </w:rPr>
-                    <w:t>в</w:t>
-                  </w:r>
-                  <w:r>
-                    <w:t xml:space="preserve"> </w:t>
-                  </w:r>
-                  <w:r>
-                    <w:rPr>
-                      <w:rFonts w:ascii="Calibri" w:hAnsi="Calibri" w:cs="Calibri"/>
-                    </w:rPr>
-                    <w:t>списке</w:t>
-                  </w:r>
-                  <w:r>
-                    <w:t>")</w:t>
-                  </w:r>
-                </w:p>
-                <w:p>
-                  <w:pPr>
-                    <w:spacing w:after="0" w:line="240" w:lineRule="auto"/>
-                  </w:pPr>
-                  <w:r>
-                    <w:t xml:space="preserve">                        </w:t>
-                  </w:r>
-                  <w:r>
-                    <w:rPr>
-                      <w:lang w:val="en-US"/>
-                    </w:rPr>
-                    <w:t>return</w:t>
-                  </w:r>
-                  <w:r>
-                    <w:t xml:space="preserve"> </w:t>
-                  </w:r>
-                  <w:r>
-                    <w:rPr>
-                      <w:lang w:val="en-US"/>
-                    </w:rPr>
-                    <w:t>False</w:t>
-                  </w:r>
-                </w:p>
-                <w:p>
-                  <w:pPr>
-                    <w:spacing w:after="0" w:line="240" w:lineRule="auto"/>
-                  </w:pPr>
-                  <w:r>
-                    <w:t xml:space="preserve">                </w:t>
-                  </w:r>
-                  <w:r>
-                    <w:rPr>
-                      <w:lang w:val="en-US"/>
-                    </w:rPr>
-                    <w:t>else</w:t>
-                  </w:r>
-                  <w:r>
-                    <w:t>:</w:t>
-                  </w:r>
-                </w:p>
-                <w:p>
-                  <w:pPr>
-                    <w:spacing w:after="0" w:line="240" w:lineRule="auto"/>
-                  </w:pPr>
-                  <w:r>
-                    <w:t xml:space="preserve">                    </w:t>
-                  </w:r>
-                  <w:r>
-                    <w:rPr>
-                      <w:lang w:val="en-US"/>
-                    </w:rPr>
-                    <w:t>print</w:t>
-                  </w:r>
-                  <w:r>
-                    <w:t>("</w:t>
-                  </w:r>
-                  <w:r>
-                    <w:rPr>
-                      <w:rFonts w:ascii="Segoe UI Symbol" w:hAnsi="Segoe UI Symbol" w:cs="Segoe UI Symbol"/>
-                    </w:rPr>
-                    <w:t>✗</w:t>
-                  </w:r>
-                  <w:r>
-                    <w:t xml:space="preserve"> </w:t>
-                  </w:r>
-                  <w:r>
-                    <w:rPr>
-                      <w:rFonts w:ascii="Calibri" w:hAnsi="Calibri" w:cs="Calibri"/>
-                    </w:rPr>
-                    <w:t>Кнопка</w:t>
-                  </w:r>
-                  <w:r>
-                    <w:t xml:space="preserve"> </w:t>
-                  </w:r>
-                  <w:r>
-                    <w:rPr>
-                      <w:rFonts w:ascii="Calibri" w:hAnsi="Calibri" w:cs="Calibri"/>
-                    </w:rPr>
-                    <w:t>сохранения</w:t>
-                  </w:r>
-                  <w:r>
-                    <w:t xml:space="preserve"> </w:t>
-                  </w:r>
-                  <w:r>
-                    <w:rPr>
-                      <w:rFonts w:ascii="Calibri" w:hAnsi="Calibri" w:cs="Calibri"/>
-                    </w:rPr>
-                    <w:t>не</w:t>
-                  </w:r>
-                  <w:r>
-                    <w:t xml:space="preserve"> </w:t>
-                  </w:r>
-                  <w:r>
-                    <w:rPr>
-                      <w:rFonts w:ascii="Calibri" w:hAnsi="Calibri" w:cs="Calibri"/>
-                    </w:rPr>
-                    <w:t>активна</w:t>
-                  </w:r>
-                  <w:r>
-                    <w:t>")</w:t>
-                  </w:r>
-                </w:p>
-                <w:p>
-                  <w:pPr>
-                    <w:spacing w:after="0" w:line="240" w:lineRule="auto"/>
-                    <w:rPr>
-                      <w:lang w:val="en-US"/>
-                    </w:rPr>
-                  </w:pPr>
-                  <w:r>
-                    <w:t xml:space="preserve">                    </w:t>
-                  </w:r>
-                  <w:r>
-                    <w:rPr>
-                      <w:lang w:val="en-US"/>
-                    </w:rPr>
-                    <w:t>return False</w:t>
-                  </w:r>
-                </w:p>
-                <w:p>
-                  <w:pPr>
-                    <w:spacing w:after="0" w:line="240" w:lineRule="auto"/>
-                    <w:rPr>
-                      <w:lang w:val="en-US"/>
-                    </w:rPr>
-                  </w:pPr>
-                  <w:r>
-                    <w:rPr>
-                      <w:lang w:val="en-US"/>
-                    </w:rPr>
-                    <w:t xml:space="preserve">            else:</w:t>
-                  </w:r>
-                </w:p>
-                <w:p>
-                  <w:pPr>
-                    <w:spacing w:after="0" w:line="240" w:lineRule="auto"/>
-                    <w:rPr>
-                      <w:lang w:val="en-US"/>
-                    </w:rPr>
-                  </w:pPr>
-                  <w:r>
-                    <w:rPr>
-                      <w:lang w:val="en-US"/>
-                    </w:rPr>
-                    <w:t xml:space="preserve">                print("</w:t>
-                  </w:r>
-                  <w:r>
-                    <w:rPr>
-                      <w:rFonts w:ascii="Segoe UI Symbol" w:hAnsi="Segoe UI Symbol" w:cs="Segoe UI Symbol"/>
-                      <w:lang w:val="en-US"/>
-                    </w:rPr>
-                    <w:t>✗</w:t>
-                  </w:r>
-                  <w:r>
-                    <w:rPr>
-                      <w:lang w:val="en-US"/>
-                    </w:rPr>
-                    <w:t xml:space="preserve"> </w:t>
-                  </w:r>
-                  <w:proofErr w:type="spellStart"/>
-                  <w:r>
-                    <w:rPr>
-                      <w:rFonts w:ascii="Calibri" w:hAnsi="Calibri" w:cs="Calibri"/>
-                      <w:lang w:val="en-US"/>
-                    </w:rPr>
-                    <w:t>Не</w:t>
-                  </w:r>
-                  <w:proofErr w:type="spellEnd"/>
-                  <w:r>
-                    <w:rPr>
-                      <w:lang w:val="en-US"/>
-                    </w:rPr>
-                    <w:t xml:space="preserve"> </w:t>
-                  </w:r>
-                  <w:proofErr w:type="spellStart"/>
-                  <w:r>
-                    <w:rPr>
-                      <w:rFonts w:ascii="Calibri" w:hAnsi="Calibri" w:cs="Calibri"/>
-                      <w:lang w:val="en-US"/>
-                    </w:rPr>
-                    <w:t>найдены</w:t>
-                  </w:r>
-                  <w:proofErr w:type="spellEnd"/>
-                  <w:r>
-                    <w:rPr>
-                      <w:lang w:val="en-US"/>
-                    </w:rPr>
-                    <w:t xml:space="preserve"> </w:t>
-                  </w:r>
-                  <w:proofErr w:type="spellStart"/>
-                  <w:r>
-                    <w:rPr>
-                      <w:rFonts w:ascii="Calibri" w:hAnsi="Calibri" w:cs="Calibri"/>
-                      <w:lang w:val="en-US"/>
-                    </w:rPr>
-                    <w:t>поля</w:t>
-                  </w:r>
-                  <w:proofErr w:type="spellEnd"/>
-                  <w:r>
-                    <w:rPr>
-                      <w:lang w:val="en-US"/>
-                    </w:rPr>
-                    <w:t xml:space="preserve"> </w:t>
-                  </w:r>
-                  <w:proofErr w:type="spellStart"/>
-                  <w:r>
-                    <w:rPr>
-                      <w:rFonts w:ascii="Calibri" w:hAnsi="Calibri" w:cs="Calibri"/>
-                      <w:lang w:val="en-US"/>
-                    </w:rPr>
-                    <w:t>ввода</w:t>
-                  </w:r>
-                  <w:proofErr w:type="spellEnd"/>
-                  <w:r>
-                    <w:rPr>
-                      <w:lang w:val="en-US"/>
-                    </w:rPr>
-                    <w:t>")</w:t>
-                  </w:r>
-                </w:p>
-                <w:p>
-                  <w:pPr>
-                    <w:spacing w:after="0" w:line="240" w:lineRule="auto"/>
-                    <w:rPr>
-                      <w:lang w:val="en-US"/>
-                    </w:rPr>
-                  </w:pPr>
-                  <w:r>
-                    <w:rPr>
-                      <w:lang w:val="en-US"/>
-                    </w:rPr>
-                    <w:t xml:space="preserve">                return False</w:t>
-                  </w:r>
-                </w:p>
-                <w:p>
-                  <w:pPr>
-                    <w:spacing w:after="0" w:line="240" w:lineRule="auto"/>
-                    <w:rPr>
-                      <w:lang w:val="en-US"/>
-                    </w:rPr>
-                  </w:pPr>
-                  <w:r>
-                    <w:rPr>
-                      <w:lang w:val="en-US"/>
-                    </w:rPr>
-                    <w:t xml:space="preserve">                </w:t>
-                  </w:r>
-                </w:p>
-                <w:p>
-                  <w:pPr>
-                    <w:spacing w:after="0" w:line="240" w:lineRule="auto"/>
-                    <w:rPr>
-                      <w:lang w:val="en-US"/>
-                    </w:rPr>
-                  </w:pPr>
-                  <w:r>
-                    <w:rPr>
-                      <w:lang w:val="en-US"/>
-                    </w:rPr>
-                    <w:t xml:space="preserve">        except Exception as e:</w:t>
-                  </w:r>
-                </w:p>
-                <w:p>
-                  <w:pPr>
-                    <w:spacing w:after="0" w:line="240" w:lineRule="auto"/>
-                  </w:pPr>
-                  <w:r>
-                    <w:rPr>
-                      <w:lang w:val="en-US"/>
-                    </w:rPr>
-                    <w:t xml:space="preserve">            print</w:t>
-                  </w:r>
-                  <w:r>
-                    <w:t>(</w:t>
-                  </w:r>
-                  <w:r>
-                    <w:rPr>
-                      <w:lang w:val="en-US"/>
-                    </w:rPr>
-                    <w:t>f</w:t>
-                  </w:r>
-                  <w:r>
-                    <w:t>"</w:t>
-                  </w:r>
-                  <w:r>
-                    <w:rPr>
-                      <w:rFonts w:ascii="Segoe UI Symbol" w:hAnsi="Segoe UI Symbol" w:cs="Segoe UI Symbol"/>
-                    </w:rPr>
-                    <w:t>✗</w:t>
-                  </w:r>
-                  <w:r>
-                    <w:t xml:space="preserve"> </w:t>
-                  </w:r>
-                  <w:r>
-                    <w:rPr>
-                      <w:rFonts w:ascii="Calibri" w:hAnsi="Calibri" w:cs="Calibri"/>
-                    </w:rPr>
-                    <w:t>Ошибка</w:t>
-                  </w:r>
-                  <w:r>
-                    <w:t xml:space="preserve"> </w:t>
-                  </w:r>
-                  <w:r>
-                    <w:rPr>
-                      <w:rFonts w:ascii="Calibri" w:hAnsi="Calibri" w:cs="Calibri"/>
-                    </w:rPr>
-                    <w:t>создания</w:t>
-                  </w:r>
-                  <w:r>
-                    <w:t xml:space="preserve"> </w:t>
-                  </w:r>
-                  <w:r>
-                    <w:rPr>
-                      <w:rFonts w:ascii="Calibri" w:hAnsi="Calibri" w:cs="Calibri"/>
-                    </w:rPr>
-                    <w:t>заметки</w:t>
-                  </w:r>
-                  <w:r>
-                    <w:t>: {</w:t>
-                  </w:r>
-                  <w:r>
-                    <w:rPr>
-                      <w:lang w:val="en-US"/>
-                    </w:rPr>
-                    <w:t>e</w:t>
-                  </w:r>
-                  <w:r>
-                    <w:t>}")</w:t>
-                  </w:r>
-                </w:p>
-                <w:p>
-                  <w:pPr>
-                    <w:spacing w:after="0" w:line="240" w:lineRule="auto"/>
-                    <w:rPr>
-                      <w:lang w:val="en-US"/>
-                    </w:rPr>
-                  </w:pPr>
-                  <w:r>
-                    <w:t xml:space="preserve">            </w:t>
-                  </w:r>
-                  <w:r>
-                    <w:rPr>
-                      <w:lang w:val="en-US"/>
-                    </w:rPr>
-                    <w:t>return False</w:t>
-                  </w:r>
-                </w:p>
-                <w:p>
-                  <w:pPr>
-                    <w:spacing w:after="0" w:line="240" w:lineRule="auto"/>
-                    <w:rPr>
-                      <w:lang w:val="en-US"/>
-                    </w:rPr>
-                  </w:pPr>
-                  <w:r>
-                    <w:rPr>
-                      <w:lang w:val="en-US"/>
-                    </w:rPr>
-                    <w:t xml:space="preserve">    </w:t>
-                  </w:r>
-                </w:p>
-                <w:p>
-                  <w:pPr>
-                    <w:spacing w:after="0" w:line="240" w:lineRule="auto"/>
-                    <w:rPr>
-                      <w:lang w:val="en-US"/>
-                    </w:rPr>
-                  </w:pPr>
-                  <w:r>
-                    <w:rPr>
-                      <w:lang w:val="en-US"/>
-                    </w:rPr>
-                    <w:t xml:space="preserve">    def </w:t>
-                  </w:r>
-                  <w:proofErr w:type="spellStart"/>
-                  <w:r>
-                    <w:rPr>
-                      <w:lang w:val="en-US"/>
-                    </w:rPr>
-                    <w:t>test_validation</w:t>
-                  </w:r>
-                  <w:proofErr w:type="spellEnd"/>
-                  <w:r>
-                    <w:rPr>
-                      <w:lang w:val="en-US"/>
-                    </w:rPr>
-                    <w:t>(self):</w:t>
-                  </w:r>
-                </w:p>
-                <w:p>
-                  <w:pPr>
-                    <w:spacing w:after="0" w:line="240" w:lineRule="auto"/>
-                  </w:pPr>
-                  <w:r>
-                    <w:rPr>
-                      <w:lang w:val="en-US"/>
-                    </w:rPr>
-                    <w:t xml:space="preserve">        </w:t>
-                  </w:r>
-                  <w:r>
-                    <w:t>"""1.1.3 Тест валидации полей"""</w:t>
-                  </w:r>
-                </w:p>
-                <w:p>
-                  <w:pPr>
-                    <w:spacing w:after="0" w:line="240" w:lineRule="auto"/>
-                    <w:rPr>
-                      <w:lang w:val="en-US"/>
-                    </w:rPr>
-                  </w:pPr>
-                  <w:r>
-                    <w:t xml:space="preserve">        </w:t>
-                  </w:r>
-                  <w:r>
-                    <w:rPr>
-                      <w:lang w:val="en-US"/>
-                    </w:rPr>
-                    <w:t>print</w:t>
-                  </w:r>
-                  <w:r>
                     <w:t>("\</w:t>
                   </w:r>
                   <w:r>
@@ -8599,21 +7918,7 @@
                     <w:rPr>
                       <w:lang w:val="en-US"/>
                     </w:rPr>
-                    <w:t xml:space="preserve"> </w:t>
-                  </w:r>
-                  <w:proofErr w:type="spellStart"/>
-                  <w:r>
-                    <w:rPr>
-                      <w:lang w:val="en-US"/>
-                    </w:rPr>
-                    <w:t>валидации</w:t>
-                  </w:r>
-                  <w:proofErr w:type="spellEnd"/>
-                  <w:r>
-                    <w:rPr>
-                      <w:lang w:val="en-US"/>
-                    </w:rPr>
-                    <w:t xml:space="preserve"> </w:t>
+                    <w:t xml:space="preserve"> валидации </w:t>
                   </w:r>
                   <w:proofErr w:type="spellStart"/>
                   <w:r>
@@ -9062,7 +8367,6 @@
       <w:r>
         <w:rPr>
           <w:rFonts w:ascii="Times New Roman" w:hAnsi="Times New Roman" w:cs="Times New Roman"/>
-          <w:noProof/>
           <w:sz w:val="28"/>
           <w:szCs w:val="28"/>
           <w:lang w:val="en-US"/>
@@ -9076,8 +8380,8 @@
           <w:lang w:val="en-US"/>
         </w:rPr>
         <w:pict w14:anchorId="5927D43A">
-          <v:shape id="_x0000_s1030" type="#_x0000_t202" style="width:485.4pt;height:765pt;visibility:visible;mso-wrap-distance-left:9pt;mso-wrap-distance-top:3.6pt;mso-wrap-distance-right:9pt;mso-wrap-distance-bottom:3.6pt;mso-position-horizontal:absolute;mso-position-horizontal-relative:char;mso-position-vertical:absolute;mso-position-vertical-relative:line;mso-width-relative:margin;mso-height-relative:margin;v-text-anchor:top">
-            <v:textbox style="mso-next-textbox:#_x0000_s1030">
+          <v:shape id="_x0000_s1038" type="#_x0000_t202" style="width:485.4pt;height:765pt;visibility:visible;mso-left-percent:-10001;mso-top-percent:-10001;mso-wrap-distance-left:9pt;mso-wrap-distance-top:3.6pt;mso-wrap-distance-right:9pt;mso-wrap-distance-bottom:3.6pt;mso-position-horizontal:absolute;mso-position-horizontal-relative:char;mso-position-vertical:absolute;mso-position-vertical-relative:line;mso-left-percent:-10001;mso-top-percent:-10001;mso-width-relative:margin;mso-height-relative:margin;v-text-anchor:top">
+            <v:textbox style="mso-next-textbox:#_x0000_s1038">
               <w:txbxContent>
                 <w:p>
                   <w:pPr>
@@ -10202,13 +9506,8 @@
                   </w:r>
                   <w:proofErr w:type="spellEnd"/>
                   <w:r>
-                    <w:t xml:space="preserve"> </w:t>
-                  </w:r>
-                  <w:proofErr w:type="spellStart"/>
-                  <w:r>
-                    <w:t>False</w:t>
-                  </w:r>
-                  <w:proofErr w:type="spellEnd"/>
+                    <w:t xml:space="preserve"> False</w:t>
+                  </w:r>
                 </w:p>
                 <w:p>
                   <w:pPr>
@@ -10336,15 +9635,7 @@
                   </w:r>
                   <w:proofErr w:type="spellEnd"/>
                   <w:r>
-                    <w:t xml:space="preserve"> </w:t>
-                  </w:r>
-                  <w:proofErr w:type="spellStart"/>
-                  <w:r>
-                    <w:t>not</w:t>
-                  </w:r>
-                  <w:proofErr w:type="spellEnd"/>
-                  <w:r>
-                    <w:t xml:space="preserve"> </w:t>
+                    <w:t xml:space="preserve"> not </w:t>
                   </w:r>
                   <w:proofErr w:type="spellStart"/>
                   <w:r>
@@ -10607,7 +9898,6 @@
       <w:r>
         <w:rPr>
           <w:rFonts w:ascii="Times New Roman" w:hAnsi="Times New Roman" w:cs="Times New Roman"/>
-          <w:noProof/>
           <w:sz w:val="28"/>
           <w:szCs w:val="28"/>
           <w:lang w:val="en-US"/>
@@ -10621,8 +9911,8 @@
           <w:lang w:val="en-US"/>
         </w:rPr>
         <w:pict w14:anchorId="3874AA6F">
-          <v:shape id="_x0000_s1032" type="#_x0000_t202" style="width:485.4pt;height:765pt;visibility:visible;mso-wrap-distance-left:9pt;mso-wrap-distance-top:3.6pt;mso-wrap-distance-right:9pt;mso-wrap-distance-bottom:3.6pt;mso-position-horizontal:absolute;mso-position-horizontal-relative:char;mso-position-vertical:absolute;mso-position-vertical-relative:line;mso-width-relative:margin;mso-height-relative:margin;v-text-anchor:top">
-            <v:textbox style="mso-next-textbox:#_x0000_s1032">
+          <v:shape id="_x0000_s1037" type="#_x0000_t202" style="width:485.4pt;height:765pt;visibility:visible;mso-left-percent:-10001;mso-top-percent:-10001;mso-wrap-distance-left:9pt;mso-wrap-distance-top:3.6pt;mso-wrap-distance-right:9pt;mso-wrap-distance-bottom:3.6pt;mso-position-horizontal:absolute;mso-position-horizontal-relative:char;mso-position-vertical:absolute;mso-position-vertical-relative:line;mso-left-percent:-10001;mso-top-percent:-10001;mso-width-relative:margin;mso-height-relative:margin;v-text-anchor:top">
+            <v:textbox style="mso-next-textbox:#_x0000_s1037">
               <w:txbxContent>
                 <w:p>
                   <w:pPr>
@@ -12091,13 +11381,8 @@
                   </w:r>
                   <w:proofErr w:type="spellEnd"/>
                   <w:r>
-                    <w:t xml:space="preserve"> </w:t>
-                  </w:r>
-                  <w:proofErr w:type="spellStart"/>
-                  <w:r>
-                    <w:t>False</w:t>
-                  </w:r>
-                  <w:proofErr w:type="spellEnd"/>
+                    <w:t xml:space="preserve"> False</w:t>
+                  </w:r>
                 </w:p>
                 <w:p>
                   <w:pPr>
@@ -12148,7 +11433,6 @@
       <w:r>
         <w:rPr>
           <w:rFonts w:ascii="Times New Roman" w:hAnsi="Times New Roman" w:cs="Times New Roman"/>
-          <w:noProof/>
           <w:sz w:val="28"/>
           <w:szCs w:val="28"/>
           <w:lang w:val="en-US"/>
@@ -12162,8 +11446,8 @@
           <w:lang w:val="en-US"/>
         </w:rPr>
         <w:pict w14:anchorId="68345508">
-          <v:shape id="_x0000_s1033" type="#_x0000_t202" style="width:485.4pt;height:765pt;visibility:visible;mso-wrap-distance-left:9pt;mso-wrap-distance-top:3.6pt;mso-wrap-distance-right:9pt;mso-wrap-distance-bottom:3.6pt;mso-position-horizontal:absolute;mso-position-horizontal-relative:char;mso-position-vertical:absolute;mso-position-vertical-relative:line;mso-width-relative:margin;mso-height-relative:margin;v-text-anchor:top">
-            <v:textbox style="mso-next-textbox:#_x0000_s1033">
+          <v:shape id="_x0000_s1036" type="#_x0000_t202" style="width:485.4pt;height:765pt;visibility:visible;mso-left-percent:-10001;mso-top-percent:-10001;mso-wrap-distance-left:9pt;mso-wrap-distance-top:3.6pt;mso-wrap-distance-right:9pt;mso-wrap-distance-bottom:3.6pt;mso-position-horizontal:absolute;mso-position-horizontal-relative:char;mso-position-vertical:absolute;mso-position-vertical-relative:line;mso-left-percent:-10001;mso-top-percent:-10001;mso-width-relative:margin;mso-height-relative:margin;v-text-anchor:top">
+            <v:textbox style="mso-next-textbox:#_x0000_s1036">
               <w:txbxContent>
                 <w:p>
                   <w:pPr>
@@ -13272,21 +12556,7 @@
                     <w:rPr>
                       <w:lang w:val="en-US"/>
                     </w:rPr>
-                    <w:t xml:space="preserve"> {</w:t>
-                  </w:r>
-                  <w:proofErr w:type="spellStart"/>
-                  <w:r>
-                    <w:rPr>
-                      <w:lang w:val="en-US"/>
-                    </w:rPr>
-                    <w:t>i</w:t>
-                  </w:r>
-                  <w:proofErr w:type="spellEnd"/>
-                  <w:r>
-                    <w:rPr>
-                      <w:lang w:val="en-US"/>
-                    </w:rPr>
-                    <w:t>}")</w:t>
+                    <w:t xml:space="preserve"> {i}")</w:t>
                   </w:r>
                 </w:p>
                 <w:p>
@@ -13846,7 +13116,6 @@
       <w:r>
         <w:rPr>
           <w:rFonts w:ascii="Times New Roman" w:hAnsi="Times New Roman" w:cs="Times New Roman"/>
-          <w:noProof/>
           <w:sz w:val="28"/>
           <w:szCs w:val="28"/>
           <w:lang w:val="en-US"/>
@@ -13860,8 +13129,8 @@
           <w:lang w:val="en-US"/>
         </w:rPr>
         <w:pict w14:anchorId="4E401816">
-          <v:shape id="_x0000_s1034" type="#_x0000_t202" style="width:485.4pt;height:765pt;visibility:visible;mso-wrap-distance-left:9pt;mso-wrap-distance-top:3.6pt;mso-wrap-distance-right:9pt;mso-wrap-distance-bottom:3.6pt;mso-position-horizontal:absolute;mso-position-horizontal-relative:char;mso-position-vertical:absolute;mso-position-vertical-relative:line;mso-width-relative:margin;mso-height-relative:margin;v-text-anchor:top">
-            <v:textbox style="mso-next-textbox:#_x0000_s1034">
+          <v:shape id="_x0000_s1035" type="#_x0000_t202" style="width:485.4pt;height:765pt;visibility:visible;mso-left-percent:-10001;mso-top-percent:-10001;mso-wrap-distance-left:9pt;mso-wrap-distance-top:3.6pt;mso-wrap-distance-right:9pt;mso-wrap-distance-bottom:3.6pt;mso-position-horizontal:absolute;mso-position-horizontal-relative:char;mso-position-vertical:absolute;mso-position-vertical-relative:line;mso-left-percent:-10001;mso-top-percent:-10001;mso-width-relative:margin;mso-height-relative:margin;v-text-anchor:top">
+            <v:textbox style="mso-next-textbox:#_x0000_s1035">
               <w:txbxContent>
                 <w:p>
                   <w:pPr>
@@ -14672,9 +13941,6 @@
                 <w:p>
                   <w:pPr>
                     <w:spacing w:after="0" w:line="240" w:lineRule="auto"/>
-                    <w:rPr>
-                      <w:lang w:val="en-US"/>
-                    </w:rPr>
                   </w:pPr>
                   <w:r>
                     <w:t xml:space="preserve">        </w:t>
@@ -14685,9 +13951,6 @@
                     <w:spacing w:after="0" w:line="240" w:lineRule="auto"/>
                   </w:pPr>
                   <w:r>
-                    <w:rPr>
-                      <w:lang w:val="en-US"/>
-                    </w:rPr>
                     <w:t xml:space="preserve">    </w:t>
                   </w:r>
                   <w:r>
@@ -14697,32 +13960,63 @@
                 <w:p>
                   <w:pPr>
                     <w:spacing w:after="0" w:line="240" w:lineRule="auto"/>
+                    <w:rPr>
+                      <w:lang w:val="en-US"/>
+                    </w:rPr>
                   </w:pPr>
                   <w:r>
                     <w:t xml:space="preserve">        </w:t>
                   </w:r>
-                  <w:proofErr w:type="spellStart"/>
-                  <w:r>
-                    <w:t>tests</w:t>
-                  </w:r>
-                  <w:proofErr w:type="spellEnd"/>
-                  <w:r>
-                    <w:t xml:space="preserve"> = [</w:t>
-                  </w:r>
-                </w:p>
-                <w:p>
-                  <w:pPr>
-                    <w:spacing w:after="0" w:line="240" w:lineRule="auto"/>
-                  </w:pPr>
-                  <w:r>
-                    <w:t xml:space="preserve">            ("Запуск приложения", </w:t>
-                  </w:r>
-                  <w:proofErr w:type="spellStart"/>
-                  <w:r>
+                  <w:r>
+                    <w:rPr>
+                      <w:lang w:val="en-US"/>
+                    </w:rPr>
+                    <w:t>tests = [</w:t>
+                  </w:r>
+                </w:p>
+                <w:p>
+                  <w:pPr>
+                    <w:spacing w:after="0" w:line="240" w:lineRule="auto"/>
+                    <w:rPr>
+                      <w:lang w:val="en-US"/>
+                    </w:rPr>
+                  </w:pPr>
+                  <w:r>
+                    <w:rPr>
+                      <w:lang w:val="en-US"/>
+                    </w:rPr>
+                    <w:t>            ("</w:t>
+                  </w:r>
+                  <w:r>
+                    <w:t>Запуск</w:t>
+                  </w:r>
+                  <w:r>
+                    <w:rPr>
+                      <w:lang w:val="en-US"/>
+                    </w:rPr>
+                    <w:t xml:space="preserve"> </w:t>
+                  </w:r>
+                  <w:r>
+                    <w:t>приложения</w:t>
+                  </w:r>
+                  <w:r>
+                    <w:rPr>
+                      <w:lang w:val="en-US"/>
+                    </w:rPr>
+                    <w:t xml:space="preserve">", </w:t>
+                  </w:r>
+                  <w:proofErr w:type="spellStart"/>
+                  <w:r>
+                    <w:rPr>
+                      <w:lang w:val="en-US"/>
+                    </w:rPr>
                     <w:t>self.test_app_launch</w:t>
                   </w:r>
                   <w:proofErr w:type="spellEnd"/>
                   <w:r>
+                    <w:rPr>
+                      <w:lang w:val="en-US"/>
+                    </w:rPr>
                     <w:t>),</w:t>
                   </w:r>
                 </w:p>
@@ -14734,6 +14028,9 @@
                     </w:rPr>
                   </w:pPr>
                   <w:r>
+                    <w:rPr>
+                      <w:lang w:val="en-US"/>
+                    </w:rPr>
                     <w:t xml:space="preserve">            </w:t>
                   </w:r>
                   <w:r>
@@ -15289,7 +14586,6 @@
       <w:r>
         <w:rPr>
           <w:rFonts w:ascii="Times New Roman" w:hAnsi="Times New Roman" w:cs="Times New Roman"/>
-          <w:noProof/>
           <w:sz w:val="28"/>
           <w:szCs w:val="28"/>
           <w:lang w:val="en-US"/>
@@ -15303,8 +14599,8 @@
           <w:lang w:val="en-US"/>
         </w:rPr>
         <w:pict w14:anchorId="23458101">
-          <v:shape id="_x0000_s1035" type="#_x0000_t202" style="width:485.4pt;height:297pt;visibility:visible;mso-wrap-distance-left:9pt;mso-wrap-distance-top:3.6pt;mso-wrap-distance-right:9pt;mso-wrap-distance-bottom:3.6pt;mso-position-horizontal:absolute;mso-position-horizontal-relative:char;mso-position-vertical:absolute;mso-position-vertical-relative:line;mso-width-relative:margin;mso-height-relative:margin;v-text-anchor:top">
-            <v:textbox style="mso-next-textbox:#_x0000_s1035">
+          <v:shape id="_x0000_s1034" type="#_x0000_t202" style="width:485.4pt;height:297pt;visibility:visible;mso-left-percent:-10001;mso-top-percent:-10001;mso-wrap-distance-left:9pt;mso-wrap-distance-top:3.6pt;mso-wrap-distance-right:9pt;mso-wrap-distance-bottom:3.6pt;mso-position-horizontal:absolute;mso-position-horizontal-relative:char;mso-position-vertical:absolute;mso-position-vertical-relative:line;mso-left-percent:-10001;mso-top-percent:-10001;mso-width-relative:margin;mso-height-relative:margin;v-text-anchor:top">
+            <v:textbox style="mso-next-textbox:#_x0000_s1034">
               <w:txbxContent>
                 <w:p>
                   <w:pPr>
@@ -15863,7 +15159,6 @@
       <w:r>
         <w:rPr>
           <w:rFonts w:ascii="Times New Roman" w:hAnsi="Times New Roman" w:cs="Times New Roman"/>
-          <w:noProof/>
           <w:sz w:val="28"/>
           <w:szCs w:val="28"/>
           <w:lang w:val="en-US"/>
@@ -15877,8 +15172,8 @@
           <w:lang w:val="en-US"/>
         </w:rPr>
         <w:pict w14:anchorId="607B3036">
-          <v:shape id="_x0000_s1036" type="#_x0000_t202" style="width:485.4pt;height:439.15pt;visibility:visible;mso-wrap-distance-left:9pt;mso-wrap-distance-top:3.6pt;mso-wrap-distance-right:9pt;mso-wrap-distance-bottom:3.6pt;mso-position-horizontal:absolute;mso-position-horizontal-relative:char;mso-position-vertical:absolute;mso-position-vertical-relative:line;mso-width-relative:margin;mso-height-relative:margin;v-text-anchor:top">
-            <v:textbox style="mso-next-textbox:#_x0000_s1036">
+          <v:shape id="_x0000_s1033" type="#_x0000_t202" style="width:485.4pt;height:439.15pt;visibility:visible;mso-left-percent:-10001;mso-top-percent:-10001;mso-wrap-distance-left:9pt;mso-wrap-distance-top:3.6pt;mso-wrap-distance-right:9pt;mso-wrap-distance-bottom:3.6pt;mso-position-horizontal:absolute;mso-position-horizontal-relative:char;mso-position-vertical:absolute;mso-position-vertical-relative:line;mso-left-percent:-10001;mso-top-percent:-10001;mso-width-relative:margin;mso-height-relative:margin;v-text-anchor:top">
+            <v:textbox style="mso-next-textbox:#_x0000_s1033">
               <w:txbxContent>
                 <w:p>
                   <w:pPr>
@@ -16462,7 +15757,6 @@
       <w:r>
         <w:rPr>
           <w:rFonts w:ascii="Times New Roman" w:hAnsi="Times New Roman" w:cs="Times New Roman"/>
-          <w:noProof/>
           <w:sz w:val="28"/>
           <w:szCs w:val="28"/>
           <w:lang w:val="en-US"/>
@@ -16476,8 +15770,8 @@
           <w:lang w:val="en-US"/>
         </w:rPr>
         <w:pict w14:anchorId="3351E929">
-          <v:shape id="_x0000_s1037" type="#_x0000_t202" style="width:485.4pt;height:759pt;visibility:visible;mso-wrap-distance-left:9pt;mso-wrap-distance-top:3.6pt;mso-wrap-distance-right:9pt;mso-wrap-distance-bottom:3.6pt;mso-position-horizontal:absolute;mso-position-horizontal-relative:char;mso-position-vertical:absolute;mso-position-vertical-relative:line;mso-width-relative:margin;mso-height-relative:margin;v-text-anchor:top">
-            <v:textbox style="mso-next-textbox:#_x0000_s1037">
+          <v:shape id="_x0000_s1032" type="#_x0000_t202" style="width:485.4pt;height:759pt;visibility:visible;mso-left-percent:-10001;mso-top-percent:-10001;mso-wrap-distance-left:9pt;mso-wrap-distance-top:3.6pt;mso-wrap-distance-right:9pt;mso-wrap-distance-bottom:3.6pt;mso-position-horizontal:absolute;mso-position-horizontal-relative:char;mso-position-vertical:absolute;mso-position-vertical-relative:line;mso-left-percent:-10001;mso-top-percent:-10001;mso-width-relative:margin;mso-height-relative:margin;v-text-anchor:top">
+            <v:textbox style="mso-next-textbox:#_x0000_s1032">
               <w:txbxContent>
                 <w:p>
                   <w:pPr>
@@ -17879,7 +17173,6 @@
       <w:r>
         <w:rPr>
           <w:rFonts w:ascii="Times New Roman" w:hAnsi="Times New Roman" w:cs="Times New Roman"/>
-          <w:noProof/>
           <w:sz w:val="28"/>
           <w:szCs w:val="28"/>
           <w:lang w:val="en-US"/>
@@ -17893,8 +17186,8 @@
           <w:lang w:val="en-US"/>
         </w:rPr>
         <w:pict w14:anchorId="6EAFD66B">
-          <v:shape id="_x0000_s1038" type="#_x0000_t202" style="width:485.4pt;height:759pt;visibility:visible;mso-wrap-distance-left:9pt;mso-wrap-distance-top:3.6pt;mso-wrap-distance-right:9pt;mso-wrap-distance-bottom:3.6pt;mso-position-horizontal:absolute;mso-position-horizontal-relative:char;mso-position-vertical:absolute;mso-position-vertical-relative:line;mso-width-relative:margin;mso-height-relative:margin;v-text-anchor:top">
-            <v:textbox style="mso-next-textbox:#_x0000_s1038">
+          <v:shape id="_x0000_s1031" type="#_x0000_t202" style="width:485.4pt;height:759pt;visibility:visible;mso-left-percent:-10001;mso-top-percent:-10001;mso-wrap-distance-left:9pt;mso-wrap-distance-top:3.6pt;mso-wrap-distance-right:9pt;mso-wrap-distance-bottom:3.6pt;mso-position-horizontal:absolute;mso-position-horizontal-relative:char;mso-position-vertical:absolute;mso-position-vertical-relative:line;mso-left-percent:-10001;mso-top-percent:-10001;mso-width-relative:margin;mso-height-relative:margin;v-text-anchor:top">
+            <v:textbox style="mso-next-textbox:#_x0000_s1031">
               <w:txbxContent>
                 <w:p>
                   <w:pPr>
@@ -18794,7 +18087,6 @@
       <w:r>
         <w:rPr>
           <w:rFonts w:ascii="Times New Roman" w:hAnsi="Times New Roman" w:cs="Times New Roman"/>
-          <w:noProof/>
           <w:sz w:val="28"/>
           <w:szCs w:val="28"/>
           <w:lang w:val="en-US"/>
@@ -18808,8 +18100,8 @@
           <w:lang w:val="en-US"/>
         </w:rPr>
         <w:pict w14:anchorId="652B64BA">
-          <v:shape id="_x0000_s1039" type="#_x0000_t202" style="width:485.4pt;height:759pt;visibility:visible;mso-wrap-distance-left:9pt;mso-wrap-distance-top:3.6pt;mso-wrap-distance-right:9pt;mso-wrap-distance-bottom:3.6pt;mso-position-horizontal:absolute;mso-position-horizontal-relative:char;mso-position-vertical:absolute;mso-position-vertical-relative:line;mso-width-relative:margin;mso-height-relative:margin;v-text-anchor:top">
-            <v:textbox style="mso-next-textbox:#_x0000_s1039">
+          <v:shape id="_x0000_s1030" type="#_x0000_t202" style="width:485.4pt;height:759pt;visibility:visible;mso-left-percent:-10001;mso-top-percent:-10001;mso-wrap-distance-left:9pt;mso-wrap-distance-top:3.6pt;mso-wrap-distance-right:9pt;mso-wrap-distance-bottom:3.6pt;mso-position-horizontal:absolute;mso-position-horizontal-relative:char;mso-position-vertical:absolute;mso-position-vertical-relative:line;mso-left-percent:-10001;mso-top-percent:-10001;mso-width-relative:margin;mso-height-relative:margin;v-text-anchor:top">
+            <v:textbox style="mso-next-textbox:#_x0000_s1030">
               <w:txbxContent>
                 <w:p>
                   <w:pPr>
@@ -19876,7 +19168,6 @@
       <w:r>
         <w:rPr>
           <w:rFonts w:ascii="Times New Roman" w:hAnsi="Times New Roman" w:cs="Times New Roman"/>
-          <w:noProof/>
           <w:sz w:val="28"/>
           <w:szCs w:val="28"/>
           <w:lang w:val="en-US"/>
@@ -19890,8 +19181,8 @@
           <w:lang w:val="en-US"/>
         </w:rPr>
         <w:pict w14:anchorId="63A318E5">
-          <v:shape id="_x0000_s1040" type="#_x0000_t202" style="width:485.4pt;height:759pt;visibility:visible;mso-wrap-distance-left:9pt;mso-wrap-distance-top:3.6pt;mso-wrap-distance-right:9pt;mso-wrap-distance-bottom:3.6pt;mso-position-horizontal:absolute;mso-position-horizontal-relative:char;mso-position-vertical:absolute;mso-position-vertical-relative:line;mso-width-relative:margin;mso-height-relative:margin;v-text-anchor:top">
-            <v:textbox style="mso-next-textbox:#_x0000_s1040">
+          <v:shape id="_x0000_s1029" type="#_x0000_t202" style="width:485.4pt;height:759pt;visibility:visible;mso-left-percent:-10001;mso-top-percent:-10001;mso-wrap-distance-left:9pt;mso-wrap-distance-top:3.6pt;mso-wrap-distance-right:9pt;mso-wrap-distance-bottom:3.6pt;mso-position-horizontal:absolute;mso-position-horizontal-relative:char;mso-position-vertical:absolute;mso-position-vertical-relative:line;mso-left-percent:-10001;mso-top-percent:-10001;mso-width-relative:margin;mso-height-relative:margin;v-text-anchor:top">
+            <v:textbox style="mso-next-textbox:#_x0000_s1029">
               <w:txbxContent>
                 <w:p>
                   <w:pPr>
@@ -21144,7 +20435,6 @@
       <w:r>
         <w:rPr>
           <w:rFonts w:ascii="Times New Roman" w:hAnsi="Times New Roman" w:cs="Times New Roman"/>
-          <w:noProof/>
           <w:sz w:val="28"/>
           <w:szCs w:val="28"/>
           <w:lang w:val="en-US"/>
@@ -21158,8 +20448,8 @@
           <w:lang w:val="en-US"/>
         </w:rPr>
         <w:pict w14:anchorId="2D64B784">
-          <v:shape id="_x0000_s1041" type="#_x0000_t202" style="width:485.4pt;height:298.3pt;visibility:visible;mso-wrap-distance-left:9pt;mso-wrap-distance-top:3.6pt;mso-wrap-distance-right:9pt;mso-wrap-distance-bottom:3.6pt;mso-position-horizontal:absolute;mso-position-horizontal-relative:char;mso-position-vertical:absolute;mso-position-vertical-relative:line;mso-width-relative:margin;mso-height-relative:margin;v-text-anchor:top">
-            <v:textbox style="mso-next-textbox:#_x0000_s1041">
+          <v:shape id="_x0000_s1028" type="#_x0000_t202" style="width:485.4pt;height:298.3pt;visibility:visible;mso-left-percent:-10001;mso-top-percent:-10001;mso-wrap-distance-left:9pt;mso-wrap-distance-top:3.6pt;mso-wrap-distance-right:9pt;mso-wrap-distance-bottom:3.6pt;mso-position-horizontal:absolute;mso-position-horizontal-relative:char;mso-position-vertical:absolute;mso-position-vertical-relative:line;mso-left-percent:-10001;mso-top-percent:-10001;mso-width-relative:margin;mso-height-relative:margin;v-text-anchor:top">
+            <v:textbox style="mso-next-textbox:#_x0000_s1028">
               <w:txbxContent>
                 <w:p>
                   <w:pPr>
@@ -21705,7 +20995,6 @@
       <w:r>
         <w:rPr>
           <w:rFonts w:ascii="Times New Roman" w:hAnsi="Times New Roman" w:cs="Times New Roman"/>
-          <w:noProof/>
           <w:sz w:val="28"/>
           <w:szCs w:val="28"/>
           <w:lang w:val="en-US"/>
@@ -21719,7 +21008,7 @@
           <w:lang w:val="en-US"/>
         </w:rPr>
         <w:pict w14:anchorId="3E7257A0">
-          <v:shape id="Надпись 2" o:spid="_x0000_s1042" type="#_x0000_t202" style="width:485.4pt;height:432.05pt;visibility:visible;mso-wrap-distance-left:9pt;mso-wrap-distance-top:3.6pt;mso-wrap-distance-right:9pt;mso-wrap-distance-bottom:3.6pt;mso-position-horizontal:absolute;mso-position-horizontal-relative:char;mso-position-vertical:absolute;mso-position-vertical-relative:line;mso-width-relative:margin;mso-height-relative:margin;v-text-anchor:top">
+          <v:shape id="Надпись 2" o:spid="_x0000_s1027" type="#_x0000_t202" style="width:485.4pt;height:432.05pt;visibility:visible;mso-left-percent:-10001;mso-top-percent:-10001;mso-wrap-distance-left:9pt;mso-wrap-distance-top:3.6pt;mso-wrap-distance-right:9pt;mso-wrap-distance-bottom:3.6pt;mso-position-horizontal:absolute;mso-position-horizontal-relative:char;mso-position-vertical:absolute;mso-position-vertical-relative:line;mso-left-percent:-10001;mso-top-percent:-10001;mso-width-relative:margin;mso-height-relative:margin;v-text-anchor:top">
             <v:textbox style="mso-next-textbox:#Надпись 2">
               <w:txbxContent>
                 <w:p>
@@ -23983,6 +23272,7 @@
   <w:style w:type="character" w:default="1" w:styleId="a0">
     <w:name w:val="Default Paragraph Font"/>
     <w:uiPriority w:val="1"/>
+    <w:semiHidden/>
     <w:unhideWhenUsed/>
   </w:style>
   <w:style w:type="table" w:default="1" w:styleId="a1">
